--- a/doc/manual_de_uso/Manual- Perfil ADM carol.docx
+++ b/doc/manual_de_uso/Manual- Perfil ADM carol.docx
@@ -13,8 +13,8 @@
           <w:szCs w:val="32"/>
         </w:rPr>
       </w:pPr>
-      <w:bookmarkStart w:id="0" w:name="_Hlk56411274"/>
-      <w:bookmarkStart w:id="1" w:name="_Toc56408406"/>
+      <w:bookmarkStart w:id="0" w:name="_Toc56408406"/>
+      <w:bookmarkStart w:id="1" w:name="_Hlk56411274"/>
       <w:r>
         <w:rPr>
           <w:rStyle w:val="TtulodoLivro"/>
@@ -133,7 +133,7 @@
       <w:r>
         <w:t>NTRODUÇÃO AO MENU PRINCIPAL</w:t>
       </w:r>
-      <w:bookmarkEnd w:id="1"/>
+      <w:bookmarkEnd w:id="0"/>
     </w:p>
     <w:p>
       <w:bookmarkStart w:id="2" w:name="_Hlk56411123"/>
@@ -319,7 +319,15 @@
           <w:rFonts w:cs="Times New Roman"/>
           <w:szCs w:val="24"/>
         </w:rPr>
-        <w:t>” na área de trabalho, o usuário será direcionado para uma tela onde poderá visualizar e alterar os dados de cadastro dos funcionários, filiais e viagens cadastrados no sistema. Clicando em “</w:t>
+        <w:t xml:space="preserve">” na área de trabalho, o usuário será direcionado para uma tela onde poderá </w:t>
+      </w:r>
+      <w:r>
+        <w:rPr>
+          <w:rFonts w:cs="Times New Roman"/>
+          <w:szCs w:val="24"/>
+        </w:rPr>
+        <w:lastRenderedPageBreak/>
+        <w:t>visualizar e alterar os dados de cadastro dos funcionários, filiais e viagens cadastrados no sistema. Clicando em “</w:t>
       </w:r>
       <w:r>
         <w:rPr>
@@ -532,6 +540,7 @@
         <w:rPr>
           <w:noProof/>
         </w:rPr>
+        <w:lastRenderedPageBreak/>
         <w:drawing>
           <wp:inline distT="0" distB="0" distL="0" distR="0" wp14:anchorId="18CCD6DF" wp14:editId="48CFE631">
             <wp:extent cx="5753100" cy="3457575"/>
@@ -865,7 +874,7 @@
         <w:t xml:space="preserve">”, o administrador salvará os dados do funcionário no sistema. </w:t>
       </w:r>
     </w:p>
-    <w:bookmarkEnd w:id="0"/>
+    <w:bookmarkEnd w:id="1"/>
     <w:p/>
     <w:p/>
     <w:p>
@@ -887,6 +896,7 @@
         <w:rPr>
           <w:noProof/>
         </w:rPr>
+        <w:lastRenderedPageBreak/>
         <w:drawing>
           <wp:inline distT="0" distB="0" distL="0" distR="0" wp14:anchorId="25364367" wp14:editId="2B7FF39D">
             <wp:extent cx="5753100" cy="3457575"/>
@@ -1063,6 +1073,7 @@
         <w:rPr>
           <w:noProof/>
         </w:rPr>
+        <w:lastRenderedPageBreak/>
         <w:drawing>
           <wp:inline distT="0" distB="0" distL="0" distR="0" wp14:anchorId="282DED64" wp14:editId="722B7FB0">
             <wp:extent cx="5753100" cy="3448050"/>
@@ -1245,6 +1256,7 @@
         <w:rPr>
           <w:noProof/>
         </w:rPr>
+        <w:lastRenderedPageBreak/>
         <w:drawing>
           <wp:inline distT="0" distB="0" distL="0" distR="0" wp14:anchorId="12581DD9" wp14:editId="4A79D143">
             <wp:extent cx="5753100" cy="3448050"/>
@@ -1389,71 +1401,91 @@
     <w:bookmarkEnd w:id="11"/>
     <w:p/>
     <w:p/>
-    <w:p>
-      <w:pPr>
-        <w:pStyle w:val="Ttulo2"/>
-      </w:pPr>
-      <w:bookmarkStart w:id="12" w:name="_Toc56408412"/>
-      <w:r>
-        <w:t>MENSAGENS DE ERRO</w:t>
+    <w:p/>
+    <w:p>
+      <w:pPr>
+        <w:pStyle w:val="Ttulo1"/>
+      </w:pPr>
+      <w:bookmarkStart w:id="12" w:name="_Toc56408417"/>
+      <w:r>
+        <w:t>TELA ENTIDADES</w:t>
       </w:r>
       <w:bookmarkEnd w:id="12"/>
     </w:p>
     <w:p/>
     <w:p>
-      <w:bookmarkStart w:id="13" w:name="_Hlk56411626"/>
-      <w:r>
-        <w:t xml:space="preserve">As mensagens de erro </w:t>
-      </w:r>
-      <w:r>
-        <w:t>surgem</w:t>
-      </w:r>
-      <w:r>
-        <w:t xml:space="preserve"> quando algum dado é preenchido incorretamente ou quando faltam dados a serem preenchidos. </w:t>
-      </w:r>
-    </w:p>
-    <w:p/>
-    <w:p>
-      <w:pPr>
-        <w:pStyle w:val="Ttulo3"/>
-      </w:pPr>
-      <w:bookmarkStart w:id="14" w:name="_Toc56408413"/>
-      <w:r>
-        <w:t>Cadastre funcionários, atribuindo a eles cargos e mais</w:t>
-      </w:r>
-      <w:bookmarkEnd w:id="14"/>
-    </w:p>
-    <w:p/>
-    <w:p>
-      <w:pPr>
-        <w:pStyle w:val="Ttulo4"/>
-      </w:pPr>
-      <w:r>
-        <w:t>Senhas divergentes</w:t>
-      </w:r>
-    </w:p>
-    <w:p/>
-    <w:p>
-      <w:r>
-        <w:t>Erro ocorre q</w:t>
-      </w:r>
-      <w:r>
-        <w:t>uando os campos “Senhas” e “Confirmar a senha” estão divergentes. Para corrigir este erro só é necessário preencher os dois campos igualmente</w:t>
-      </w:r>
-      <w:r>
-        <w:t>.</w:t>
-      </w:r>
+      <w:pPr>
+        <w:rPr>
+          <w:rFonts w:cs="Times New Roman"/>
+          <w:szCs w:val="24"/>
+        </w:rPr>
+      </w:pPr>
+      <w:r>
+        <w:rPr>
+          <w:rFonts w:cs="Times New Roman"/>
+          <w:szCs w:val="24"/>
+        </w:rPr>
+        <w:t>Clicando em “</w:t>
+      </w:r>
+      <w:r>
+        <w:rPr>
+          <w:rFonts w:cs="Times New Roman"/>
+          <w:b/>
+          <w:bCs/>
+          <w:szCs w:val="24"/>
+        </w:rPr>
+        <w:t>Entidades</w:t>
+      </w:r>
+      <w:r>
+        <w:rPr>
+          <w:rFonts w:cs="Times New Roman"/>
+          <w:szCs w:val="24"/>
+        </w:rPr>
+        <w:t>” na barra lateral, ou em “</w:t>
+      </w:r>
+      <w:r>
+        <w:rPr>
+          <w:rFonts w:cs="Times New Roman"/>
+          <w:b/>
+          <w:bCs/>
+          <w:szCs w:val="24"/>
+        </w:rPr>
+        <w:t>Visualize todas as entidades cadastradas e edite suas informações</w:t>
+      </w:r>
+      <w:r>
+        <w:rPr>
+          <w:rFonts w:cs="Times New Roman"/>
+          <w:szCs w:val="24"/>
+        </w:rPr>
+        <w:t>” na área de trabalho, o usuário será direcionado para uma tela onde poderá visualizar e alterar os dados de cadastro dos funcionários, filiais e viagens cadastrados no sistema</w:t>
+      </w:r>
+      <w:r>
+        <w:rPr>
+          <w:rFonts w:cs="Times New Roman"/>
+          <w:szCs w:val="24"/>
+        </w:rPr>
+        <w:t xml:space="preserve">. </w:t>
+      </w:r>
+    </w:p>
+    <w:p>
+      <w:pPr>
+        <w:rPr>
+          <w:rFonts w:cs="Times New Roman"/>
+          <w:szCs w:val="24"/>
+        </w:rPr>
+      </w:pPr>
     </w:p>
     <w:p>
       <w:r>
         <w:rPr>
           <w:noProof/>
         </w:rPr>
+        <w:lastRenderedPageBreak/>
         <w:drawing>
-          <wp:inline distT="0" distB="0" distL="0" distR="0" wp14:anchorId="1E871302" wp14:editId="3EF0F810">
-            <wp:extent cx="5753100" cy="3448050"/>
-            <wp:effectExtent l="0" t="0" r="0" b="0"/>
-            <wp:docPr id="8" name="Imagem 8"/>
+          <wp:inline distT="0" distB="0" distL="0" distR="0" wp14:anchorId="4392F3A3" wp14:editId="56DE01B2">
+            <wp:extent cx="5753100" cy="3457575"/>
+            <wp:effectExtent l="0" t="0" r="0" b="9525"/>
+            <wp:docPr id="21" name="Imagem 21"/>
             <wp:cNvGraphicFramePr>
               <a:graphicFrameLocks xmlns:a="http://schemas.openxmlformats.org/drawingml/2006/main" noChangeAspect="1"/>
             </wp:cNvGraphicFramePr>
@@ -1461,13 +1493,471 @@
               <a:graphicData uri="http://schemas.openxmlformats.org/drawingml/2006/picture">
                 <pic:pic xmlns:pic="http://schemas.openxmlformats.org/drawingml/2006/picture">
                   <pic:nvPicPr>
-                    <pic:cNvPr id="0" name="Picture 8"/>
+                    <pic:cNvPr id="0" name="Picture 20"/>
                     <pic:cNvPicPr>
                       <a:picLocks noChangeAspect="1" noChangeArrowheads="1"/>
                     </pic:cNvPicPr>
                   </pic:nvPicPr>
                   <pic:blipFill>
                     <a:blip r:embed="rId14">
+                      <a:extLst>
+                        <a:ext uri="{28A0092B-C50C-407E-A947-70E740481C1C}">
+                          <a14:useLocalDpi xmlns:a14="http://schemas.microsoft.com/office/drawing/2010/main" val="0"/>
+                        </a:ext>
+                      </a:extLst>
+                    </a:blip>
+                    <a:srcRect/>
+                    <a:stretch>
+                      <a:fillRect/>
+                    </a:stretch>
+                  </pic:blipFill>
+                  <pic:spPr bwMode="auto">
+                    <a:xfrm>
+                      <a:off x="0" y="0"/>
+                      <a:ext cx="5753100" cy="3457575"/>
+                    </a:xfrm>
+                    <a:prstGeom prst="rect">
+                      <a:avLst/>
+                    </a:prstGeom>
+                    <a:noFill/>
+                    <a:ln>
+                      <a:noFill/>
+                    </a:ln>
+                  </pic:spPr>
+                </pic:pic>
+              </a:graphicData>
+            </a:graphic>
+          </wp:inline>
+        </w:drawing>
+      </w:r>
+    </w:p>
+    <w:p/>
+    <w:p>
+      <w:pPr>
+        <w:pStyle w:val="Ttulo2"/>
+      </w:pPr>
+      <w:bookmarkStart w:id="13" w:name="_Toc56408418"/>
+      <w:r>
+        <w:t>VEJA TODOS OS FUNCIONÁRIOS NO SISTEMA E EDITE SUAS INFORMAÇÕES</w:t>
+      </w:r>
+      <w:bookmarkEnd w:id="13"/>
+    </w:p>
+    <w:p/>
+    <w:p>
+      <w:r>
+        <w:rPr>
+          <w:noProof/>
+        </w:rPr>
+        <w:drawing>
+          <wp:inline distT="0" distB="0" distL="0" distR="0" wp14:anchorId="4544E2EC" wp14:editId="006C8656">
+            <wp:extent cx="5753100" cy="3467100"/>
+            <wp:effectExtent l="0" t="0" r="0" b="0"/>
+            <wp:docPr id="23" name="Imagem 23"/>
+            <wp:cNvGraphicFramePr>
+              <a:graphicFrameLocks xmlns:a="http://schemas.openxmlformats.org/drawingml/2006/main" noChangeAspect="1"/>
+            </wp:cNvGraphicFramePr>
+            <a:graphic xmlns:a="http://schemas.openxmlformats.org/drawingml/2006/main">
+              <a:graphicData uri="http://schemas.openxmlformats.org/drawingml/2006/picture">
+                <pic:pic xmlns:pic="http://schemas.openxmlformats.org/drawingml/2006/picture">
+                  <pic:nvPicPr>
+                    <pic:cNvPr id="0" name="Picture 22"/>
+                    <pic:cNvPicPr>
+                      <a:picLocks noChangeAspect="1" noChangeArrowheads="1"/>
+                    </pic:cNvPicPr>
+                  </pic:nvPicPr>
+                  <pic:blipFill>
+                    <a:blip r:embed="rId15">
+                      <a:extLst>
+                        <a:ext uri="{28A0092B-C50C-407E-A947-70E740481C1C}">
+                          <a14:useLocalDpi xmlns:a14="http://schemas.microsoft.com/office/drawing/2010/main" val="0"/>
+                        </a:ext>
+                      </a:extLst>
+                    </a:blip>
+                    <a:srcRect/>
+                    <a:stretch>
+                      <a:fillRect/>
+                    </a:stretch>
+                  </pic:blipFill>
+                  <pic:spPr bwMode="auto">
+                    <a:xfrm>
+                      <a:off x="0" y="0"/>
+                      <a:ext cx="5753100" cy="3467100"/>
+                    </a:xfrm>
+                    <a:prstGeom prst="rect">
+                      <a:avLst/>
+                    </a:prstGeom>
+                    <a:noFill/>
+                    <a:ln>
+                      <a:noFill/>
+                    </a:ln>
+                  </pic:spPr>
+                </pic:pic>
+              </a:graphicData>
+            </a:graphic>
+          </wp:inline>
+        </w:drawing>
+      </w:r>
+    </w:p>
+    <w:p>
+      <w:r>
+        <w:t xml:space="preserve">Nesta tela o administrador poderá visualizar os funcionários cadastrados no sistema. No campo </w:t>
+      </w:r>
+      <w:r>
+        <w:rPr>
+          <w:b/>
+          <w:bCs/>
+        </w:rPr>
+        <w:t>“Nome”</w:t>
+      </w:r>
+      <w:r>
+        <w:t xml:space="preserve">, poderá fazer uma buscar escrevendo o nome </w:t>
+      </w:r>
+      <w:r>
+        <w:t xml:space="preserve">de algum funcionário </w:t>
+      </w:r>
+      <w:r>
+        <w:t xml:space="preserve">que deseja </w:t>
+      </w:r>
+      <w:r>
+        <w:t xml:space="preserve">encontrar e clicar na lupa do lado direito da tela, ou poderá utilizar o campo </w:t>
+      </w:r>
+      <w:r>
+        <w:rPr>
+          <w:b/>
+          <w:bCs/>
+        </w:rPr>
+        <w:t>“CPF”</w:t>
+      </w:r>
+      <w:r>
+        <w:t xml:space="preserve"> para buscar no sistema, utilizando o CPF do funcionário cadastrado, e em seguida clicar na lupa do lado </w:t>
+      </w:r>
+      <w:r>
+        <w:lastRenderedPageBreak/>
+        <w:t>direito da tela. Após selecionar o funcionário desejado, o administrador poderá visualizar os dados do funcionário.</w:t>
+      </w:r>
+    </w:p>
+    <w:p/>
+    <w:p>
+      <w:r>
+        <w:rPr>
+          <w:noProof/>
+        </w:rPr>
+        <w:drawing>
+          <wp:inline distT="0" distB="0" distL="0" distR="0" wp14:anchorId="690181DC" wp14:editId="419DBFEA">
+            <wp:extent cx="5753100" cy="3457575"/>
+            <wp:effectExtent l="0" t="0" r="0" b="9525"/>
+            <wp:docPr id="24" name="Imagem 24"/>
+            <wp:cNvGraphicFramePr>
+              <a:graphicFrameLocks xmlns:a="http://schemas.openxmlformats.org/drawingml/2006/main" noChangeAspect="1"/>
+            </wp:cNvGraphicFramePr>
+            <a:graphic xmlns:a="http://schemas.openxmlformats.org/drawingml/2006/main">
+              <a:graphicData uri="http://schemas.openxmlformats.org/drawingml/2006/picture">
+                <pic:pic xmlns:pic="http://schemas.openxmlformats.org/drawingml/2006/picture">
+                  <pic:nvPicPr>
+                    <pic:cNvPr id="0" name="Picture 23"/>
+                    <pic:cNvPicPr>
+                      <a:picLocks noChangeAspect="1" noChangeArrowheads="1"/>
+                    </pic:cNvPicPr>
+                  </pic:nvPicPr>
+                  <pic:blipFill>
+                    <a:blip r:embed="rId16">
+                      <a:extLst>
+                        <a:ext uri="{28A0092B-C50C-407E-A947-70E740481C1C}">
+                          <a14:useLocalDpi xmlns:a14="http://schemas.microsoft.com/office/drawing/2010/main" val="0"/>
+                        </a:ext>
+                      </a:extLst>
+                    </a:blip>
+                    <a:srcRect/>
+                    <a:stretch>
+                      <a:fillRect/>
+                    </a:stretch>
+                  </pic:blipFill>
+                  <pic:spPr bwMode="auto">
+                    <a:xfrm>
+                      <a:off x="0" y="0"/>
+                      <a:ext cx="5753100" cy="3457575"/>
+                    </a:xfrm>
+                    <a:prstGeom prst="rect">
+                      <a:avLst/>
+                    </a:prstGeom>
+                    <a:noFill/>
+                    <a:ln>
+                      <a:noFill/>
+                    </a:ln>
+                  </pic:spPr>
+                </pic:pic>
+              </a:graphicData>
+            </a:graphic>
+          </wp:inline>
+        </w:drawing>
+      </w:r>
+    </w:p>
+    <w:p>
+      <w:r>
+        <w:t xml:space="preserve">Clicando no botão </w:t>
+      </w:r>
+      <w:r>
+        <w:rPr>
+          <w:b/>
+          <w:bCs/>
+        </w:rPr>
+        <w:t>“Editar”</w:t>
+      </w:r>
+      <w:r>
+        <w:t xml:space="preserve"> o administrador altera algum dado do funcionário e clicando em </w:t>
+      </w:r>
+      <w:r>
+        <w:rPr>
+          <w:b/>
+          <w:bCs/>
+        </w:rPr>
+        <w:t>“Excluir”</w:t>
+      </w:r>
+      <w:r>
+        <w:t xml:space="preserve">, ele exclui o cadastro do funcionário. Depois de realizar a edição em algum dado, e quiser cancelar a edição, deve-se clicar no botão </w:t>
+      </w:r>
+      <w:r>
+        <w:rPr>
+          <w:b/>
+          <w:bCs/>
+        </w:rPr>
+        <w:t>“Descartar”</w:t>
+      </w:r>
+      <w:r>
+        <w:t xml:space="preserve">, e o dado voltará a sua forma original, se desejar salvar o dado alterado, deve-se clicar no botão </w:t>
+      </w:r>
+      <w:r>
+        <w:rPr>
+          <w:b/>
+          <w:bCs/>
+        </w:rPr>
+        <w:t>“Salvar”</w:t>
+      </w:r>
+      <w:r>
+        <w:t>, onde será requisitado a senha do administrador.</w:t>
+      </w:r>
+    </w:p>
+    <w:p/>
+    <w:p>
+      <w:r>
+        <w:rPr>
+          <w:noProof/>
+        </w:rPr>
+        <w:lastRenderedPageBreak/>
+        <w:drawing>
+          <wp:inline distT="0" distB="0" distL="0" distR="0" wp14:anchorId="595AF999" wp14:editId="4A5536E7">
+            <wp:extent cx="5753100" cy="3429000"/>
+            <wp:effectExtent l="0" t="0" r="0" b="0"/>
+            <wp:docPr id="25" name="Imagem 25"/>
+            <wp:cNvGraphicFramePr>
+              <a:graphicFrameLocks xmlns:a="http://schemas.openxmlformats.org/drawingml/2006/main" noChangeAspect="1"/>
+            </wp:cNvGraphicFramePr>
+            <a:graphic xmlns:a="http://schemas.openxmlformats.org/drawingml/2006/main">
+              <a:graphicData uri="http://schemas.openxmlformats.org/drawingml/2006/picture">
+                <pic:pic xmlns:pic="http://schemas.openxmlformats.org/drawingml/2006/picture">
+                  <pic:nvPicPr>
+                    <pic:cNvPr id="0" name="Picture 24"/>
+                    <pic:cNvPicPr>
+                      <a:picLocks noChangeAspect="1" noChangeArrowheads="1"/>
+                    </pic:cNvPicPr>
+                  </pic:nvPicPr>
+                  <pic:blipFill>
+                    <a:blip r:embed="rId17">
+                      <a:extLst>
+                        <a:ext uri="{28A0092B-C50C-407E-A947-70E740481C1C}">
+                          <a14:useLocalDpi xmlns:a14="http://schemas.microsoft.com/office/drawing/2010/main" val="0"/>
+                        </a:ext>
+                      </a:extLst>
+                    </a:blip>
+                    <a:srcRect/>
+                    <a:stretch>
+                      <a:fillRect/>
+                    </a:stretch>
+                  </pic:blipFill>
+                  <pic:spPr bwMode="auto">
+                    <a:xfrm>
+                      <a:off x="0" y="0"/>
+                      <a:ext cx="5753100" cy="3429000"/>
+                    </a:xfrm>
+                    <a:prstGeom prst="rect">
+                      <a:avLst/>
+                    </a:prstGeom>
+                    <a:noFill/>
+                    <a:ln>
+                      <a:noFill/>
+                    </a:ln>
+                  </pic:spPr>
+                </pic:pic>
+              </a:graphicData>
+            </a:graphic>
+          </wp:inline>
+        </w:drawing>
+      </w:r>
+    </w:p>
+    <w:p/>
+    <w:p>
+      <w:r>
+        <w:t xml:space="preserve">Depois de alterar algum dado, deve-se inserir a senha do administrador e clicar no botão </w:t>
+      </w:r>
+      <w:r>
+        <w:rPr>
+          <w:b/>
+          <w:bCs/>
+        </w:rPr>
+        <w:t>“Confirmar”</w:t>
+      </w:r>
+      <w:r>
+        <w:t xml:space="preserve">. </w:t>
+      </w:r>
+    </w:p>
+    <w:p/>
+    <w:p/>
+    <w:p/>
+    <w:p>
+      <w:pPr>
+        <w:pStyle w:val="Ttulo2"/>
+      </w:pPr>
+      <w:bookmarkStart w:id="14" w:name="_Toc56408419"/>
+      <w:r>
+        <w:t>ACESSE AS FILIAIS CADASTRADAS NO SISTEMA E VEJA SEUS DADOS</w:t>
+      </w:r>
+      <w:bookmarkEnd w:id="14"/>
+    </w:p>
+    <w:p/>
+    <w:p>
+      <w:r>
+        <w:rPr>
+          <w:noProof/>
+        </w:rPr>
+        <w:lastRenderedPageBreak/>
+        <w:drawing>
+          <wp:inline distT="0" distB="0" distL="0" distR="0" wp14:anchorId="309FA532" wp14:editId="2D942C1F">
+            <wp:extent cx="5753100" cy="3457575"/>
+            <wp:effectExtent l="0" t="0" r="0" b="9525"/>
+            <wp:docPr id="32" name="Imagem 32"/>
+            <wp:cNvGraphicFramePr>
+              <a:graphicFrameLocks xmlns:a="http://schemas.openxmlformats.org/drawingml/2006/main" noChangeAspect="1"/>
+            </wp:cNvGraphicFramePr>
+            <a:graphic xmlns:a="http://schemas.openxmlformats.org/drawingml/2006/main">
+              <a:graphicData uri="http://schemas.openxmlformats.org/drawingml/2006/picture">
+                <pic:pic xmlns:pic="http://schemas.openxmlformats.org/drawingml/2006/picture">
+                  <pic:nvPicPr>
+                    <pic:cNvPr id="0" name="Picture 30"/>
+                    <pic:cNvPicPr>
+                      <a:picLocks noChangeAspect="1" noChangeArrowheads="1"/>
+                    </pic:cNvPicPr>
+                  </pic:nvPicPr>
+                  <pic:blipFill>
+                    <a:blip r:embed="rId18">
+                      <a:extLst>
+                        <a:ext uri="{28A0092B-C50C-407E-A947-70E740481C1C}">
+                          <a14:useLocalDpi xmlns:a14="http://schemas.microsoft.com/office/drawing/2010/main" val="0"/>
+                        </a:ext>
+                      </a:extLst>
+                    </a:blip>
+                    <a:srcRect/>
+                    <a:stretch>
+                      <a:fillRect/>
+                    </a:stretch>
+                  </pic:blipFill>
+                  <pic:spPr bwMode="auto">
+                    <a:xfrm>
+                      <a:off x="0" y="0"/>
+                      <a:ext cx="5753100" cy="3457575"/>
+                    </a:xfrm>
+                    <a:prstGeom prst="rect">
+                      <a:avLst/>
+                    </a:prstGeom>
+                    <a:noFill/>
+                    <a:ln>
+                      <a:noFill/>
+                    </a:ln>
+                  </pic:spPr>
+                </pic:pic>
+              </a:graphicData>
+            </a:graphic>
+          </wp:inline>
+        </w:drawing>
+      </w:r>
+    </w:p>
+    <w:p>
+      <w:r>
+        <w:t xml:space="preserve">Nesta tela o administrador poderá visualizar as filiais cadastradas no sistema. No campo </w:t>
+      </w:r>
+      <w:r>
+        <w:rPr>
+          <w:b/>
+          <w:bCs/>
+        </w:rPr>
+        <w:t>“</w:t>
+      </w:r>
+      <w:r>
+        <w:rPr>
+          <w:b/>
+          <w:bCs/>
+        </w:rPr>
+        <w:t>Filial</w:t>
+      </w:r>
+      <w:r>
+        <w:rPr>
+          <w:b/>
+          <w:bCs/>
+        </w:rPr>
+        <w:t>”</w:t>
+      </w:r>
+      <w:r>
+        <w:t xml:space="preserve">, poderá fazer uma buscar escrevendo o nome de alguma filial que deseja encontrar e clicar na lupa do lado direito da tela, ou poderá utilizar o campo </w:t>
+      </w:r>
+      <w:r>
+        <w:rPr>
+          <w:b/>
+          <w:bCs/>
+        </w:rPr>
+        <w:t>“</w:t>
+      </w:r>
+      <w:r>
+        <w:rPr>
+          <w:b/>
+          <w:bCs/>
+        </w:rPr>
+        <w:t>Estado</w:t>
+      </w:r>
+      <w:r>
+        <w:rPr>
+          <w:b/>
+          <w:bCs/>
+        </w:rPr>
+        <w:t>”</w:t>
+      </w:r>
+      <w:r>
+        <w:t xml:space="preserve"> para buscar no sistema as filiais cadastradas num determinado estado, e em seguida clicar na lupa do lado direito da tela. Após selecionar a filial desejada, o administrador poderá visualizar os dados da filial.</w:t>
+      </w:r>
+    </w:p>
+    <w:p/>
+    <w:p>
+      <w:r>
+        <w:rPr>
+          <w:noProof/>
+        </w:rPr>
+        <w:drawing>
+          <wp:inline distT="0" distB="0" distL="0" distR="0" wp14:anchorId="5EDB7562" wp14:editId="50467D81">
+            <wp:extent cx="5753100" cy="3448050"/>
+            <wp:effectExtent l="0" t="0" r="0" b="0"/>
+            <wp:docPr id="33" name="Imagem 33"/>
+            <wp:cNvGraphicFramePr>
+              <a:graphicFrameLocks xmlns:a="http://schemas.openxmlformats.org/drawingml/2006/main" noChangeAspect="1"/>
+            </wp:cNvGraphicFramePr>
+            <a:graphic xmlns:a="http://schemas.openxmlformats.org/drawingml/2006/main">
+              <a:graphicData uri="http://schemas.openxmlformats.org/drawingml/2006/picture">
+                <pic:pic xmlns:pic="http://schemas.openxmlformats.org/drawingml/2006/picture">
+                  <pic:nvPicPr>
+                    <pic:cNvPr id="0" name="Picture 31"/>
+                    <pic:cNvPicPr>
+                      <a:picLocks noChangeAspect="1" noChangeArrowheads="1"/>
+                    </pic:cNvPicPr>
+                  </pic:nvPicPr>
+                  <pic:blipFill>
+                    <a:blip r:embed="rId19">
                       <a:extLst>
                         <a:ext uri="{28A0092B-C50C-407E-A947-70E740481C1C}">
                           <a14:useLocalDpi xmlns:a14="http://schemas.microsoft.com/office/drawing/2010/main" val="0"/>
@@ -1499,22 +1989,50 @@
         </w:drawing>
       </w:r>
     </w:p>
-    <w:p/>
-    <w:p>
-      <w:pPr>
-        <w:pStyle w:val="Ttulo4"/>
-      </w:pPr>
-      <w:r>
-        <w:t>CPF já cadastrado no sistema</w:t>
-      </w:r>
-    </w:p>
-    <w:p/>
-    <w:p>
-      <w:r>
-        <w:t>Erro ocorre q</w:t>
-      </w:r>
-      <w:r>
-        <w:t xml:space="preserve">uando o CPF que está sendo cadastrado no sistema já existe. Para corrigir este erro deve-se conferir o CPF que está sendo cadastrado, se está correto, e conferir o CPF já cadastrado no sistema, pois os dois devem ser diferentes. </w:t>
+    <w:p>
+      <w:r>
+        <w:lastRenderedPageBreak/>
+        <w:t xml:space="preserve">Clicando no botão </w:t>
+      </w:r>
+      <w:r>
+        <w:rPr>
+          <w:b/>
+          <w:bCs/>
+        </w:rPr>
+        <w:t>“Editar”</w:t>
+      </w:r>
+      <w:r>
+        <w:t xml:space="preserve"> o administrador altera algum dado da filial e clicando em </w:t>
+      </w:r>
+      <w:r>
+        <w:rPr>
+          <w:b/>
+          <w:bCs/>
+        </w:rPr>
+        <w:t>“Excluir”</w:t>
+      </w:r>
+      <w:r>
+        <w:t xml:space="preserve">, ele exclui o cadastro da filial. Depois de realizar a edição em algum dado, e quiser cancelar a edição, deve-se clicar no botão </w:t>
+      </w:r>
+      <w:r>
+        <w:rPr>
+          <w:b/>
+          <w:bCs/>
+        </w:rPr>
+        <w:t>“Descartar”</w:t>
+      </w:r>
+      <w:r>
+        <w:t xml:space="preserve">, e o dado voltará a sua forma original, se desejar salvar o dado alterado, deve-se clicar no botão </w:t>
+      </w:r>
+      <w:r>
+        <w:rPr>
+          <w:b/>
+          <w:bCs/>
+        </w:rPr>
+        <w:t>“Salvar”</w:t>
+      </w:r>
+      <w:r>
+        <w:t>, onde será requisitado a senha do administrador.</w:t>
       </w:r>
     </w:p>
     <w:p>
@@ -1523,10 +2041,10 @@
           <w:noProof/>
         </w:rPr>
         <w:drawing>
-          <wp:inline distT="0" distB="0" distL="0" distR="0" wp14:anchorId="6DB87A70" wp14:editId="24894701">
-            <wp:extent cx="5753100" cy="3448050"/>
-            <wp:effectExtent l="0" t="0" r="0" b="0"/>
-            <wp:docPr id="9" name="Imagem 9"/>
+          <wp:inline distT="0" distB="0" distL="0" distR="0" wp14:anchorId="4AC3D481" wp14:editId="301383D1">
+            <wp:extent cx="5753100" cy="3438525"/>
+            <wp:effectExtent l="0" t="0" r="0" b="9525"/>
+            <wp:docPr id="3" name="Imagem 3"/>
             <wp:cNvGraphicFramePr>
               <a:graphicFrameLocks xmlns:a="http://schemas.openxmlformats.org/drawingml/2006/main" noChangeAspect="1"/>
             </wp:cNvGraphicFramePr>
@@ -1534,13 +2052,98 @@
               <a:graphicData uri="http://schemas.openxmlformats.org/drawingml/2006/picture">
                 <pic:pic xmlns:pic="http://schemas.openxmlformats.org/drawingml/2006/picture">
                   <pic:nvPicPr>
-                    <pic:cNvPr id="0" name="Picture 9"/>
+                    <pic:cNvPr id="0" name="Picture 2"/>
                     <pic:cNvPicPr>
                       <a:picLocks noChangeAspect="1" noChangeArrowheads="1"/>
                     </pic:cNvPicPr>
                   </pic:nvPicPr>
                   <pic:blipFill>
-                    <a:blip r:embed="rId15">
+                    <a:blip r:embed="rId20">
+                      <a:extLst>
+                        <a:ext uri="{28A0092B-C50C-407E-A947-70E740481C1C}">
+                          <a14:useLocalDpi xmlns:a14="http://schemas.microsoft.com/office/drawing/2010/main" val="0"/>
+                        </a:ext>
+                      </a:extLst>
+                    </a:blip>
+                    <a:srcRect/>
+                    <a:stretch>
+                      <a:fillRect/>
+                    </a:stretch>
+                  </pic:blipFill>
+                  <pic:spPr bwMode="auto">
+                    <a:xfrm>
+                      <a:off x="0" y="0"/>
+                      <a:ext cx="5753100" cy="3438525"/>
+                    </a:xfrm>
+                    <a:prstGeom prst="rect">
+                      <a:avLst/>
+                    </a:prstGeom>
+                    <a:noFill/>
+                    <a:ln>
+                      <a:noFill/>
+                    </a:ln>
+                  </pic:spPr>
+                </pic:pic>
+              </a:graphicData>
+            </a:graphic>
+          </wp:inline>
+        </w:drawing>
+      </w:r>
+    </w:p>
+    <w:p>
+      <w:r>
+        <w:t xml:space="preserve">Depois de alterar algum dado, deve-se inserir a senha do administrador e clicar no botão </w:t>
+      </w:r>
+      <w:r>
+        <w:rPr>
+          <w:b/>
+          <w:bCs/>
+        </w:rPr>
+        <w:t>“Confirmar”</w:t>
+      </w:r>
+      <w:r>
+        <w:t xml:space="preserve">. </w:t>
+      </w:r>
+    </w:p>
+    <w:p/>
+    <w:p/>
+    <w:p/>
+    <w:p>
+      <w:pPr>
+        <w:pStyle w:val="Ttulo2"/>
+      </w:pPr>
+      <w:bookmarkStart w:id="15" w:name="_Toc56408420"/>
+      <w:r>
+        <w:t>VISUALIZE OS VEÍCULOS CADASTRADOS NO BANCO DE DADOS</w:t>
+      </w:r>
+      <w:bookmarkEnd w:id="15"/>
+    </w:p>
+    <w:p/>
+    <w:p>
+      <w:r>
+        <w:rPr>
+          <w:noProof/>
+        </w:rPr>
+        <w:lastRenderedPageBreak/>
+        <w:drawing>
+          <wp:inline distT="0" distB="0" distL="0" distR="0" wp14:anchorId="031AF897" wp14:editId="245E807D">
+            <wp:extent cx="5753100" cy="3448050"/>
+            <wp:effectExtent l="0" t="0" r="0" b="0"/>
+            <wp:docPr id="5" name="Imagem 5"/>
+            <wp:cNvGraphicFramePr>
+              <a:graphicFrameLocks xmlns:a="http://schemas.openxmlformats.org/drawingml/2006/main" noChangeAspect="1"/>
+            </wp:cNvGraphicFramePr>
+            <a:graphic xmlns:a="http://schemas.openxmlformats.org/drawingml/2006/main">
+              <a:graphicData uri="http://schemas.openxmlformats.org/drawingml/2006/picture">
+                <pic:pic xmlns:pic="http://schemas.openxmlformats.org/drawingml/2006/picture">
+                  <pic:nvPicPr>
+                    <pic:cNvPr id="0" name="Picture 3"/>
+                    <pic:cNvPicPr>
+                      <a:picLocks noChangeAspect="1" noChangeArrowheads="1"/>
+                    </pic:cNvPicPr>
+                  </pic:nvPicPr>
+                  <pic:blipFill>
+                    <a:blip r:embed="rId21">
                       <a:extLst>
                         <a:ext uri="{28A0092B-C50C-407E-A947-70E740481C1C}">
                           <a14:useLocalDpi xmlns:a14="http://schemas.microsoft.com/office/drawing/2010/main" val="0"/>
@@ -1572,42 +2175,100 @@
         </w:drawing>
       </w:r>
     </w:p>
-    <w:p/>
-    <w:p>
-      <w:pPr>
-        <w:pStyle w:val="Ttulo4"/>
-      </w:pPr>
-      <w:r>
-        <w:t>E-mail já cadastrado no sistema</w:t>
-      </w:r>
-    </w:p>
-    <w:p/>
-    <w:p>
-      <w:r>
-        <w:t>Erro o</w:t>
-      </w:r>
-      <w:r>
-        <w:t xml:space="preserve">corre quando o e-mail que está sendo cadastrado já foi atribuído a outro funcionário. Para corrigir este erro deve-se conferir o e-mail que está sendo cadastrado se está correto, e conferir se o e-mail já a cadastrado para outro usuário também está </w:t>
-      </w:r>
-      <w:proofErr w:type="gramStart"/>
-      <w:r>
-        <w:t>correto</w:t>
-      </w:r>
-      <w:proofErr w:type="gramEnd"/>
-      <w:r>
-        <w:t>.</w:t>
-      </w:r>
-    </w:p>
+    <w:p>
+      <w:r>
+        <w:t xml:space="preserve">Nesta tela o administrador poderá visualizar os veículos cadastrados no sistema. No campo </w:t>
+      </w:r>
+      <w:r>
+        <w:rPr>
+          <w:b/>
+          <w:bCs/>
+        </w:rPr>
+        <w:t>“</w:t>
+      </w:r>
+      <w:r>
+        <w:rPr>
+          <w:b/>
+          <w:bCs/>
+        </w:rPr>
+        <w:t>Placa</w:t>
+      </w:r>
+      <w:r>
+        <w:rPr>
+          <w:b/>
+          <w:bCs/>
+        </w:rPr>
+        <w:t>”</w:t>
+      </w:r>
+      <w:r>
+        <w:t xml:space="preserve">, poderá fazer uma buscar escrevendo a placa de algum veículo que deseja encontrar e clicar na lupa do lado direito da tela, ou poderá utilizar o campo </w:t>
+      </w:r>
+      <w:r>
+        <w:rPr>
+          <w:b/>
+          <w:bCs/>
+        </w:rPr>
+        <w:t>“</w:t>
+      </w:r>
+      <w:r>
+        <w:rPr>
+          <w:b/>
+          <w:bCs/>
+        </w:rPr>
+        <w:t>ID do rastreador</w:t>
+      </w:r>
+      <w:r>
+        <w:rPr>
+          <w:b/>
+          <w:bCs/>
+        </w:rPr>
+        <w:t>”</w:t>
+      </w:r>
+      <w:r>
+        <w:t xml:space="preserve"> para buscar no sistema </w:t>
+      </w:r>
+      <w:r>
+        <w:t>os veículos</w:t>
+      </w:r>
+      <w:r>
+        <w:t xml:space="preserve"> cadastrad</w:t>
+      </w:r>
+      <w:r>
+        <w:t>o</w:t>
+      </w:r>
+      <w:r>
+        <w:t>s</w:t>
+      </w:r>
+      <w:r>
+        <w:t xml:space="preserve"> com aquele ID</w:t>
+      </w:r>
+      <w:r>
+        <w:t xml:space="preserve">, e em seguida clicar na lupa do lado direito da tela. Após selecionar </w:t>
+      </w:r>
+      <w:r>
+        <w:t>o veículo</w:t>
+      </w:r>
+      <w:r>
+        <w:t xml:space="preserve"> desejad</w:t>
+      </w:r>
+      <w:r>
+        <w:t>o</w:t>
+      </w:r>
+      <w:r>
+        <w:t>, o administrador poderá visualizar os dados da filial.</w:t>
+      </w:r>
+    </w:p>
+    <w:p/>
     <w:p>
       <w:r>
         <w:rPr>
           <w:noProof/>
         </w:rPr>
         <w:drawing>
-          <wp:inline distT="0" distB="0" distL="0" distR="0" wp14:anchorId="398773EE" wp14:editId="5DADC8F6">
-            <wp:extent cx="5753100" cy="3448050"/>
-            <wp:effectExtent l="0" t="0" r="0" b="0"/>
-            <wp:docPr id="11" name="Imagem 11"/>
+          <wp:inline distT="0" distB="0" distL="0" distR="0" wp14:anchorId="26F17354" wp14:editId="350D5D6A">
+            <wp:extent cx="5760085" cy="3446780"/>
+            <wp:effectExtent l="0" t="0" r="0" b="1270"/>
+            <wp:docPr id="10" name="Imagem 10"/>
             <wp:cNvGraphicFramePr>
               <a:graphicFrameLocks xmlns:a="http://schemas.openxmlformats.org/drawingml/2006/main" noChangeAspect="1"/>
             </wp:cNvGraphicFramePr>
@@ -1615,13 +2276,13 @@
               <a:graphicData uri="http://schemas.openxmlformats.org/drawingml/2006/picture">
                 <pic:pic xmlns:pic="http://schemas.openxmlformats.org/drawingml/2006/picture">
                   <pic:nvPicPr>
-                    <pic:cNvPr id="0" name="Picture 11"/>
+                    <pic:cNvPr id="0" name="Picture 4"/>
                     <pic:cNvPicPr>
                       <a:picLocks noChangeAspect="1" noChangeArrowheads="1"/>
                     </pic:cNvPicPr>
                   </pic:nvPicPr>
                   <pic:blipFill>
-                    <a:blip r:embed="rId16">
+                    <a:blip r:embed="rId22">
                       <a:extLst>
                         <a:ext uri="{28A0092B-C50C-407E-A947-70E740481C1C}">
                           <a14:useLocalDpi xmlns:a14="http://schemas.microsoft.com/office/drawing/2010/main" val="0"/>
@@ -1636,7 +2297,7 @@
                   <pic:spPr bwMode="auto">
                     <a:xfrm>
                       <a:off x="0" y="0"/>
-                      <a:ext cx="5753100" cy="3448050"/>
+                      <a:ext cx="5760085" cy="3446780"/>
                     </a:xfrm>
                     <a:prstGeom prst="rect">
                       <a:avLst/>
@@ -1653,22 +2314,50 @@
         </w:drawing>
       </w:r>
     </w:p>
-    <w:p/>
-    <w:p>
-      <w:pPr>
-        <w:pStyle w:val="Ttulo4"/>
-      </w:pPr>
-      <w:r>
-        <w:t xml:space="preserve">Carga horária </w:t>
-      </w:r>
-    </w:p>
-    <w:p/>
-    <w:p>
-      <w:r>
-        <w:t>Erro o</w:t>
-      </w:r>
-      <w:r>
-        <w:t>corre quando a carga horária é maior ou menor prevista na lei. A carga horária deve ser maior que 8 horas e até 12 horas diárias.</w:t>
+    <w:p>
+      <w:r>
+        <w:lastRenderedPageBreak/>
+        <w:t xml:space="preserve">Clicando no botão </w:t>
+      </w:r>
+      <w:r>
+        <w:rPr>
+          <w:b/>
+          <w:bCs/>
+        </w:rPr>
+        <w:t>“Editar”</w:t>
+      </w:r>
+      <w:r>
+        <w:t xml:space="preserve"> o administrador altera algum dado do veículo e clicando em </w:t>
+      </w:r>
+      <w:r>
+        <w:rPr>
+          <w:b/>
+          <w:bCs/>
+        </w:rPr>
+        <w:t>“Excluir”</w:t>
+      </w:r>
+      <w:r>
+        <w:t xml:space="preserve">, ele exclui o cadastro do veículo. Depois de realizar a edição em algum dado, e quiser cancelar a edição, deve-se clicar no botão </w:t>
+      </w:r>
+      <w:r>
+        <w:rPr>
+          <w:b/>
+          <w:bCs/>
+        </w:rPr>
+        <w:t>“Descartar”</w:t>
+      </w:r>
+      <w:r>
+        <w:t xml:space="preserve">, e o dado voltará a sua forma original, se desejar salvar o dado alterado, deve-se clicar no botão </w:t>
+      </w:r>
+      <w:r>
+        <w:rPr>
+          <w:b/>
+          <w:bCs/>
+        </w:rPr>
+        <w:t>“Salvar”</w:t>
+      </w:r>
+      <w:r>
+        <w:t>, onde será requisitado a senha do administrador.</w:t>
       </w:r>
     </w:p>
     <w:p/>
@@ -1678,10 +2367,10 @@
           <w:noProof/>
         </w:rPr>
         <w:drawing>
-          <wp:inline distT="0" distB="0" distL="0" distR="0" wp14:anchorId="7B63693E" wp14:editId="3B8ADD39">
-            <wp:extent cx="5753100" cy="3438525"/>
+          <wp:inline distT="0" distB="0" distL="0" distR="0" wp14:anchorId="1AFA9323" wp14:editId="60577900">
+            <wp:extent cx="5753100" cy="3457575"/>
             <wp:effectExtent l="0" t="0" r="0" b="9525"/>
-            <wp:docPr id="12" name="Imagem 12"/>
+            <wp:docPr id="16" name="Imagem 16"/>
             <wp:cNvGraphicFramePr>
               <a:graphicFrameLocks xmlns:a="http://schemas.openxmlformats.org/drawingml/2006/main" noChangeAspect="1"/>
             </wp:cNvGraphicFramePr>
@@ -1689,13 +2378,169 @@
               <a:graphicData uri="http://schemas.openxmlformats.org/drawingml/2006/picture">
                 <pic:pic xmlns:pic="http://schemas.openxmlformats.org/drawingml/2006/picture">
                   <pic:nvPicPr>
-                    <pic:cNvPr id="0" name="Picture 12"/>
+                    <pic:cNvPr id="0" name="Picture 5"/>
                     <pic:cNvPicPr>
                       <a:picLocks noChangeAspect="1" noChangeArrowheads="1"/>
                     </pic:cNvPicPr>
                   </pic:nvPicPr>
                   <pic:blipFill>
-                    <a:blip r:embed="rId17">
+                    <a:blip r:embed="rId23">
+                      <a:extLst>
+                        <a:ext uri="{28A0092B-C50C-407E-A947-70E740481C1C}">
+                          <a14:useLocalDpi xmlns:a14="http://schemas.microsoft.com/office/drawing/2010/main" val="0"/>
+                        </a:ext>
+                      </a:extLst>
+                    </a:blip>
+                    <a:srcRect/>
+                    <a:stretch>
+                      <a:fillRect/>
+                    </a:stretch>
+                  </pic:blipFill>
+                  <pic:spPr bwMode="auto">
+                    <a:xfrm>
+                      <a:off x="0" y="0"/>
+                      <a:ext cx="5753100" cy="3457575"/>
+                    </a:xfrm>
+                    <a:prstGeom prst="rect">
+                      <a:avLst/>
+                    </a:prstGeom>
+                    <a:noFill/>
+                    <a:ln>
+                      <a:noFill/>
+                    </a:ln>
+                  </pic:spPr>
+                </pic:pic>
+              </a:graphicData>
+            </a:graphic>
+          </wp:inline>
+        </w:drawing>
+      </w:r>
+    </w:p>
+    <w:p>
+      <w:r>
+        <w:t xml:space="preserve">Depois de alterar algum dado, deve-se inserir a senha do administrador e clicar no botão </w:t>
+      </w:r>
+      <w:r>
+        <w:rPr>
+          <w:b/>
+          <w:bCs/>
+        </w:rPr>
+        <w:t>“Confirmar”</w:t>
+      </w:r>
+      <w:r>
+        <w:t xml:space="preserve">. </w:t>
+      </w:r>
+    </w:p>
+    <w:p/>
+    <w:p/>
+    <w:p/>
+    <w:p>
+      <w:pPr>
+        <w:pStyle w:val="Ttulo1"/>
+      </w:pPr>
+      <w:bookmarkStart w:id="16" w:name="_Toc56408423"/>
+      <w:r>
+        <w:t xml:space="preserve">TELA </w:t>
+      </w:r>
+      <w:r>
+        <w:t>HISTÓRICO DE ENTREGAS</w:t>
+      </w:r>
+      <w:bookmarkEnd w:id="16"/>
+    </w:p>
+    <w:p/>
+    <w:p>
+      <w:pPr>
+        <w:rPr>
+          <w:rFonts w:cs="Times New Roman"/>
+          <w:szCs w:val="24"/>
+        </w:rPr>
+      </w:pPr>
+      <w:r>
+        <w:rPr>
+          <w:rFonts w:cs="Times New Roman"/>
+          <w:szCs w:val="24"/>
+        </w:rPr>
+        <w:t>Clicando em “</w:t>
+      </w:r>
+      <w:r>
+        <w:rPr>
+          <w:rFonts w:cs="Times New Roman"/>
+          <w:b/>
+          <w:bCs/>
+          <w:szCs w:val="24"/>
+        </w:rPr>
+        <w:t>Histórico de entregas</w:t>
+      </w:r>
+      <w:r>
+        <w:rPr>
+          <w:rFonts w:cs="Times New Roman"/>
+          <w:szCs w:val="24"/>
+        </w:rPr>
+        <w:t>” na barra lateral, ou em “</w:t>
+      </w:r>
+      <w:r>
+        <w:rPr>
+          <w:rFonts w:cs="Times New Roman"/>
+          <w:b/>
+          <w:bCs/>
+          <w:szCs w:val="24"/>
+        </w:rPr>
+        <w:t>Veja todas as entregas e viagens realizadas pelos motoristas</w:t>
+      </w:r>
+      <w:r>
+        <w:rPr>
+          <w:rFonts w:cs="Times New Roman"/>
+          <w:szCs w:val="24"/>
+        </w:rPr>
+        <w:t>” na área de trabalho, o usuário será direcionado para uma tela onde poderá visualizar e alterar os dados de cadastro d</w:t>
+      </w:r>
+      <w:r>
+        <w:rPr>
+          <w:rFonts w:cs="Times New Roman"/>
+          <w:szCs w:val="24"/>
+        </w:rPr>
+        <w:t>e viagens</w:t>
+      </w:r>
+      <w:r>
+        <w:rPr>
+          <w:rFonts w:cs="Times New Roman"/>
+          <w:szCs w:val="24"/>
+        </w:rPr>
+        <w:t xml:space="preserve"> cadastrados no sistema</w:t>
+      </w:r>
+      <w:r>
+        <w:rPr>
+          <w:rFonts w:cs="Times New Roman"/>
+          <w:szCs w:val="24"/>
+        </w:rPr>
+        <w:t xml:space="preserve">. </w:t>
+      </w:r>
+    </w:p>
+    <w:p>
+      <w:r>
+        <w:rPr>
+          <w:noProof/>
+        </w:rPr>
+        <w:lastRenderedPageBreak/>
+        <w:drawing>
+          <wp:inline distT="0" distB="0" distL="0" distR="0" wp14:anchorId="0072BEF5" wp14:editId="5FD013AD">
+            <wp:extent cx="5753100" cy="3438525"/>
+            <wp:effectExtent l="0" t="0" r="0" b="9525"/>
+            <wp:docPr id="27" name="Imagem 27"/>
+            <wp:cNvGraphicFramePr>
+              <a:graphicFrameLocks xmlns:a="http://schemas.openxmlformats.org/drawingml/2006/main" noChangeAspect="1"/>
+            </wp:cNvGraphicFramePr>
+            <a:graphic xmlns:a="http://schemas.openxmlformats.org/drawingml/2006/main">
+              <a:graphicData uri="http://schemas.openxmlformats.org/drawingml/2006/picture">
+                <pic:pic xmlns:pic="http://schemas.openxmlformats.org/drawingml/2006/picture">
+                  <pic:nvPicPr>
+                    <pic:cNvPr id="0" name="Picture 9"/>
+                    <pic:cNvPicPr>
+                      <a:picLocks noChangeAspect="1" noChangeArrowheads="1"/>
+                    </pic:cNvPicPr>
+                  </pic:nvPicPr>
+                  <pic:blipFill>
+                    <a:blip r:embed="rId24">
                       <a:extLst>
                         <a:ext uri="{28A0092B-C50C-407E-A947-70E740481C1C}">
                           <a14:useLocalDpi xmlns:a14="http://schemas.microsoft.com/office/drawing/2010/main" val="0"/>
@@ -1727,93 +2572,71 @@
         </w:drawing>
       </w:r>
     </w:p>
-    <w:p/>
-    <w:p>
-      <w:pPr>
-        <w:pStyle w:val="PargrafodaLista"/>
-        <w:numPr>
-          <w:ilvl w:val="0"/>
-          <w:numId w:val="3"/>
-        </w:numPr>
-        <w:rPr>
-          <w:b/>
-          <w:bCs/>
-          <w:color w:val="FF0000"/>
-        </w:rPr>
-      </w:pPr>
-      <w:r>
-        <w:rPr>
-          <w:b/>
-          <w:bCs/>
-          <w:color w:val="FF0000"/>
-        </w:rPr>
-        <w:t>Falta de campos a serem preenchidos</w:t>
-      </w:r>
-      <w:r>
-        <w:rPr>
-          <w:b/>
-          <w:bCs/>
-          <w:color w:val="FF0000"/>
-        </w:rPr>
-        <w:t xml:space="preserve">: falta correção para </w:t>
-      </w:r>
-      <w:r>
-        <w:rPr>
-          <w:b/>
-          <w:bCs/>
-          <w:color w:val="FF0000"/>
-        </w:rPr>
-        <w:t>pôr</w:t>
-      </w:r>
-      <w:r>
-        <w:rPr>
-          <w:b/>
-          <w:bCs/>
-          <w:color w:val="FF0000"/>
-        </w:rPr>
-        <w:t xml:space="preserve"> imagem</w:t>
-      </w:r>
-    </w:p>
-    <w:p/>
-    <w:p/>
-    <w:p>
-      <w:pPr>
-        <w:pStyle w:val="Ttulo3"/>
-      </w:pPr>
-      <w:bookmarkStart w:id="15" w:name="_Toc56408414"/>
-      <w:r>
-        <w:t>Cadastre filiais no sistema para serem atribuídas aos funcionários</w:t>
-      </w:r>
-      <w:bookmarkEnd w:id="15"/>
-    </w:p>
-    <w:p/>
-    <w:p>
-      <w:pPr>
-        <w:pStyle w:val="Ttulo4"/>
-      </w:pPr>
-      <w:r>
-        <w:t>Verifique os campos</w:t>
-      </w:r>
-    </w:p>
-    <w:p/>
-    <w:p>
-      <w:r>
-        <w:t>Erro ocorre q</w:t>
-      </w:r>
-      <w:r>
-        <w:t>uando faltam campos a serem preenchidos, o sistema não salvará as informações, pois estarão incompletas. Para corrigir este erro deve-se preencher todos os campos.</w:t>
-      </w:r>
-    </w:p>
+    <w:p>
+      <w:r>
+        <w:t xml:space="preserve">Nesta tela o administrador poderá visualizar as entregas cadastradas no sistema. No campo </w:t>
+      </w:r>
+      <w:r>
+        <w:rPr>
+          <w:b/>
+          <w:bCs/>
+        </w:rPr>
+        <w:t>“</w:t>
+      </w:r>
+      <w:r>
+        <w:rPr>
+          <w:b/>
+          <w:bCs/>
+        </w:rPr>
+        <w:t>Empresa Destino</w:t>
+      </w:r>
+      <w:r>
+        <w:rPr>
+          <w:b/>
+          <w:bCs/>
+        </w:rPr>
+        <w:t>”</w:t>
+      </w:r>
+      <w:r>
+        <w:t xml:space="preserve">, poderá fazer uma buscar escrevendo o nome da empresa que deseja encontrar e clicar na lupa do lado direito da tela, ou poderá utilizar o campo </w:t>
+      </w:r>
+      <w:r>
+        <w:rPr>
+          <w:b/>
+          <w:bCs/>
+        </w:rPr>
+        <w:t>“</w:t>
+      </w:r>
+      <w:r>
+        <w:rPr>
+          <w:b/>
+          <w:bCs/>
+        </w:rPr>
+        <w:t>Motorista</w:t>
+      </w:r>
+      <w:r>
+        <w:rPr>
+          <w:b/>
+          <w:bCs/>
+        </w:rPr>
+        <w:t>”</w:t>
+      </w:r>
+      <w:r>
+        <w:t xml:space="preserve"> para buscar no sistema o motorista que irá realizar a entrega, e em seguida clicar na lupa do lado direito da tela. Após selecionar a entrega desejada, o administrador poderá visualizar os dados da entrega.</w:t>
+      </w:r>
+    </w:p>
+    <w:p/>
+    <w:p/>
     <w:p>
       <w:r>
         <w:rPr>
           <w:noProof/>
         </w:rPr>
         <w:drawing>
-          <wp:inline distT="0" distB="0" distL="0" distR="0" wp14:anchorId="2217C116" wp14:editId="2848E95B">
-            <wp:extent cx="5760085" cy="3446780"/>
-            <wp:effectExtent l="0" t="0" r="0" b="1270"/>
-            <wp:docPr id="13" name="Imagem 13"/>
+          <wp:inline distT="0" distB="0" distL="0" distR="0" wp14:anchorId="3D7F1CD8" wp14:editId="01BBF6A4">
+            <wp:extent cx="5760085" cy="3456305"/>
+            <wp:effectExtent l="0" t="0" r="0" b="0"/>
+            <wp:docPr id="26" name="Imagem 26"/>
             <wp:cNvGraphicFramePr>
               <a:graphicFrameLocks xmlns:a="http://schemas.openxmlformats.org/drawingml/2006/main" noChangeAspect="1"/>
             </wp:cNvGraphicFramePr>
@@ -1821,13 +2644,115 @@
               <a:graphicData uri="http://schemas.openxmlformats.org/drawingml/2006/picture">
                 <pic:pic xmlns:pic="http://schemas.openxmlformats.org/drawingml/2006/picture">
                   <pic:nvPicPr>
-                    <pic:cNvPr id="0" name="Picture 13"/>
+                    <pic:cNvPr id="0" name="Picture 8"/>
                     <pic:cNvPicPr>
                       <a:picLocks noChangeAspect="1" noChangeArrowheads="1"/>
                     </pic:cNvPicPr>
                   </pic:nvPicPr>
                   <pic:blipFill>
-                    <a:blip r:embed="rId18">
+                    <a:blip r:embed="rId25">
+                      <a:extLst>
+                        <a:ext uri="{28A0092B-C50C-407E-A947-70E740481C1C}">
+                          <a14:useLocalDpi xmlns:a14="http://schemas.microsoft.com/office/drawing/2010/main" val="0"/>
+                        </a:ext>
+                      </a:extLst>
+                    </a:blip>
+                    <a:srcRect/>
+                    <a:stretch>
+                      <a:fillRect/>
+                    </a:stretch>
+                  </pic:blipFill>
+                  <pic:spPr bwMode="auto">
+                    <a:xfrm>
+                      <a:off x="0" y="0"/>
+                      <a:ext cx="5760085" cy="3456305"/>
+                    </a:xfrm>
+                    <a:prstGeom prst="rect">
+                      <a:avLst/>
+                    </a:prstGeom>
+                    <a:noFill/>
+                    <a:ln>
+                      <a:noFill/>
+                    </a:ln>
+                  </pic:spPr>
+                </pic:pic>
+              </a:graphicData>
+            </a:graphic>
+          </wp:inline>
+        </w:drawing>
+      </w:r>
+    </w:p>
+    <w:p>
+      <w:r>
+        <w:lastRenderedPageBreak/>
+        <w:t xml:space="preserve">Clicando no botão </w:t>
+      </w:r>
+      <w:r>
+        <w:rPr>
+          <w:b/>
+          <w:bCs/>
+        </w:rPr>
+        <w:t>“Editar”</w:t>
+      </w:r>
+      <w:r>
+        <w:t xml:space="preserve"> o administrador altera algum dado da viagem e clicando em </w:t>
+      </w:r>
+      <w:r>
+        <w:rPr>
+          <w:b/>
+          <w:bCs/>
+        </w:rPr>
+        <w:t>“Excluir”</w:t>
+      </w:r>
+      <w:r>
+        <w:t xml:space="preserve">, ele exclui a viagem. Depois de realizar a edição em algum dado, e quiser cancelar a edição, deve-se clicar no botão </w:t>
+      </w:r>
+      <w:r>
+        <w:rPr>
+          <w:b/>
+          <w:bCs/>
+        </w:rPr>
+        <w:t>“Descartar”</w:t>
+      </w:r>
+      <w:r>
+        <w:t xml:space="preserve">, e o dado voltará a sua forma original, se desejar salvar o dado alterado, deve-se clicar no botão </w:t>
+      </w:r>
+      <w:r>
+        <w:rPr>
+          <w:b/>
+          <w:bCs/>
+        </w:rPr>
+        <w:t>“Salvar”</w:t>
+      </w:r>
+      <w:r>
+        <w:t>, onde será requisitado a senha do administrador.</w:t>
+      </w:r>
+    </w:p>
+    <w:p/>
+    <w:p>
+      <w:r>
+        <w:rPr>
+          <w:noProof/>
+        </w:rPr>
+        <w:drawing>
+          <wp:inline distT="0" distB="0" distL="0" distR="0" wp14:anchorId="7BCAF1F3" wp14:editId="2B56F45A">
+            <wp:extent cx="5760085" cy="3446780"/>
+            <wp:effectExtent l="0" t="0" r="0" b="1270"/>
+            <wp:docPr id="30" name="Imagem 30"/>
+            <wp:cNvGraphicFramePr>
+              <a:graphicFrameLocks xmlns:a="http://schemas.openxmlformats.org/drawingml/2006/main" noChangeAspect="1"/>
+            </wp:cNvGraphicFramePr>
+            <a:graphic xmlns:a="http://schemas.openxmlformats.org/drawingml/2006/main">
+              <a:graphicData uri="http://schemas.openxmlformats.org/drawingml/2006/picture">
+                <pic:pic xmlns:pic="http://schemas.openxmlformats.org/drawingml/2006/picture">
+                  <pic:nvPicPr>
+                    <pic:cNvPr id="0" name="Picture 10"/>
+                    <pic:cNvPicPr>
+                      <a:picLocks noChangeAspect="1" noChangeArrowheads="1"/>
+                    </pic:cNvPicPr>
+                  </pic:nvPicPr>
+                  <pic:blipFill>
+                    <a:blip r:embed="rId26">
                       <a:extLst>
                         <a:ext uri="{28A0092B-C50C-407E-A947-70E740481C1C}">
                           <a14:useLocalDpi xmlns:a14="http://schemas.microsoft.com/office/drawing/2010/main" val="0"/>
@@ -1861,167 +2786,78 @@
     </w:p>
     <w:p/>
     <w:p>
-      <w:pPr>
-        <w:pStyle w:val="PargrafodaLista"/>
-        <w:numPr>
-          <w:ilvl w:val="0"/>
-          <w:numId w:val="3"/>
-        </w:numPr>
-        <w:rPr>
-          <w:b/>
-          <w:bCs/>
-          <w:color w:val="FF0000"/>
-        </w:rPr>
-      </w:pPr>
-      <w:r>
-        <w:rPr>
-          <w:b/>
-          <w:bCs/>
-          <w:color w:val="FF0000"/>
-        </w:rPr>
-        <w:t xml:space="preserve">Informações como </w:t>
-      </w:r>
-      <w:proofErr w:type="spellStart"/>
-      <w:r>
-        <w:rPr>
-          <w:b/>
-          <w:bCs/>
-          <w:color w:val="FF0000"/>
-        </w:rPr>
-        <w:t>cnpj</w:t>
-      </w:r>
-      <w:proofErr w:type="spellEnd"/>
-      <w:r>
-        <w:rPr>
-          <w:b/>
-          <w:bCs/>
-          <w:color w:val="FF0000"/>
-        </w:rPr>
-        <w:t xml:space="preserve"> e </w:t>
-      </w:r>
-      <w:proofErr w:type="spellStart"/>
-      <w:r>
-        <w:rPr>
-          <w:b/>
-          <w:bCs/>
-          <w:color w:val="FF0000"/>
-        </w:rPr>
-        <w:t>rntrc</w:t>
-      </w:r>
-      <w:proofErr w:type="spellEnd"/>
-      <w:r>
-        <w:rPr>
-          <w:b/>
-          <w:bCs/>
-          <w:color w:val="FF0000"/>
-        </w:rPr>
-        <w:t xml:space="preserve"> já existentes no sistema: Corrigir para colocar imagem de erro</w:t>
-      </w:r>
-    </w:p>
-    <w:p>
-      <w:pPr>
-        <w:rPr>
-          <w:b/>
-          <w:bCs/>
-          <w:color w:val="FF0000"/>
-        </w:rPr>
-      </w:pPr>
-    </w:p>
-    <w:p>
-      <w:pPr>
-        <w:pStyle w:val="PargrafodaLista"/>
-        <w:numPr>
-          <w:ilvl w:val="0"/>
-          <w:numId w:val="3"/>
-        </w:numPr>
-        <w:rPr>
-          <w:b/>
-          <w:bCs/>
-          <w:color w:val="FF0000"/>
-        </w:rPr>
-      </w:pPr>
-      <w:r>
-        <w:rPr>
-          <w:b/>
-          <w:bCs/>
-          <w:color w:val="FF0000"/>
-        </w:rPr>
-        <w:t xml:space="preserve">Cidade não existente no estado: Corrigir </w:t>
-      </w:r>
-      <w:r>
-        <w:rPr>
-          <w:b/>
-          <w:bCs/>
-          <w:color w:val="FF0000"/>
-        </w:rPr>
-        <w:t>para</w:t>
-      </w:r>
-      <w:r>
-        <w:rPr>
-          <w:b/>
-          <w:bCs/>
-          <w:color w:val="FF0000"/>
-        </w:rPr>
-        <w:t xml:space="preserve"> colocar imagem</w:t>
-      </w:r>
-    </w:p>
-    <w:p>
-      <w:pPr>
-        <w:rPr>
-          <w:b/>
-          <w:bCs/>
-          <w:color w:val="FF0000"/>
-        </w:rPr>
-      </w:pPr>
-    </w:p>
-    <w:p/>
-    <w:p>
-      <w:pPr>
-        <w:pStyle w:val="Ttulo3"/>
-      </w:pPr>
-      <w:bookmarkStart w:id="16" w:name="_Toc56408415"/>
-      <w:r>
-        <w:t>Cadastre os veículos que serão utilizados pelos motoristas</w:t>
-      </w:r>
-      <w:bookmarkEnd w:id="16"/>
-    </w:p>
-    <w:p/>
-    <w:p/>
-    <w:p>
-      <w:pPr>
-        <w:pStyle w:val="Ttulo4"/>
-      </w:pPr>
-      <w:r>
-        <w:t>Preencha todos os campos</w:t>
-      </w:r>
-    </w:p>
-    <w:p/>
-    <w:p>
-      <w:r>
-        <w:t>Quando faltam campos a serem preenchidos, o sistema não salvará as informações, pois estarão incompletas. Para corrigir este erro deve-se preencher todos os campos.</w:t>
-      </w:r>
-    </w:p>
-    <w:p/>
-    <w:p>
-      <w:pPr>
-        <w:rPr>
-          <w:b/>
-          <w:bCs/>
-          <w:color w:val="FF0000"/>
-        </w:rPr>
-      </w:pPr>
-      <w:r>
-        <w:rPr>
-          <w:b/>
-          <w:bCs/>
+      <w:r>
+        <w:t xml:space="preserve">Depois de alterar algum dado, deve-se inserir a senha do administrador e clicar no botão </w:t>
+      </w:r>
+      <w:r>
+        <w:rPr>
+          <w:b/>
+          <w:bCs/>
+        </w:rPr>
+        <w:t>“Confirmar”</w:t>
+      </w:r>
+      <w:r>
+        <w:t xml:space="preserve">. </w:t>
+      </w:r>
+    </w:p>
+    <w:p/>
+    <w:p>
+      <w:pPr>
+        <w:pStyle w:val="Ttulo1"/>
+      </w:pPr>
+      <w:bookmarkStart w:id="17" w:name="_Toc56408424"/>
+      <w:r>
+        <w:t>TELA AVISOS</w:t>
+      </w:r>
+      <w:bookmarkEnd w:id="17"/>
+      <w:r>
+        <w:t xml:space="preserve"> </w:t>
+      </w:r>
+    </w:p>
+    <w:p/>
+    <w:p>
+      <w:r>
+        <w:rPr>
+          <w:rFonts w:cs="Times New Roman"/>
+          <w:szCs w:val="24"/>
+        </w:rPr>
+        <w:t>Clicando em “</w:t>
+      </w:r>
+      <w:r>
+        <w:rPr>
+          <w:rFonts w:cs="Times New Roman"/>
+          <w:b/>
+          <w:bCs/>
+          <w:szCs w:val="24"/>
+        </w:rPr>
+        <w:t>Avisos</w:t>
+      </w:r>
+      <w:r>
+        <w:rPr>
+          <w:rFonts w:cs="Times New Roman"/>
+          <w:szCs w:val="24"/>
+        </w:rPr>
+        <w:t xml:space="preserve">” na barra lateral, o usuário será direcionado para uma tela onde poderá visualizar </w:t>
+      </w:r>
+      <w:r>
+        <w:rPr>
+          <w:rFonts w:cs="Times New Roman"/>
+          <w:szCs w:val="24"/>
+        </w:rPr>
+        <w:t xml:space="preserve">avisos enviados por outros funcionários. </w:t>
+      </w:r>
+    </w:p>
+    <w:p>
+      <w:r>
+        <w:rPr>
           <w:noProof/>
-          <w:color w:val="FF0000"/>
-        </w:rPr>
+        </w:rPr>
+        <w:lastRenderedPageBreak/>
         <w:drawing>
-          <wp:inline distT="0" distB="0" distL="0" distR="0" wp14:anchorId="67E902A6" wp14:editId="52AD2F3F">
-            <wp:extent cx="5753100" cy="3438525"/>
-            <wp:effectExtent l="0" t="0" r="0" b="9525"/>
-            <wp:docPr id="15" name="Imagem 15"/>
+          <wp:inline distT="0" distB="0" distL="0" distR="0" wp14:anchorId="41CDCBC4" wp14:editId="0F0EEFA7">
+            <wp:extent cx="5753100" cy="3448050"/>
+            <wp:effectExtent l="0" t="0" r="0" b="0"/>
+            <wp:docPr id="37" name="Imagem 37"/>
             <wp:cNvGraphicFramePr>
               <a:graphicFrameLocks xmlns:a="http://schemas.openxmlformats.org/drawingml/2006/main" noChangeAspect="1"/>
             </wp:cNvGraphicFramePr>
@@ -2029,820 +2865,7 @@
               <a:graphicData uri="http://schemas.openxmlformats.org/drawingml/2006/picture">
                 <pic:pic xmlns:pic="http://schemas.openxmlformats.org/drawingml/2006/picture">
                   <pic:nvPicPr>
-                    <pic:cNvPr id="0" name="Picture 15"/>
-                    <pic:cNvPicPr>
-                      <a:picLocks noChangeAspect="1" noChangeArrowheads="1"/>
-                    </pic:cNvPicPr>
-                  </pic:nvPicPr>
-                  <pic:blipFill>
-                    <a:blip r:embed="rId19">
-                      <a:extLst>
-                        <a:ext uri="{28A0092B-C50C-407E-A947-70E740481C1C}">
-                          <a14:useLocalDpi xmlns:a14="http://schemas.microsoft.com/office/drawing/2010/main" val="0"/>
-                        </a:ext>
-                      </a:extLst>
-                    </a:blip>
-                    <a:srcRect/>
-                    <a:stretch>
-                      <a:fillRect/>
-                    </a:stretch>
-                  </pic:blipFill>
-                  <pic:spPr bwMode="auto">
-                    <a:xfrm>
-                      <a:off x="0" y="0"/>
-                      <a:ext cx="5753100" cy="3438525"/>
-                    </a:xfrm>
-                    <a:prstGeom prst="rect">
-                      <a:avLst/>
-                    </a:prstGeom>
-                    <a:noFill/>
-                    <a:ln>
-                      <a:noFill/>
-                    </a:ln>
-                  </pic:spPr>
-                </pic:pic>
-              </a:graphicData>
-            </a:graphic>
-          </wp:inline>
-        </w:drawing>
-      </w:r>
-    </w:p>
-    <w:p>
-      <w:pPr>
-        <w:rPr>
-          <w:b/>
-          <w:bCs/>
-          <w:color w:val="FF0000"/>
-        </w:rPr>
-      </w:pPr>
-    </w:p>
-    <w:p>
-      <w:pPr>
-        <w:pStyle w:val="PargrafodaLista"/>
-        <w:numPr>
-          <w:ilvl w:val="0"/>
-          <w:numId w:val="4"/>
-        </w:numPr>
-        <w:rPr>
-          <w:b/>
-          <w:bCs/>
-          <w:color w:val="FF0000"/>
-        </w:rPr>
-      </w:pPr>
-      <w:r>
-        <w:rPr>
-          <w:b/>
-          <w:bCs/>
-          <w:color w:val="FF0000"/>
-        </w:rPr>
-        <w:t>Veículos com placas iguais, corrigir erro para colocar imagem de erro</w:t>
-      </w:r>
-    </w:p>
-    <w:p>
-      <w:pPr>
-        <w:rPr>
-          <w:b/>
-          <w:bCs/>
-          <w:color w:val="FF0000"/>
-        </w:rPr>
-      </w:pPr>
-    </w:p>
-    <w:p>
-      <w:pPr>
-        <w:pStyle w:val="Ttulo3"/>
-      </w:pPr>
-      <w:bookmarkStart w:id="17" w:name="_Toc56408416"/>
-      <w:r>
-        <w:t>Crie Viagens/</w:t>
-      </w:r>
-      <w:r>
-        <w:t>Entregas a serem realizadas pelos motoristas</w:t>
-      </w:r>
-      <w:bookmarkEnd w:id="17"/>
-    </w:p>
-    <w:p/>
-    <w:p>
-      <w:pPr>
-        <w:pStyle w:val="Ttulo4"/>
-      </w:pPr>
-      <w:r>
-        <w:t>Preencha todos os campos</w:t>
-      </w:r>
-    </w:p>
-    <w:p/>
-    <w:p>
-      <w:r>
-        <w:t>Quando faltam campos a serem preenchidos, o sistema não salvará as informações, pois estarão incompletas. Para corrigir este erro deve-se preencher todos os campos.</w:t>
-      </w:r>
-    </w:p>
-    <w:p/>
-    <w:p>
-      <w:pPr>
-        <w:rPr>
-          <w:b/>
-          <w:bCs/>
-          <w:color w:val="FF0000"/>
-        </w:rPr>
-      </w:pPr>
-      <w:r>
-        <w:rPr>
-          <w:b/>
-          <w:bCs/>
-          <w:noProof/>
-          <w:color w:val="FF0000"/>
-        </w:rPr>
-        <w:drawing>
-          <wp:inline distT="0" distB="0" distL="0" distR="0" wp14:anchorId="71B4D43F" wp14:editId="57479700">
-            <wp:extent cx="5753100" cy="3467100"/>
-            <wp:effectExtent l="0" t="0" r="0" b="0"/>
-            <wp:docPr id="19" name="Imagem 19"/>
-            <wp:cNvGraphicFramePr>
-              <a:graphicFrameLocks xmlns:a="http://schemas.openxmlformats.org/drawingml/2006/main" noChangeAspect="1"/>
-            </wp:cNvGraphicFramePr>
-            <a:graphic xmlns:a="http://schemas.openxmlformats.org/drawingml/2006/main">
-              <a:graphicData uri="http://schemas.openxmlformats.org/drawingml/2006/picture">
-                <pic:pic xmlns:pic="http://schemas.openxmlformats.org/drawingml/2006/picture">
-                  <pic:nvPicPr>
-                    <pic:cNvPr id="0" name="Picture 18"/>
-                    <pic:cNvPicPr>
-                      <a:picLocks noChangeAspect="1" noChangeArrowheads="1"/>
-                    </pic:cNvPicPr>
-                  </pic:nvPicPr>
-                  <pic:blipFill>
-                    <a:blip r:embed="rId20">
-                      <a:extLst>
-                        <a:ext uri="{28A0092B-C50C-407E-A947-70E740481C1C}">
-                          <a14:useLocalDpi xmlns:a14="http://schemas.microsoft.com/office/drawing/2010/main" val="0"/>
-                        </a:ext>
-                      </a:extLst>
-                    </a:blip>
-                    <a:srcRect/>
-                    <a:stretch>
-                      <a:fillRect/>
-                    </a:stretch>
-                  </pic:blipFill>
-                  <pic:spPr bwMode="auto">
-                    <a:xfrm>
-                      <a:off x="0" y="0"/>
-                      <a:ext cx="5753100" cy="3467100"/>
-                    </a:xfrm>
-                    <a:prstGeom prst="rect">
-                      <a:avLst/>
-                    </a:prstGeom>
-                    <a:noFill/>
-                    <a:ln>
-                      <a:noFill/>
-                    </a:ln>
-                  </pic:spPr>
-                </pic:pic>
-              </a:graphicData>
-            </a:graphic>
-          </wp:inline>
-        </w:drawing>
-      </w:r>
-    </w:p>
-    <w:p>
-      <w:pPr>
-        <w:rPr>
-          <w:b/>
-          <w:bCs/>
-          <w:color w:val="FF0000"/>
-        </w:rPr>
-      </w:pPr>
-    </w:p>
-    <w:p>
-      <w:pPr>
-        <w:pStyle w:val="Ttulo4"/>
-      </w:pPr>
-      <w:r>
-        <w:t>Prazo incorreto</w:t>
-      </w:r>
-    </w:p>
-    <w:p/>
-    <w:p>
-      <w:r>
-        <w:t>Erro ocorre q</w:t>
-      </w:r>
-      <w:r>
-        <w:t xml:space="preserve">uando o administrador escolhe uma data de entrega para o motorista realizar anterior a data que ele está cadastrando os dados no sistema. </w:t>
-      </w:r>
-      <w:r>
-        <w:t>Para</w:t>
-      </w:r>
-      <w:r>
-        <w:t xml:space="preserve"> corrigir este erro deve-se inserir </w:t>
-      </w:r>
-      <w:r>
-        <w:t>uma</w:t>
-      </w:r>
-      <w:r>
-        <w:t xml:space="preserve"> data posterior a </w:t>
-      </w:r>
-      <w:r>
-        <w:t>do cadastro da viagem.</w:t>
-      </w:r>
-    </w:p>
-    <w:p>
-      <w:r>
-        <w:rPr>
-          <w:noProof/>
-        </w:rPr>
-        <w:drawing>
-          <wp:inline distT="0" distB="0" distL="0" distR="0" wp14:anchorId="033A35A2" wp14:editId="69160E15">
-            <wp:extent cx="5760085" cy="3474085"/>
-            <wp:effectExtent l="0" t="0" r="0" b="0"/>
-            <wp:docPr id="20" name="Imagem 20"/>
-            <wp:cNvGraphicFramePr>
-              <a:graphicFrameLocks xmlns:a="http://schemas.openxmlformats.org/drawingml/2006/main" noChangeAspect="1"/>
-            </wp:cNvGraphicFramePr>
-            <a:graphic xmlns:a="http://schemas.openxmlformats.org/drawingml/2006/main">
-              <a:graphicData uri="http://schemas.openxmlformats.org/drawingml/2006/picture">
-                <pic:pic xmlns:pic="http://schemas.openxmlformats.org/drawingml/2006/picture">
-                  <pic:nvPicPr>
-                    <pic:cNvPr id="0" name="Picture 19"/>
-                    <pic:cNvPicPr>
-                      <a:picLocks noChangeAspect="1" noChangeArrowheads="1"/>
-                    </pic:cNvPicPr>
-                  </pic:nvPicPr>
-                  <pic:blipFill>
-                    <a:blip r:embed="rId21">
-                      <a:extLst>
-                        <a:ext uri="{28A0092B-C50C-407E-A947-70E740481C1C}">
-                          <a14:useLocalDpi xmlns:a14="http://schemas.microsoft.com/office/drawing/2010/main" val="0"/>
-                        </a:ext>
-                      </a:extLst>
-                    </a:blip>
-                    <a:srcRect/>
-                    <a:stretch>
-                      <a:fillRect/>
-                    </a:stretch>
-                  </pic:blipFill>
-                  <pic:spPr bwMode="auto">
-                    <a:xfrm>
-                      <a:off x="0" y="0"/>
-                      <a:ext cx="5760085" cy="3474085"/>
-                    </a:xfrm>
-                    <a:prstGeom prst="rect">
-                      <a:avLst/>
-                    </a:prstGeom>
-                    <a:noFill/>
-                    <a:ln>
-                      <a:noFill/>
-                    </a:ln>
-                  </pic:spPr>
-                </pic:pic>
-              </a:graphicData>
-            </a:graphic>
-          </wp:inline>
-        </w:drawing>
-      </w:r>
-    </w:p>
-    <w:p/>
-    <w:bookmarkEnd w:id="13"/>
-    <w:p/>
-    <w:p>
-      <w:pPr>
-        <w:pStyle w:val="Ttulo1"/>
-      </w:pPr>
-      <w:bookmarkStart w:id="18" w:name="_Toc56408417"/>
-      <w:r>
-        <w:t>TELA ENTIDADES</w:t>
-      </w:r>
-      <w:bookmarkEnd w:id="18"/>
-    </w:p>
-    <w:p/>
-    <w:p>
-      <w:pPr>
-        <w:rPr>
-          <w:rFonts w:cs="Times New Roman"/>
-          <w:szCs w:val="24"/>
-        </w:rPr>
-      </w:pPr>
-      <w:r>
-        <w:rPr>
-          <w:rFonts w:cs="Times New Roman"/>
-          <w:szCs w:val="24"/>
-        </w:rPr>
-        <w:t>Clicando em “</w:t>
-      </w:r>
-      <w:r>
-        <w:rPr>
-          <w:rFonts w:cs="Times New Roman"/>
-          <w:b/>
-          <w:bCs/>
-          <w:szCs w:val="24"/>
-        </w:rPr>
-        <w:t>Entidades</w:t>
-      </w:r>
-      <w:r>
-        <w:rPr>
-          <w:rFonts w:cs="Times New Roman"/>
-          <w:szCs w:val="24"/>
-        </w:rPr>
-        <w:t>” na barra lateral, ou em “</w:t>
-      </w:r>
-      <w:r>
-        <w:rPr>
-          <w:rFonts w:cs="Times New Roman"/>
-          <w:b/>
-          <w:bCs/>
-          <w:szCs w:val="24"/>
-        </w:rPr>
-        <w:t>Visualize todas as entidades cadastradas e edite suas informações</w:t>
-      </w:r>
-      <w:r>
-        <w:rPr>
-          <w:rFonts w:cs="Times New Roman"/>
-          <w:szCs w:val="24"/>
-        </w:rPr>
-        <w:t>” na área de trabalho, o usuário será direcionado para uma tela onde poderá visualizar e alterar os dados de cadastro dos funcionários, filiais e viagens cadastrados no sistema</w:t>
-      </w:r>
-      <w:r>
-        <w:rPr>
-          <w:rFonts w:cs="Times New Roman"/>
-          <w:szCs w:val="24"/>
-        </w:rPr>
-        <w:t xml:space="preserve">. </w:t>
-      </w:r>
-    </w:p>
-    <w:p>
-      <w:pPr>
-        <w:rPr>
-          <w:rFonts w:cs="Times New Roman"/>
-          <w:szCs w:val="24"/>
-        </w:rPr>
-      </w:pPr>
-    </w:p>
-    <w:p>
-      <w:r>
-        <w:rPr>
-          <w:noProof/>
-        </w:rPr>
-        <w:drawing>
-          <wp:inline distT="0" distB="0" distL="0" distR="0" wp14:anchorId="4392F3A3" wp14:editId="56DE01B2">
-            <wp:extent cx="5753100" cy="3457575"/>
-            <wp:effectExtent l="0" t="0" r="0" b="9525"/>
-            <wp:docPr id="21" name="Imagem 21"/>
-            <wp:cNvGraphicFramePr>
-              <a:graphicFrameLocks xmlns:a="http://schemas.openxmlformats.org/drawingml/2006/main" noChangeAspect="1"/>
-            </wp:cNvGraphicFramePr>
-            <a:graphic xmlns:a="http://schemas.openxmlformats.org/drawingml/2006/main">
-              <a:graphicData uri="http://schemas.openxmlformats.org/drawingml/2006/picture">
-                <pic:pic xmlns:pic="http://schemas.openxmlformats.org/drawingml/2006/picture">
-                  <pic:nvPicPr>
-                    <pic:cNvPr id="0" name="Picture 20"/>
-                    <pic:cNvPicPr>
-                      <a:picLocks noChangeAspect="1" noChangeArrowheads="1"/>
-                    </pic:cNvPicPr>
-                  </pic:nvPicPr>
-                  <pic:blipFill>
-                    <a:blip r:embed="rId22">
-                      <a:extLst>
-                        <a:ext uri="{28A0092B-C50C-407E-A947-70E740481C1C}">
-                          <a14:useLocalDpi xmlns:a14="http://schemas.microsoft.com/office/drawing/2010/main" val="0"/>
-                        </a:ext>
-                      </a:extLst>
-                    </a:blip>
-                    <a:srcRect/>
-                    <a:stretch>
-                      <a:fillRect/>
-                    </a:stretch>
-                  </pic:blipFill>
-                  <pic:spPr bwMode="auto">
-                    <a:xfrm>
-                      <a:off x="0" y="0"/>
-                      <a:ext cx="5753100" cy="3457575"/>
-                    </a:xfrm>
-                    <a:prstGeom prst="rect">
-                      <a:avLst/>
-                    </a:prstGeom>
-                    <a:noFill/>
-                    <a:ln>
-                      <a:noFill/>
-                    </a:ln>
-                  </pic:spPr>
-                </pic:pic>
-              </a:graphicData>
-            </a:graphic>
-          </wp:inline>
-        </w:drawing>
-      </w:r>
-    </w:p>
-    <w:p/>
-    <w:p>
-      <w:pPr>
-        <w:pStyle w:val="Ttulo2"/>
-      </w:pPr>
-      <w:bookmarkStart w:id="19" w:name="_Toc56408418"/>
-      <w:r>
-        <w:t>VEJA TODOS OS FUNCIONÁRIOS NO SISTEMA E EDITE SUAS INFORMAÇÕES</w:t>
-      </w:r>
-      <w:bookmarkEnd w:id="19"/>
-    </w:p>
-    <w:p/>
-    <w:p>
-      <w:r>
-        <w:rPr>
-          <w:noProof/>
-        </w:rPr>
-        <w:drawing>
-          <wp:inline distT="0" distB="0" distL="0" distR="0" wp14:anchorId="4544E2EC" wp14:editId="006C8656">
-            <wp:extent cx="5753100" cy="3467100"/>
-            <wp:effectExtent l="0" t="0" r="0" b="0"/>
-            <wp:docPr id="23" name="Imagem 23"/>
-            <wp:cNvGraphicFramePr>
-              <a:graphicFrameLocks xmlns:a="http://schemas.openxmlformats.org/drawingml/2006/main" noChangeAspect="1"/>
-            </wp:cNvGraphicFramePr>
-            <a:graphic xmlns:a="http://schemas.openxmlformats.org/drawingml/2006/main">
-              <a:graphicData uri="http://schemas.openxmlformats.org/drawingml/2006/picture">
-                <pic:pic xmlns:pic="http://schemas.openxmlformats.org/drawingml/2006/picture">
-                  <pic:nvPicPr>
-                    <pic:cNvPr id="0" name="Picture 22"/>
-                    <pic:cNvPicPr>
-                      <a:picLocks noChangeAspect="1" noChangeArrowheads="1"/>
-                    </pic:cNvPicPr>
-                  </pic:nvPicPr>
-                  <pic:blipFill>
-                    <a:blip r:embed="rId23">
-                      <a:extLst>
-                        <a:ext uri="{28A0092B-C50C-407E-A947-70E740481C1C}">
-                          <a14:useLocalDpi xmlns:a14="http://schemas.microsoft.com/office/drawing/2010/main" val="0"/>
-                        </a:ext>
-                      </a:extLst>
-                    </a:blip>
-                    <a:srcRect/>
-                    <a:stretch>
-                      <a:fillRect/>
-                    </a:stretch>
-                  </pic:blipFill>
-                  <pic:spPr bwMode="auto">
-                    <a:xfrm>
-                      <a:off x="0" y="0"/>
-                      <a:ext cx="5753100" cy="3467100"/>
-                    </a:xfrm>
-                    <a:prstGeom prst="rect">
-                      <a:avLst/>
-                    </a:prstGeom>
-                    <a:noFill/>
-                    <a:ln>
-                      <a:noFill/>
-                    </a:ln>
-                  </pic:spPr>
-                </pic:pic>
-              </a:graphicData>
-            </a:graphic>
-          </wp:inline>
-        </w:drawing>
-      </w:r>
-    </w:p>
-    <w:p>
-      <w:r>
-        <w:t xml:space="preserve">Nesta tela o administrador poderá visualizar os funcionários cadastrados no sistema. No campo </w:t>
-      </w:r>
-      <w:r>
-        <w:rPr>
-          <w:b/>
-          <w:bCs/>
-        </w:rPr>
-        <w:t>“Nome”</w:t>
-      </w:r>
-      <w:r>
-        <w:t xml:space="preserve">, poderá fazer uma buscar escrevendo o nome </w:t>
-      </w:r>
-      <w:r>
-        <w:t xml:space="preserve">de algum funcionário </w:t>
-      </w:r>
-      <w:r>
-        <w:t xml:space="preserve">que deseja </w:t>
-      </w:r>
-      <w:r>
-        <w:t xml:space="preserve">encontrar e clicar na lupa do lado direito da tela, ou poderá utilizar o campo </w:t>
-      </w:r>
-      <w:r>
-        <w:rPr>
-          <w:b/>
-          <w:bCs/>
-        </w:rPr>
-        <w:t>“CPF”</w:t>
-      </w:r>
-      <w:r>
-        <w:t xml:space="preserve"> para buscar no sistema, utilizando o CPF do funcionário cadastrado, e em seguida clicar na lupa do lado direito da tela. Após selecionar o funcionário desejado, o administrador poderá visualizar os dados do funcionário.</w:t>
-      </w:r>
-    </w:p>
-    <w:p/>
-    <w:p>
-      <w:r>
-        <w:rPr>
-          <w:noProof/>
-        </w:rPr>
-        <w:drawing>
-          <wp:inline distT="0" distB="0" distL="0" distR="0" wp14:anchorId="690181DC" wp14:editId="419DBFEA">
-            <wp:extent cx="5753100" cy="3457575"/>
-            <wp:effectExtent l="0" t="0" r="0" b="9525"/>
-            <wp:docPr id="24" name="Imagem 24"/>
-            <wp:cNvGraphicFramePr>
-              <a:graphicFrameLocks xmlns:a="http://schemas.openxmlformats.org/drawingml/2006/main" noChangeAspect="1"/>
-            </wp:cNvGraphicFramePr>
-            <a:graphic xmlns:a="http://schemas.openxmlformats.org/drawingml/2006/main">
-              <a:graphicData uri="http://schemas.openxmlformats.org/drawingml/2006/picture">
-                <pic:pic xmlns:pic="http://schemas.openxmlformats.org/drawingml/2006/picture">
-                  <pic:nvPicPr>
-                    <pic:cNvPr id="0" name="Picture 23"/>
-                    <pic:cNvPicPr>
-                      <a:picLocks noChangeAspect="1" noChangeArrowheads="1"/>
-                    </pic:cNvPicPr>
-                  </pic:nvPicPr>
-                  <pic:blipFill>
-                    <a:blip r:embed="rId24">
-                      <a:extLst>
-                        <a:ext uri="{28A0092B-C50C-407E-A947-70E740481C1C}">
-                          <a14:useLocalDpi xmlns:a14="http://schemas.microsoft.com/office/drawing/2010/main" val="0"/>
-                        </a:ext>
-                      </a:extLst>
-                    </a:blip>
-                    <a:srcRect/>
-                    <a:stretch>
-                      <a:fillRect/>
-                    </a:stretch>
-                  </pic:blipFill>
-                  <pic:spPr bwMode="auto">
-                    <a:xfrm>
-                      <a:off x="0" y="0"/>
-                      <a:ext cx="5753100" cy="3457575"/>
-                    </a:xfrm>
-                    <a:prstGeom prst="rect">
-                      <a:avLst/>
-                    </a:prstGeom>
-                    <a:noFill/>
-                    <a:ln>
-                      <a:noFill/>
-                    </a:ln>
-                  </pic:spPr>
-                </pic:pic>
-              </a:graphicData>
-            </a:graphic>
-          </wp:inline>
-        </w:drawing>
-      </w:r>
-    </w:p>
-    <w:p>
-      <w:r>
-        <w:t xml:space="preserve">Clicando no botão </w:t>
-      </w:r>
-      <w:r>
-        <w:rPr>
-          <w:b/>
-          <w:bCs/>
-        </w:rPr>
-        <w:t>“Editar”</w:t>
-      </w:r>
-      <w:r>
-        <w:t xml:space="preserve"> o administrador altera algum dado do funcionário e clicando em </w:t>
-      </w:r>
-      <w:r>
-        <w:rPr>
-          <w:b/>
-          <w:bCs/>
-        </w:rPr>
-        <w:t>“Excluir”</w:t>
-      </w:r>
-      <w:r>
-        <w:t xml:space="preserve">, ele exclui o cadastro do funcionário. Depois de realizar a edição em algum dado, e quiser cancelar a edição, deve-se clicar no botão </w:t>
-      </w:r>
-      <w:r>
-        <w:rPr>
-          <w:b/>
-          <w:bCs/>
-        </w:rPr>
-        <w:t>“Descartar”</w:t>
-      </w:r>
-      <w:r>
-        <w:t xml:space="preserve">, e o dado voltará a sua forma original, se desejar salvar o dado alterado, deve-se clicar no botão </w:t>
-      </w:r>
-      <w:r>
-        <w:rPr>
-          <w:b/>
-          <w:bCs/>
-        </w:rPr>
-        <w:t>“Salvar”</w:t>
-      </w:r>
-      <w:r>
-        <w:t>, onde será requisitado a senha do administrador.</w:t>
-      </w:r>
-    </w:p>
-    <w:p/>
-    <w:p>
-      <w:r>
-        <w:rPr>
-          <w:noProof/>
-        </w:rPr>
-        <w:drawing>
-          <wp:inline distT="0" distB="0" distL="0" distR="0" wp14:anchorId="595AF999" wp14:editId="4A5536E7">
-            <wp:extent cx="5753100" cy="3429000"/>
-            <wp:effectExtent l="0" t="0" r="0" b="0"/>
-            <wp:docPr id="25" name="Imagem 25"/>
-            <wp:cNvGraphicFramePr>
-              <a:graphicFrameLocks xmlns:a="http://schemas.openxmlformats.org/drawingml/2006/main" noChangeAspect="1"/>
-            </wp:cNvGraphicFramePr>
-            <a:graphic xmlns:a="http://schemas.openxmlformats.org/drawingml/2006/main">
-              <a:graphicData uri="http://schemas.openxmlformats.org/drawingml/2006/picture">
-                <pic:pic xmlns:pic="http://schemas.openxmlformats.org/drawingml/2006/picture">
-                  <pic:nvPicPr>
-                    <pic:cNvPr id="0" name="Picture 24"/>
-                    <pic:cNvPicPr>
-                      <a:picLocks noChangeAspect="1" noChangeArrowheads="1"/>
-                    </pic:cNvPicPr>
-                  </pic:nvPicPr>
-                  <pic:blipFill>
-                    <a:blip r:embed="rId25">
-                      <a:extLst>
-                        <a:ext uri="{28A0092B-C50C-407E-A947-70E740481C1C}">
-                          <a14:useLocalDpi xmlns:a14="http://schemas.microsoft.com/office/drawing/2010/main" val="0"/>
-                        </a:ext>
-                      </a:extLst>
-                    </a:blip>
-                    <a:srcRect/>
-                    <a:stretch>
-                      <a:fillRect/>
-                    </a:stretch>
-                  </pic:blipFill>
-                  <pic:spPr bwMode="auto">
-                    <a:xfrm>
-                      <a:off x="0" y="0"/>
-                      <a:ext cx="5753100" cy="3429000"/>
-                    </a:xfrm>
-                    <a:prstGeom prst="rect">
-                      <a:avLst/>
-                    </a:prstGeom>
-                    <a:noFill/>
-                    <a:ln>
-                      <a:noFill/>
-                    </a:ln>
-                  </pic:spPr>
-                </pic:pic>
-              </a:graphicData>
-            </a:graphic>
-          </wp:inline>
-        </w:drawing>
-      </w:r>
-    </w:p>
-    <w:p/>
-    <w:p>
-      <w:r>
-        <w:t xml:space="preserve">Depois de alterar algum dado, deve-se inserir a senha do administrador e clicar no botão </w:t>
-      </w:r>
-      <w:r>
-        <w:rPr>
-          <w:b/>
-          <w:bCs/>
-        </w:rPr>
-        <w:t>“Confirmar”</w:t>
-      </w:r>
-      <w:r>
-        <w:t xml:space="preserve">. </w:t>
-      </w:r>
-    </w:p>
-    <w:p/>
-    <w:p/>
-    <w:p/>
-    <w:p>
-      <w:pPr>
-        <w:pStyle w:val="Ttulo2"/>
-      </w:pPr>
-      <w:bookmarkStart w:id="20" w:name="_Toc56408419"/>
-      <w:r>
-        <w:t>ACESSE AS FILIAIS CADASTRADAS NO SISTEMA E VEJA SEUS DADOS</w:t>
-      </w:r>
-      <w:bookmarkEnd w:id="20"/>
-    </w:p>
-    <w:p/>
-    <w:p>
-      <w:r>
-        <w:rPr>
-          <w:noProof/>
-        </w:rPr>
-        <w:drawing>
-          <wp:inline distT="0" distB="0" distL="0" distR="0" wp14:anchorId="309FA532" wp14:editId="2D942C1F">
-            <wp:extent cx="5753100" cy="3457575"/>
-            <wp:effectExtent l="0" t="0" r="0" b="9525"/>
-            <wp:docPr id="32" name="Imagem 32"/>
-            <wp:cNvGraphicFramePr>
-              <a:graphicFrameLocks xmlns:a="http://schemas.openxmlformats.org/drawingml/2006/main" noChangeAspect="1"/>
-            </wp:cNvGraphicFramePr>
-            <a:graphic xmlns:a="http://schemas.openxmlformats.org/drawingml/2006/main">
-              <a:graphicData uri="http://schemas.openxmlformats.org/drawingml/2006/picture">
-                <pic:pic xmlns:pic="http://schemas.openxmlformats.org/drawingml/2006/picture">
-                  <pic:nvPicPr>
-                    <pic:cNvPr id="0" name="Picture 30"/>
-                    <pic:cNvPicPr>
-                      <a:picLocks noChangeAspect="1" noChangeArrowheads="1"/>
-                    </pic:cNvPicPr>
-                  </pic:nvPicPr>
-                  <pic:blipFill>
-                    <a:blip r:embed="rId26">
-                      <a:extLst>
-                        <a:ext uri="{28A0092B-C50C-407E-A947-70E740481C1C}">
-                          <a14:useLocalDpi xmlns:a14="http://schemas.microsoft.com/office/drawing/2010/main" val="0"/>
-                        </a:ext>
-                      </a:extLst>
-                    </a:blip>
-                    <a:srcRect/>
-                    <a:stretch>
-                      <a:fillRect/>
-                    </a:stretch>
-                  </pic:blipFill>
-                  <pic:spPr bwMode="auto">
-                    <a:xfrm>
-                      <a:off x="0" y="0"/>
-                      <a:ext cx="5753100" cy="3457575"/>
-                    </a:xfrm>
-                    <a:prstGeom prst="rect">
-                      <a:avLst/>
-                    </a:prstGeom>
-                    <a:noFill/>
-                    <a:ln>
-                      <a:noFill/>
-                    </a:ln>
-                  </pic:spPr>
-                </pic:pic>
-              </a:graphicData>
-            </a:graphic>
-          </wp:inline>
-        </w:drawing>
-      </w:r>
-    </w:p>
-    <w:p>
-      <w:r>
-        <w:t xml:space="preserve">Nesta tela o administrador poderá visualizar as filiais cadastradas no sistema. No campo </w:t>
-      </w:r>
-      <w:r>
-        <w:rPr>
-          <w:b/>
-          <w:bCs/>
-        </w:rPr>
-        <w:t>“</w:t>
-      </w:r>
-      <w:r>
-        <w:rPr>
-          <w:b/>
-          <w:bCs/>
-        </w:rPr>
-        <w:t>Filial</w:t>
-      </w:r>
-      <w:r>
-        <w:rPr>
-          <w:b/>
-          <w:bCs/>
-        </w:rPr>
-        <w:t>”</w:t>
-      </w:r>
-      <w:r>
-        <w:t xml:space="preserve">, poderá fazer uma buscar escrevendo o nome de alguma filial que deseja encontrar e clicar na lupa do lado direito da tela, ou poderá utilizar o campo </w:t>
-      </w:r>
-      <w:r>
-        <w:rPr>
-          <w:b/>
-          <w:bCs/>
-        </w:rPr>
-        <w:t>“</w:t>
-      </w:r>
-      <w:r>
-        <w:rPr>
-          <w:b/>
-          <w:bCs/>
-        </w:rPr>
-        <w:t>Estado</w:t>
-      </w:r>
-      <w:r>
-        <w:rPr>
-          <w:b/>
-          <w:bCs/>
-        </w:rPr>
-        <w:t>”</w:t>
-      </w:r>
-      <w:r>
-        <w:t xml:space="preserve"> para buscar no sistema as filiais cadastradas num determinado estado, e em seguida clicar na lupa do lado direito da tela. Após selecionar a filial desejada, o administrador poderá visualizar os dados da filial.</w:t>
-      </w:r>
-    </w:p>
-    <w:p/>
-    <w:p>
-      <w:r>
-        <w:rPr>
-          <w:noProof/>
-        </w:rPr>
-        <w:drawing>
-          <wp:inline distT="0" distB="0" distL="0" distR="0" wp14:anchorId="5EDB7562" wp14:editId="50467D81">
-            <wp:extent cx="5753100" cy="3448050"/>
-            <wp:effectExtent l="0" t="0" r="0" b="0"/>
-            <wp:docPr id="33" name="Imagem 33"/>
-            <wp:cNvGraphicFramePr>
-              <a:graphicFrameLocks xmlns:a="http://schemas.openxmlformats.org/drawingml/2006/main" noChangeAspect="1"/>
-            </wp:cNvGraphicFramePr>
-            <a:graphic xmlns:a="http://schemas.openxmlformats.org/drawingml/2006/main">
-              <a:graphicData uri="http://schemas.openxmlformats.org/drawingml/2006/picture">
-                <pic:pic xmlns:pic="http://schemas.openxmlformats.org/drawingml/2006/picture">
-                  <pic:nvPicPr>
-                    <pic:cNvPr id="0" name="Picture 31"/>
+                    <pic:cNvPr id="0" name="Picture 13"/>
                     <pic:cNvPicPr>
                       <a:picLocks noChangeAspect="1" noChangeArrowheads="1"/>
                     </pic:cNvPicPr>
@@ -2882,71 +2905,26 @@
     </w:p>
     <w:p>
       <w:r>
-        <w:t xml:space="preserve">Clicando no botão </w:t>
-      </w:r>
-      <w:r>
-        <w:rPr>
-          <w:b/>
-          <w:bCs/>
-        </w:rPr>
-        <w:t>“Editar”</w:t>
-      </w:r>
-      <w:r>
-        <w:t xml:space="preserve"> o administrador altera algum dado d</w:t>
-      </w:r>
-      <w:r>
-        <w:t>a filial</w:t>
-      </w:r>
-      <w:r>
-        <w:t xml:space="preserve"> e clicando em </w:t>
-      </w:r>
-      <w:r>
-        <w:rPr>
-          <w:b/>
-          <w:bCs/>
-        </w:rPr>
-        <w:t>“Excluir”</w:t>
-      </w:r>
-      <w:r>
-        <w:t>, ele exclui o cadastro d</w:t>
-      </w:r>
-      <w:r>
-        <w:t>a filial</w:t>
-      </w:r>
-      <w:r>
-        <w:t xml:space="preserve">. Depois de realizar a edição em algum dado, e quiser cancelar a edição, deve-se clicar no botão </w:t>
-      </w:r>
-      <w:r>
-        <w:rPr>
-          <w:b/>
-          <w:bCs/>
-        </w:rPr>
-        <w:t>“Descartar”</w:t>
-      </w:r>
-      <w:r>
-        <w:t xml:space="preserve">, e o dado voltará a sua forma original, se desejar salvar o dado alterado, deve-se clicar no botão </w:t>
-      </w:r>
-      <w:r>
-        <w:rPr>
-          <w:b/>
-          <w:bCs/>
-        </w:rPr>
-        <w:t>“Salvar”</w:t>
-      </w:r>
-      <w:r>
-        <w:t>, onde será requisitado a senha do administrador.</w:t>
-      </w:r>
-    </w:p>
+        <w:t>Nesta tela o administrador poderá visualizar os avisos mandados por outros funcionários no sistema</w:t>
+      </w:r>
+      <w:r>
+        <w:t>, podendo ser uma mensagem de um supervisor pedindo o cadastro de algum funcionário ou alguma mensagem de um motorista alertando sobre problemas que teve em sua viagem</w:t>
+      </w:r>
+      <w:r>
+        <w:t>. Após selecionar um aviso, o administrador visualizará a mensagem inteira.</w:t>
+      </w:r>
+    </w:p>
+    <w:p/>
     <w:p>
       <w:r>
         <w:rPr>
           <w:noProof/>
         </w:rPr>
         <w:drawing>
-          <wp:inline distT="0" distB="0" distL="0" distR="0" wp14:anchorId="4AC3D481" wp14:editId="301383D1">
-            <wp:extent cx="5753100" cy="3438525"/>
-            <wp:effectExtent l="0" t="0" r="0" b="9525"/>
-            <wp:docPr id="3" name="Imagem 3"/>
+          <wp:inline distT="0" distB="0" distL="0" distR="0" wp14:anchorId="66C063AE" wp14:editId="35C7C620">
+            <wp:extent cx="5760085" cy="3474085"/>
+            <wp:effectExtent l="0" t="0" r="0" b="0"/>
+            <wp:docPr id="38" name="Imagem 38"/>
             <wp:cNvGraphicFramePr>
               <a:graphicFrameLocks xmlns:a="http://schemas.openxmlformats.org/drawingml/2006/main" noChangeAspect="1"/>
             </wp:cNvGraphicFramePr>
@@ -2954,7 +2932,7 @@
               <a:graphicData uri="http://schemas.openxmlformats.org/drawingml/2006/picture">
                 <pic:pic xmlns:pic="http://schemas.openxmlformats.org/drawingml/2006/picture">
                   <pic:nvPicPr>
-                    <pic:cNvPr id="0" name="Picture 2"/>
+                    <pic:cNvPr id="0" name="Picture 14"/>
                     <pic:cNvPicPr>
                       <a:picLocks noChangeAspect="1" noChangeArrowheads="1"/>
                     </pic:cNvPicPr>
@@ -2975,7 +2953,7 @@
                   <pic:spPr bwMode="auto">
                     <a:xfrm>
                       <a:off x="0" y="0"/>
-                      <a:ext cx="5753100" cy="3438525"/>
+                      <a:ext cx="5760085" cy="3474085"/>
                     </a:xfrm>
                     <a:prstGeom prst="rect">
                       <a:avLst/>
@@ -2994,43 +2972,72 @@
     </w:p>
     <w:p>
       <w:r>
-        <w:t xml:space="preserve">Depois de alterar algum dado, deve-se inserir a senha do administrador e clicar no botão </w:t>
-      </w:r>
-      <w:r>
-        <w:rPr>
-          <w:b/>
-          <w:bCs/>
-        </w:rPr>
-        <w:t>“Confirmar”</w:t>
-      </w:r>
-      <w:r>
-        <w:t xml:space="preserve">. </w:t>
-      </w:r>
-    </w:p>
-    <w:p/>
-    <w:p/>
+        <w:t>Abrindo a mensagem, ela poderá ser excluída.</w:t>
+      </w:r>
+    </w:p>
+    <w:p/>
+    <w:p>
+      <w:pPr>
+        <w:pStyle w:val="Ttulo1"/>
+      </w:pPr>
+      <w:r>
+        <w:lastRenderedPageBreak/>
+        <w:t>MENSAGENS DE ERRO</w:t>
+      </w:r>
+    </w:p>
+    <w:p/>
+    <w:p/>
+    <w:p>
+      <w:bookmarkStart w:id="18" w:name="_Hlk56411626"/>
+      <w:r>
+        <w:t xml:space="preserve">As mensagens de erro surgem quando algum dado é preenchido incorretamente ou quando faltam dados a serem preenchidos. </w:t>
+      </w:r>
+    </w:p>
     <w:p/>
     <w:p>
       <w:pPr>
         <w:pStyle w:val="Ttulo2"/>
       </w:pPr>
-      <w:bookmarkStart w:id="21" w:name="_Toc56408420"/>
-      <w:r>
-        <w:t>VISUALIZE OS VEÍCULOS CADASTRADOS NO BANCO DE DADOS</w:t>
-      </w:r>
-      <w:bookmarkEnd w:id="21"/>
-    </w:p>
-    <w:p/>
+      <w:r>
+        <w:t>TELA CADASTRAR ENTIDADES</w:t>
+      </w:r>
+    </w:p>
+    <w:p/>
+    <w:p>
+      <w:pPr>
+        <w:pStyle w:val="Ttulo3"/>
+      </w:pPr>
+      <w:bookmarkStart w:id="19" w:name="_Toc56408413"/>
+      <w:r>
+        <w:t>Cadastre funcionários, atribuindo a eles cargos e mais</w:t>
+      </w:r>
+      <w:bookmarkEnd w:id="19"/>
+    </w:p>
+    <w:p/>
+    <w:p>
+      <w:pPr>
+        <w:pStyle w:val="Ttulo4"/>
+      </w:pPr>
+      <w:r>
+        <w:t>Senhas divergentes</w:t>
+      </w:r>
+    </w:p>
+    <w:p/>
+    <w:p>
+      <w:r>
+        <w:t>Erro ocorre quando os campos “Senhas” e “Confirmar a senha” estão divergentes. Para corrigir este erro só é necessário preencher os dois campos igualmente.</w:t>
+      </w:r>
+    </w:p>
     <w:p>
       <w:r>
         <w:rPr>
           <w:noProof/>
         </w:rPr>
         <w:drawing>
-          <wp:inline distT="0" distB="0" distL="0" distR="0" wp14:anchorId="031AF897" wp14:editId="245E807D">
+          <wp:inline distT="0" distB="0" distL="0" distR="0" wp14:anchorId="20A3219E" wp14:editId="2D4D6239">
             <wp:extent cx="5753100" cy="3448050"/>
             <wp:effectExtent l="0" t="0" r="0" b="0"/>
-            <wp:docPr id="5" name="Imagem 5"/>
+            <wp:docPr id="8" name="Imagem 8"/>
             <wp:cNvGraphicFramePr>
               <a:graphicFrameLocks xmlns:a="http://schemas.openxmlformats.org/drawingml/2006/main" noChangeAspect="1"/>
             </wp:cNvGraphicFramePr>
@@ -3038,7 +3045,7 @@
               <a:graphicData uri="http://schemas.openxmlformats.org/drawingml/2006/picture">
                 <pic:pic xmlns:pic="http://schemas.openxmlformats.org/drawingml/2006/picture">
                   <pic:nvPicPr>
-                    <pic:cNvPr id="0" name="Picture 3"/>
+                    <pic:cNvPr id="0" name="Picture 8"/>
                     <pic:cNvPicPr>
                       <a:picLocks noChangeAspect="1" noChangeArrowheads="1"/>
                     </pic:cNvPicPr>
@@ -3076,124 +3083,31 @@
         </w:drawing>
       </w:r>
     </w:p>
-    <w:p>
-      <w:r>
-        <w:t xml:space="preserve">Nesta tela o administrador poderá visualizar </w:t>
-      </w:r>
-      <w:r>
-        <w:t>os veículos</w:t>
-      </w:r>
-      <w:r>
-        <w:t xml:space="preserve"> cadastrad</w:t>
-      </w:r>
-      <w:r>
-        <w:t>o</w:t>
-      </w:r>
-      <w:r>
-        <w:t xml:space="preserve">s no sistema. No campo </w:t>
-      </w:r>
-      <w:r>
-        <w:rPr>
-          <w:b/>
-          <w:bCs/>
-        </w:rPr>
-        <w:t>“</w:t>
-      </w:r>
-      <w:r>
-        <w:rPr>
-          <w:b/>
-          <w:bCs/>
-        </w:rPr>
-        <w:t>Placa</w:t>
-      </w:r>
-      <w:r>
-        <w:rPr>
-          <w:b/>
-          <w:bCs/>
-        </w:rPr>
-        <w:t>”</w:t>
-      </w:r>
-      <w:r>
-        <w:t xml:space="preserve">, poderá fazer uma buscar escrevendo </w:t>
-      </w:r>
-      <w:r>
-        <w:t>a placa</w:t>
-      </w:r>
-      <w:r>
-        <w:t xml:space="preserve"> de algum </w:t>
-      </w:r>
-      <w:r>
-        <w:t>veículo</w:t>
-      </w:r>
-      <w:r>
-        <w:t xml:space="preserve"> que deseja encontrar e clicar na lupa do lado direito da tela, ou poderá utilizar o campo </w:t>
-      </w:r>
-      <w:r>
-        <w:rPr>
-          <w:b/>
-          <w:bCs/>
-        </w:rPr>
-        <w:t>“</w:t>
-      </w:r>
-      <w:r>
-        <w:rPr>
-          <w:b/>
-          <w:bCs/>
-        </w:rPr>
-        <w:t>ID do rastreador</w:t>
-      </w:r>
-      <w:r>
-        <w:rPr>
-          <w:b/>
-          <w:bCs/>
-        </w:rPr>
-        <w:t>”</w:t>
-      </w:r>
-      <w:r>
-        <w:t xml:space="preserve"> para buscar no sistema </w:t>
-      </w:r>
-      <w:r>
-        <w:t>os veículos</w:t>
-      </w:r>
-      <w:r>
-        <w:t xml:space="preserve"> cadastrad</w:t>
-      </w:r>
-      <w:r>
-        <w:t>o</w:t>
-      </w:r>
-      <w:r>
-        <w:t>s</w:t>
-      </w:r>
-      <w:r>
-        <w:t xml:space="preserve"> com aquele ID</w:t>
-      </w:r>
-      <w:r>
-        <w:t xml:space="preserve">, e em seguida clicar na lupa do lado direito da tela. Após selecionar </w:t>
-      </w:r>
-      <w:r>
-        <w:t>o veículo</w:t>
-      </w:r>
-      <w:r>
-        <w:t xml:space="preserve"> desejad</w:t>
-      </w:r>
-      <w:r>
-        <w:t>o</w:t>
-      </w:r>
-      <w:r>
-        <w:t>, o administrador poderá visualizar os dados da filial.</w:t>
-      </w:r>
-    </w:p>
-    <w:p/>
+    <w:p/>
+    <w:p>
+      <w:pPr>
+        <w:pStyle w:val="Ttulo4"/>
+      </w:pPr>
+      <w:r>
+        <w:t>CPF já cadastrado no sistema</w:t>
+      </w:r>
+    </w:p>
+    <w:p/>
+    <w:p>
+      <w:r>
+        <w:t xml:space="preserve">Erro ocorre quando o CPF que está sendo cadastrado no sistema já existe. Para corrigir este erro deve-se conferir o CPF que está sendo cadastrado, se está correto, e conferir o CPF já cadastrado no sistema, pois os dois devem ser diferentes. </w:t>
+      </w:r>
+    </w:p>
     <w:p>
       <w:r>
         <w:rPr>
           <w:noProof/>
         </w:rPr>
         <w:drawing>
-          <wp:inline distT="0" distB="0" distL="0" distR="0" wp14:anchorId="26F17354" wp14:editId="350D5D6A">
-            <wp:extent cx="5760085" cy="3446780"/>
-            <wp:effectExtent l="0" t="0" r="0" b="1270"/>
-            <wp:docPr id="10" name="Imagem 10"/>
+          <wp:inline distT="0" distB="0" distL="0" distR="0" wp14:anchorId="0CBDE48D" wp14:editId="6BF59F68">
+            <wp:extent cx="5753100" cy="3448050"/>
+            <wp:effectExtent l="0" t="0" r="0" b="0"/>
+            <wp:docPr id="9" name="Imagem 9"/>
             <wp:cNvGraphicFramePr>
               <a:graphicFrameLocks xmlns:a="http://schemas.openxmlformats.org/drawingml/2006/main" noChangeAspect="1"/>
             </wp:cNvGraphicFramePr>
@@ -3201,13 +3115,259 @@
               <a:graphicData uri="http://schemas.openxmlformats.org/drawingml/2006/picture">
                 <pic:pic xmlns:pic="http://schemas.openxmlformats.org/drawingml/2006/picture">
                   <pic:nvPicPr>
-                    <pic:cNvPr id="0" name="Picture 4"/>
+                    <pic:cNvPr id="0" name="Picture 9"/>
                     <pic:cNvPicPr>
                       <a:picLocks noChangeAspect="1" noChangeArrowheads="1"/>
                     </pic:cNvPicPr>
                   </pic:nvPicPr>
                   <pic:blipFill>
                     <a:blip r:embed="rId30">
+                      <a:extLst>
+                        <a:ext uri="{28A0092B-C50C-407E-A947-70E740481C1C}">
+                          <a14:useLocalDpi xmlns:a14="http://schemas.microsoft.com/office/drawing/2010/main" val="0"/>
+                        </a:ext>
+                      </a:extLst>
+                    </a:blip>
+                    <a:srcRect/>
+                    <a:stretch>
+                      <a:fillRect/>
+                    </a:stretch>
+                  </pic:blipFill>
+                  <pic:spPr bwMode="auto">
+                    <a:xfrm>
+                      <a:off x="0" y="0"/>
+                      <a:ext cx="5753100" cy="3448050"/>
+                    </a:xfrm>
+                    <a:prstGeom prst="rect">
+                      <a:avLst/>
+                    </a:prstGeom>
+                    <a:noFill/>
+                    <a:ln>
+                      <a:noFill/>
+                    </a:ln>
+                  </pic:spPr>
+                </pic:pic>
+              </a:graphicData>
+            </a:graphic>
+          </wp:inline>
+        </w:drawing>
+      </w:r>
+    </w:p>
+    <w:p/>
+    <w:p>
+      <w:pPr>
+        <w:pStyle w:val="Ttulo4"/>
+      </w:pPr>
+      <w:r>
+        <w:t>E-mail já cadastrado no sistema</w:t>
+      </w:r>
+    </w:p>
+    <w:p/>
+    <w:p>
+      <w:r>
+        <w:t>Erro ocorre quando o e-mail que está sendo cadastrado já foi atribuído a outro funcionário. Para corrigir este erro deve-se conferir o e-mail que está sendo cadastrado se está correto, e conferir se o e-mail já a cadastrado para outro usuário também está correto.</w:t>
+      </w:r>
+    </w:p>
+    <w:p>
+      <w:r>
+        <w:rPr>
+          <w:noProof/>
+        </w:rPr>
+        <w:drawing>
+          <wp:inline distT="0" distB="0" distL="0" distR="0" wp14:anchorId="48F13CBC" wp14:editId="69B3DE1F">
+            <wp:extent cx="5753100" cy="3448050"/>
+            <wp:effectExtent l="0" t="0" r="0" b="0"/>
+            <wp:docPr id="11" name="Imagem 11"/>
+            <wp:cNvGraphicFramePr>
+              <a:graphicFrameLocks xmlns:a="http://schemas.openxmlformats.org/drawingml/2006/main" noChangeAspect="1"/>
+            </wp:cNvGraphicFramePr>
+            <a:graphic xmlns:a="http://schemas.openxmlformats.org/drawingml/2006/main">
+              <a:graphicData uri="http://schemas.openxmlformats.org/drawingml/2006/picture">
+                <pic:pic xmlns:pic="http://schemas.openxmlformats.org/drawingml/2006/picture">
+                  <pic:nvPicPr>
+                    <pic:cNvPr id="0" name="Picture 11"/>
+                    <pic:cNvPicPr>
+                      <a:picLocks noChangeAspect="1" noChangeArrowheads="1"/>
+                    </pic:cNvPicPr>
+                  </pic:nvPicPr>
+                  <pic:blipFill>
+                    <a:blip r:embed="rId31">
+                      <a:extLst>
+                        <a:ext uri="{28A0092B-C50C-407E-A947-70E740481C1C}">
+                          <a14:useLocalDpi xmlns:a14="http://schemas.microsoft.com/office/drawing/2010/main" val="0"/>
+                        </a:ext>
+                      </a:extLst>
+                    </a:blip>
+                    <a:srcRect/>
+                    <a:stretch>
+                      <a:fillRect/>
+                    </a:stretch>
+                  </pic:blipFill>
+                  <pic:spPr bwMode="auto">
+                    <a:xfrm>
+                      <a:off x="0" y="0"/>
+                      <a:ext cx="5753100" cy="3448050"/>
+                    </a:xfrm>
+                    <a:prstGeom prst="rect">
+                      <a:avLst/>
+                    </a:prstGeom>
+                    <a:noFill/>
+                    <a:ln>
+                      <a:noFill/>
+                    </a:ln>
+                  </pic:spPr>
+                </pic:pic>
+              </a:graphicData>
+            </a:graphic>
+          </wp:inline>
+        </w:drawing>
+      </w:r>
+    </w:p>
+    <w:p/>
+    <w:p>
+      <w:pPr>
+        <w:pStyle w:val="Ttulo4"/>
+      </w:pPr>
+      <w:r>
+        <w:t xml:space="preserve">Carga horária </w:t>
+      </w:r>
+    </w:p>
+    <w:p/>
+    <w:p>
+      <w:r>
+        <w:t>Erro ocorre quando a carga horária é maior ou menor prevista na lei. A carga horária deve ser maior que 8 horas e até 12 horas diárias.</w:t>
+      </w:r>
+    </w:p>
+    <w:p/>
+    <w:p>
+      <w:r>
+        <w:rPr>
+          <w:noProof/>
+        </w:rPr>
+        <w:drawing>
+          <wp:inline distT="0" distB="0" distL="0" distR="0" wp14:anchorId="345D45B2" wp14:editId="79478FDB">
+            <wp:extent cx="5753100" cy="3438525"/>
+            <wp:effectExtent l="0" t="0" r="0" b="9525"/>
+            <wp:docPr id="12" name="Imagem 12"/>
+            <wp:cNvGraphicFramePr>
+              <a:graphicFrameLocks xmlns:a="http://schemas.openxmlformats.org/drawingml/2006/main" noChangeAspect="1"/>
+            </wp:cNvGraphicFramePr>
+            <a:graphic xmlns:a="http://schemas.openxmlformats.org/drawingml/2006/main">
+              <a:graphicData uri="http://schemas.openxmlformats.org/drawingml/2006/picture">
+                <pic:pic xmlns:pic="http://schemas.openxmlformats.org/drawingml/2006/picture">
+                  <pic:nvPicPr>
+                    <pic:cNvPr id="0" name="Picture 12"/>
+                    <pic:cNvPicPr>
+                      <a:picLocks noChangeAspect="1" noChangeArrowheads="1"/>
+                    </pic:cNvPicPr>
+                  </pic:nvPicPr>
+                  <pic:blipFill>
+                    <a:blip r:embed="rId32">
+                      <a:extLst>
+                        <a:ext uri="{28A0092B-C50C-407E-A947-70E740481C1C}">
+                          <a14:useLocalDpi xmlns:a14="http://schemas.microsoft.com/office/drawing/2010/main" val="0"/>
+                        </a:ext>
+                      </a:extLst>
+                    </a:blip>
+                    <a:srcRect/>
+                    <a:stretch>
+                      <a:fillRect/>
+                    </a:stretch>
+                  </pic:blipFill>
+                  <pic:spPr bwMode="auto">
+                    <a:xfrm>
+                      <a:off x="0" y="0"/>
+                      <a:ext cx="5753100" cy="3438525"/>
+                    </a:xfrm>
+                    <a:prstGeom prst="rect">
+                      <a:avLst/>
+                    </a:prstGeom>
+                    <a:noFill/>
+                    <a:ln>
+                      <a:noFill/>
+                    </a:ln>
+                  </pic:spPr>
+                </pic:pic>
+              </a:graphicData>
+            </a:graphic>
+          </wp:inline>
+        </w:drawing>
+      </w:r>
+    </w:p>
+    <w:p/>
+    <w:p>
+      <w:pPr>
+        <w:pStyle w:val="PargrafodaLista"/>
+        <w:numPr>
+          <w:ilvl w:val="0"/>
+          <w:numId w:val="3"/>
+        </w:numPr>
+        <w:rPr>
+          <w:b/>
+          <w:bCs/>
+          <w:color w:val="FF0000"/>
+        </w:rPr>
+      </w:pPr>
+      <w:r>
+        <w:rPr>
+          <w:b/>
+          <w:bCs/>
+          <w:color w:val="FF0000"/>
+        </w:rPr>
+        <w:t>Falta de campos a serem preenchidos: falta correção para pôr imagem</w:t>
+      </w:r>
+    </w:p>
+    <w:p/>
+    <w:p/>
+    <w:p>
+      <w:pPr>
+        <w:pStyle w:val="Ttulo3"/>
+      </w:pPr>
+      <w:bookmarkStart w:id="20" w:name="_Toc56408414"/>
+      <w:r>
+        <w:t>Cadastre filiais no sistema para serem atribuídas aos funcionários</w:t>
+      </w:r>
+      <w:bookmarkEnd w:id="20"/>
+    </w:p>
+    <w:p/>
+    <w:p>
+      <w:pPr>
+        <w:pStyle w:val="Ttulo4"/>
+      </w:pPr>
+      <w:r>
+        <w:t>Verifique os campos</w:t>
+      </w:r>
+    </w:p>
+    <w:p/>
+    <w:p>
+      <w:r>
+        <w:t>Erro ocorre quando faltam campos a serem preenchidos, o sistema não salvará as informações, pois estarão incompletas. Para corrigir este erro deve-se preencher todos os campos.</w:t>
+      </w:r>
+    </w:p>
+    <w:p>
+      <w:r>
+        <w:rPr>
+          <w:noProof/>
+        </w:rPr>
+        <w:drawing>
+          <wp:inline distT="0" distB="0" distL="0" distR="0" wp14:anchorId="4966CEBA" wp14:editId="08158D51">
+            <wp:extent cx="5760085" cy="3446780"/>
+            <wp:effectExtent l="0" t="0" r="0" b="1270"/>
+            <wp:docPr id="13" name="Imagem 13"/>
+            <wp:cNvGraphicFramePr>
+              <a:graphicFrameLocks xmlns:a="http://schemas.openxmlformats.org/drawingml/2006/main" noChangeAspect="1"/>
+            </wp:cNvGraphicFramePr>
+            <a:graphic xmlns:a="http://schemas.openxmlformats.org/drawingml/2006/main">
+              <a:graphicData uri="http://schemas.openxmlformats.org/drawingml/2006/picture">
+                <pic:pic xmlns:pic="http://schemas.openxmlformats.org/drawingml/2006/picture">
+                  <pic:nvPicPr>
+                    <pic:cNvPr id="0" name="Picture 13"/>
+                    <pic:cNvPicPr>
+                      <a:picLocks noChangeAspect="1" noChangeArrowheads="1"/>
+                    </pic:cNvPicPr>
+                  </pic:nvPicPr>
+                  <pic:blipFill>
+                    <a:blip r:embed="rId33">
                       <a:extLst>
                         <a:ext uri="{28A0092B-C50C-407E-A947-70E740481C1C}">
                           <a14:useLocalDpi xmlns:a14="http://schemas.microsoft.com/office/drawing/2010/main" val="0"/>
@@ -3239,74 +3399,117 @@
         </w:drawing>
       </w:r>
     </w:p>
-    <w:p>
-      <w:r>
-        <w:t xml:space="preserve">Clicando no botão </w:t>
-      </w:r>
-      <w:r>
-        <w:rPr>
-          <w:b/>
-          <w:bCs/>
-        </w:rPr>
-        <w:t>“Editar”</w:t>
-      </w:r>
-      <w:r>
-        <w:t xml:space="preserve"> o administrador altera algum dado </w:t>
-      </w:r>
-      <w:r>
-        <w:t>do veículo</w:t>
-      </w:r>
-      <w:r>
-        <w:t xml:space="preserve"> e clicando em </w:t>
-      </w:r>
-      <w:r>
-        <w:rPr>
-          <w:b/>
-          <w:bCs/>
-        </w:rPr>
-        <w:t>“Excluir”</w:t>
-      </w:r>
-      <w:r>
-        <w:t>, ele exclui o cadastro d</w:t>
-      </w:r>
-      <w:r>
-        <w:t>o veículo</w:t>
-      </w:r>
-      <w:r>
-        <w:t xml:space="preserve">. Depois de realizar a edição em algum dado, e quiser cancelar a edição, deve-se clicar no botão </w:t>
-      </w:r>
-      <w:r>
-        <w:rPr>
-          <w:b/>
-          <w:bCs/>
-        </w:rPr>
-        <w:t>“Descartar”</w:t>
-      </w:r>
-      <w:r>
-        <w:t xml:space="preserve">, e o dado voltará a sua forma original, se desejar salvar o dado alterado, deve-se clicar no botão </w:t>
-      </w:r>
-      <w:r>
-        <w:rPr>
-          <w:b/>
-          <w:bCs/>
-        </w:rPr>
-        <w:t>“Salvar”</w:t>
-      </w:r>
-      <w:r>
-        <w:t>, onde será requisitado a senha do administrador.</w:t>
-      </w:r>
-    </w:p>
-    <w:p/>
-    <w:p>
-      <w:r>
-        <w:rPr>
+    <w:p/>
+    <w:p>
+      <w:pPr>
+        <w:pStyle w:val="PargrafodaLista"/>
+        <w:numPr>
+          <w:ilvl w:val="0"/>
+          <w:numId w:val="3"/>
+        </w:numPr>
+        <w:rPr>
+          <w:b/>
+          <w:bCs/>
+          <w:color w:val="FF0000"/>
+        </w:rPr>
+      </w:pPr>
+      <w:r>
+        <w:rPr>
+          <w:b/>
+          <w:bCs/>
+          <w:color w:val="FF0000"/>
+        </w:rPr>
+        <w:t>Informações como cnpj e rntrc já existentes no sistema: Corrigir para colocar imagem de erro</w:t>
+      </w:r>
+    </w:p>
+    <w:p>
+      <w:pPr>
+        <w:rPr>
+          <w:b/>
+          <w:bCs/>
+          <w:color w:val="FF0000"/>
+        </w:rPr>
+      </w:pPr>
+    </w:p>
+    <w:p>
+      <w:pPr>
+        <w:pStyle w:val="PargrafodaLista"/>
+        <w:numPr>
+          <w:ilvl w:val="0"/>
+          <w:numId w:val="3"/>
+        </w:numPr>
+        <w:rPr>
+          <w:b/>
+          <w:bCs/>
+          <w:color w:val="FF0000"/>
+        </w:rPr>
+      </w:pPr>
+      <w:r>
+        <w:rPr>
+          <w:b/>
+          <w:bCs/>
+          <w:color w:val="FF0000"/>
+        </w:rPr>
+        <w:t>Cidade não existente no estado: Corrigir para colocar imagem</w:t>
+      </w:r>
+    </w:p>
+    <w:p>
+      <w:pPr>
+        <w:rPr>
+          <w:b/>
+          <w:bCs/>
+          <w:color w:val="FF0000"/>
+        </w:rPr>
+      </w:pPr>
+    </w:p>
+    <w:p/>
+    <w:p>
+      <w:pPr>
+        <w:pStyle w:val="Ttulo3"/>
+      </w:pPr>
+      <w:bookmarkStart w:id="21" w:name="_Toc56408415"/>
+      <w:r>
+        <w:t>Cadastre os veículos que serão utilizados pelos motoristas</w:t>
+      </w:r>
+      <w:bookmarkEnd w:id="21"/>
+    </w:p>
+    <w:p/>
+    <w:p/>
+    <w:p>
+      <w:pPr>
+        <w:pStyle w:val="Ttulo4"/>
+      </w:pPr>
+      <w:r>
+        <w:t>Preencha todos os campos</w:t>
+      </w:r>
+    </w:p>
+    <w:p/>
+    <w:p>
+      <w:r>
+        <w:t>Quando faltam campos a serem preenchidos, o sistema não salvará as informações, pois estarão incompletas. Para corrigir este erro deve-se preencher todos os campos.</w:t>
+      </w:r>
+    </w:p>
+    <w:p/>
+    <w:p>
+      <w:pPr>
+        <w:rPr>
+          <w:b/>
+          <w:bCs/>
+          <w:color w:val="FF0000"/>
+        </w:rPr>
+      </w:pPr>
+      <w:r>
+        <w:rPr>
+          <w:b/>
+          <w:bCs/>
           <w:noProof/>
+          <w:color w:val="FF0000"/>
         </w:rPr>
         <w:drawing>
-          <wp:inline distT="0" distB="0" distL="0" distR="0" wp14:anchorId="1AFA9323" wp14:editId="60577900">
-            <wp:extent cx="5753100" cy="3457575"/>
+          <wp:inline distT="0" distB="0" distL="0" distR="0" wp14:anchorId="3DDB0470" wp14:editId="16461661">
+            <wp:extent cx="5753100" cy="3438525"/>
             <wp:effectExtent l="0" t="0" r="0" b="9525"/>
-            <wp:docPr id="16" name="Imagem 16"/>
+            <wp:docPr id="15" name="Imagem 15"/>
             <wp:cNvGraphicFramePr>
               <a:graphicFrameLocks xmlns:a="http://schemas.openxmlformats.org/drawingml/2006/main" noChangeAspect="1"/>
             </wp:cNvGraphicFramePr>
@@ -3314,391 +3517,7 @@
               <a:graphicData uri="http://schemas.openxmlformats.org/drawingml/2006/picture">
                 <pic:pic xmlns:pic="http://schemas.openxmlformats.org/drawingml/2006/picture">
                   <pic:nvPicPr>
-                    <pic:cNvPr id="0" name="Picture 5"/>
-                    <pic:cNvPicPr>
-                      <a:picLocks noChangeAspect="1" noChangeArrowheads="1"/>
-                    </pic:cNvPicPr>
-                  </pic:nvPicPr>
-                  <pic:blipFill>
-                    <a:blip r:embed="rId31">
-                      <a:extLst>
-                        <a:ext uri="{28A0092B-C50C-407E-A947-70E740481C1C}">
-                          <a14:useLocalDpi xmlns:a14="http://schemas.microsoft.com/office/drawing/2010/main" val="0"/>
-                        </a:ext>
-                      </a:extLst>
-                    </a:blip>
-                    <a:srcRect/>
-                    <a:stretch>
-                      <a:fillRect/>
-                    </a:stretch>
-                  </pic:blipFill>
-                  <pic:spPr bwMode="auto">
-                    <a:xfrm>
-                      <a:off x="0" y="0"/>
-                      <a:ext cx="5753100" cy="3457575"/>
-                    </a:xfrm>
-                    <a:prstGeom prst="rect">
-                      <a:avLst/>
-                    </a:prstGeom>
-                    <a:noFill/>
-                    <a:ln>
-                      <a:noFill/>
-                    </a:ln>
-                  </pic:spPr>
-                </pic:pic>
-              </a:graphicData>
-            </a:graphic>
-          </wp:inline>
-        </w:drawing>
-      </w:r>
-    </w:p>
-    <w:p>
-      <w:r>
-        <w:t xml:space="preserve">Depois de alterar algum dado, deve-se inserir a senha do administrador e clicar no botão </w:t>
-      </w:r>
-      <w:r>
-        <w:rPr>
-          <w:b/>
-          <w:bCs/>
-        </w:rPr>
-        <w:t>“Confirmar”</w:t>
-      </w:r>
-      <w:r>
-        <w:t xml:space="preserve">. </w:t>
-      </w:r>
-    </w:p>
-    <w:p/>
-    <w:p>
-      <w:pPr>
-        <w:pStyle w:val="Ttulo2"/>
-      </w:pPr>
-      <w:bookmarkStart w:id="22" w:name="_Toc56408421"/>
-      <w:r>
-        <w:t>MENSAGENS DE ERRO</w:t>
-      </w:r>
-      <w:bookmarkEnd w:id="22"/>
-    </w:p>
-    <w:p/>
-    <w:p>
-      <w:r>
-        <w:t xml:space="preserve">As mensagens de erro </w:t>
-      </w:r>
-      <w:r>
-        <w:t>surgem</w:t>
-      </w:r>
-      <w:r>
-        <w:t xml:space="preserve"> quando algum dado é preenchido incorretamente ou quando faltam dados a serem preenchidos. </w:t>
-      </w:r>
-    </w:p>
-    <w:p>
-      <w:pPr>
-        <w:pStyle w:val="Ttulo3"/>
-      </w:pPr>
-      <w:bookmarkStart w:id="23" w:name="_Toc56408422"/>
-      <w:r>
-        <w:t>Veja todos os funcionários no sistema e edite suas informações</w:t>
-      </w:r>
-      <w:bookmarkEnd w:id="23"/>
-    </w:p>
-    <w:p/>
-    <w:p>
-      <w:pPr>
-        <w:pStyle w:val="Ttulo4"/>
-      </w:pPr>
-      <w:r>
-        <w:t>Senha de confirmação incorreta</w:t>
-      </w:r>
-    </w:p>
-    <w:p/>
-    <w:p>
-      <w:r>
-        <w:t>Erro ocorre quando os campos “Senhas” e “Confirmar a senha” estão divergentes. Para corrigir este erro é necessário preencher os dois campos igualmente.</w:t>
-      </w:r>
-    </w:p>
-    <w:p>
-      <w:r>
-        <w:rPr>
-          <w:noProof/>
-        </w:rPr>
-        <w:drawing>
-          <wp:inline distT="0" distB="0" distL="0" distR="0" wp14:anchorId="441E6F71" wp14:editId="5EA612D2">
-            <wp:extent cx="5753100" cy="3457575"/>
-            <wp:effectExtent l="0" t="0" r="0" b="9525"/>
-            <wp:docPr id="31" name="Imagem 31"/>
-            <wp:cNvGraphicFramePr>
-              <a:graphicFrameLocks xmlns:a="http://schemas.openxmlformats.org/drawingml/2006/main" noChangeAspect="1"/>
-            </wp:cNvGraphicFramePr>
-            <a:graphic xmlns:a="http://schemas.openxmlformats.org/drawingml/2006/main">
-              <a:graphicData uri="http://schemas.openxmlformats.org/drawingml/2006/picture">
-                <pic:pic xmlns:pic="http://schemas.openxmlformats.org/drawingml/2006/picture">
-                  <pic:nvPicPr>
-                    <pic:cNvPr id="0" name="Picture 26"/>
-                    <pic:cNvPicPr>
-                      <a:picLocks noChangeAspect="1" noChangeArrowheads="1"/>
-                    </pic:cNvPicPr>
-                  </pic:nvPicPr>
-                  <pic:blipFill>
-                    <a:blip r:embed="rId32">
-                      <a:extLst>
-                        <a:ext uri="{28A0092B-C50C-407E-A947-70E740481C1C}">
-                          <a14:useLocalDpi xmlns:a14="http://schemas.microsoft.com/office/drawing/2010/main" val="0"/>
-                        </a:ext>
-                      </a:extLst>
-                    </a:blip>
-                    <a:srcRect/>
-                    <a:stretch>
-                      <a:fillRect/>
-                    </a:stretch>
-                  </pic:blipFill>
-                  <pic:spPr bwMode="auto">
-                    <a:xfrm>
-                      <a:off x="0" y="0"/>
-                      <a:ext cx="5753100" cy="3457575"/>
-                    </a:xfrm>
-                    <a:prstGeom prst="rect">
-                      <a:avLst/>
-                    </a:prstGeom>
-                    <a:noFill/>
-                    <a:ln>
-                      <a:noFill/>
-                    </a:ln>
-                  </pic:spPr>
-                </pic:pic>
-              </a:graphicData>
-            </a:graphic>
-          </wp:inline>
-        </w:drawing>
-      </w:r>
-    </w:p>
-    <w:p/>
-    <w:p>
-      <w:pPr>
-        <w:pStyle w:val="Ttulo4"/>
-      </w:pPr>
-      <w:r>
-        <w:t>Carga Horária</w:t>
-      </w:r>
-    </w:p>
-    <w:p/>
-    <w:p>
-      <w:r>
-        <w:t>Quando se altera a carga horária do motorista, deve-se seguir a legislação não ultrapassando 12 horas diárias. Para corrigir este erro, preencha as horas diárias até 12 horas.</w:t>
-      </w:r>
-    </w:p>
-    <w:p>
-      <w:r>
-        <w:rPr>
-          <w:noProof/>
-        </w:rPr>
-        <w:drawing>
-          <wp:inline distT="0" distB="0" distL="0" distR="0" wp14:anchorId="242CFB27" wp14:editId="6CABBA1E">
-            <wp:extent cx="5753100" cy="3448050"/>
-            <wp:effectExtent l="0" t="0" r="0" b="0"/>
-            <wp:docPr id="34" name="Imagem 34"/>
-            <wp:cNvGraphicFramePr>
-              <a:graphicFrameLocks xmlns:a="http://schemas.openxmlformats.org/drawingml/2006/main" noChangeAspect="1"/>
-            </wp:cNvGraphicFramePr>
-            <a:graphic xmlns:a="http://schemas.openxmlformats.org/drawingml/2006/main">
-              <a:graphicData uri="http://schemas.openxmlformats.org/drawingml/2006/picture">
-                <pic:pic xmlns:pic="http://schemas.openxmlformats.org/drawingml/2006/picture">
-                  <pic:nvPicPr>
-                    <pic:cNvPr id="0" name="Picture 27"/>
-                    <pic:cNvPicPr>
-                      <a:picLocks noChangeAspect="1" noChangeArrowheads="1"/>
-                    </pic:cNvPicPr>
-                  </pic:nvPicPr>
-                  <pic:blipFill>
-                    <a:blip r:embed="rId33">
-                      <a:extLst>
-                        <a:ext uri="{28A0092B-C50C-407E-A947-70E740481C1C}">
-                          <a14:useLocalDpi xmlns:a14="http://schemas.microsoft.com/office/drawing/2010/main" val="0"/>
-                        </a:ext>
-                      </a:extLst>
-                    </a:blip>
-                    <a:srcRect/>
-                    <a:stretch>
-                      <a:fillRect/>
-                    </a:stretch>
-                  </pic:blipFill>
-                  <pic:spPr bwMode="auto">
-                    <a:xfrm>
-                      <a:off x="0" y="0"/>
-                      <a:ext cx="5753100" cy="3448050"/>
-                    </a:xfrm>
-                    <a:prstGeom prst="rect">
-                      <a:avLst/>
-                    </a:prstGeom>
-                    <a:noFill/>
-                    <a:ln>
-                      <a:noFill/>
-                    </a:ln>
-                  </pic:spPr>
-                </pic:pic>
-              </a:graphicData>
-            </a:graphic>
-          </wp:inline>
-        </w:drawing>
-      </w:r>
-    </w:p>
-    <w:p/>
-    <w:p>
-      <w:pPr>
-        <w:pStyle w:val="PargrafodaLista"/>
-        <w:numPr>
-          <w:ilvl w:val="0"/>
-          <w:numId w:val="4"/>
-        </w:numPr>
-        <w:rPr>
-          <w:b/>
-          <w:bCs/>
-          <w:color w:val="FF0000"/>
-        </w:rPr>
-      </w:pPr>
-      <w:r>
-        <w:rPr>
-          <w:b/>
-          <w:bCs/>
-          <w:color w:val="FF0000"/>
-        </w:rPr>
-        <w:t>Erro para dados iguais de outro funcionário, colocar após correção</w:t>
-      </w:r>
-    </w:p>
-    <w:p>
-      <w:pPr>
-        <w:rPr>
-          <w:b/>
-          <w:bCs/>
-          <w:color w:val="FF0000"/>
-        </w:rPr>
-      </w:pPr>
-    </w:p>
-    <w:p>
-      <w:pPr>
-        <w:pStyle w:val="PargrafodaLista"/>
-        <w:numPr>
-          <w:ilvl w:val="0"/>
-          <w:numId w:val="4"/>
-        </w:numPr>
-        <w:rPr>
-          <w:b/>
-          <w:bCs/>
-          <w:color w:val="FF0000"/>
-        </w:rPr>
-      </w:pPr>
-      <w:r>
-        <w:rPr>
-          <w:b/>
-          <w:bCs/>
-          <w:color w:val="FF0000"/>
-        </w:rPr>
-        <w:t>Erro para dados não preenchidos, colocar após correção</w:t>
-      </w:r>
-    </w:p>
-    <w:p/>
-    <w:p/>
-    <w:p/>
-    <w:p/>
-    <w:p/>
-    <w:p>
-      <w:pPr>
-        <w:pStyle w:val="Ttulo1"/>
-      </w:pPr>
-      <w:bookmarkStart w:id="24" w:name="_Toc56408423"/>
-      <w:r>
-        <w:t xml:space="preserve">TELA </w:t>
-      </w:r>
-      <w:r>
-        <w:t>HISTÓRICO DE ENTREGAS</w:t>
-      </w:r>
-      <w:bookmarkEnd w:id="24"/>
-    </w:p>
-    <w:p/>
-    <w:p>
-      <w:pPr>
-        <w:rPr>
-          <w:rFonts w:cs="Times New Roman"/>
-          <w:szCs w:val="24"/>
-        </w:rPr>
-      </w:pPr>
-      <w:r>
-        <w:rPr>
-          <w:rFonts w:cs="Times New Roman"/>
-          <w:szCs w:val="24"/>
-        </w:rPr>
-        <w:t>Clicando em “</w:t>
-      </w:r>
-      <w:r>
-        <w:rPr>
-          <w:rFonts w:cs="Times New Roman"/>
-          <w:b/>
-          <w:bCs/>
-          <w:szCs w:val="24"/>
-        </w:rPr>
-        <w:t>Histórico de entregas</w:t>
-      </w:r>
-      <w:r>
-        <w:rPr>
-          <w:rFonts w:cs="Times New Roman"/>
-          <w:szCs w:val="24"/>
-        </w:rPr>
-        <w:t>” na barra lateral, ou em “</w:t>
-      </w:r>
-      <w:r>
-        <w:rPr>
-          <w:rFonts w:cs="Times New Roman"/>
-          <w:b/>
-          <w:bCs/>
-          <w:szCs w:val="24"/>
-        </w:rPr>
-        <w:t>Veja todas as entregas e viagens realizadas pelos motoristas</w:t>
-      </w:r>
-      <w:r>
-        <w:rPr>
-          <w:rFonts w:cs="Times New Roman"/>
-          <w:szCs w:val="24"/>
-        </w:rPr>
-        <w:t>” na área de trabalho, o usuário será direcionado para uma tela onde poderá visualizar e alterar os dados de cadastro d</w:t>
-      </w:r>
-      <w:r>
-        <w:rPr>
-          <w:rFonts w:cs="Times New Roman"/>
-          <w:szCs w:val="24"/>
-        </w:rPr>
-        <w:t>e viagens</w:t>
-      </w:r>
-      <w:r>
-        <w:rPr>
-          <w:rFonts w:cs="Times New Roman"/>
-          <w:szCs w:val="24"/>
-        </w:rPr>
-        <w:t xml:space="preserve"> cadastrados no sistema</w:t>
-      </w:r>
-      <w:r>
-        <w:rPr>
-          <w:rFonts w:cs="Times New Roman"/>
-          <w:szCs w:val="24"/>
-        </w:rPr>
-        <w:t xml:space="preserve">. </w:t>
-      </w:r>
-    </w:p>
-    <w:p>
-      <w:r>
-        <w:rPr>
-          <w:noProof/>
-        </w:rPr>
-        <w:drawing>
-          <wp:inline distT="0" distB="0" distL="0" distR="0" wp14:anchorId="0072BEF5" wp14:editId="5FD013AD">
-            <wp:extent cx="5753100" cy="3438525"/>
-            <wp:effectExtent l="0" t="0" r="0" b="9525"/>
-            <wp:docPr id="27" name="Imagem 27"/>
-            <wp:cNvGraphicFramePr>
-              <a:graphicFrameLocks xmlns:a="http://schemas.openxmlformats.org/drawingml/2006/main" noChangeAspect="1"/>
-            </wp:cNvGraphicFramePr>
-            <a:graphic xmlns:a="http://schemas.openxmlformats.org/drawingml/2006/main">
-              <a:graphicData uri="http://schemas.openxmlformats.org/drawingml/2006/picture">
-                <pic:pic xmlns:pic="http://schemas.openxmlformats.org/drawingml/2006/picture">
-                  <pic:nvPicPr>
-                    <pic:cNvPr id="0" name="Picture 9"/>
+                    <pic:cNvPr id="0" name="Picture 15"/>
                     <pic:cNvPicPr>
                       <a:picLocks noChangeAspect="1" noChangeArrowheads="1"/>
                     </pic:cNvPicPr>
@@ -3737,115 +3556,91 @@
       </w:r>
     </w:p>
     <w:p>
-      <w:r>
-        <w:t xml:space="preserve">Nesta tela o administrador poderá visualizar </w:t>
-      </w:r>
-      <w:r>
-        <w:t>as entregas</w:t>
-      </w:r>
-      <w:r>
-        <w:t xml:space="preserve"> cadastrad</w:t>
-      </w:r>
-      <w:r>
-        <w:t>a</w:t>
-      </w:r>
-      <w:r>
-        <w:t xml:space="preserve">s no sistema. No campo </w:t>
-      </w:r>
-      <w:r>
-        <w:rPr>
-          <w:b/>
-          <w:bCs/>
-        </w:rPr>
-        <w:t>“</w:t>
-      </w:r>
-      <w:r>
-        <w:rPr>
-          <w:b/>
-          <w:bCs/>
-        </w:rPr>
-        <w:t>Empresa Destino</w:t>
-      </w:r>
-      <w:r>
-        <w:rPr>
-          <w:b/>
-          <w:bCs/>
-        </w:rPr>
-        <w:t>”</w:t>
-      </w:r>
-      <w:r>
-        <w:t>, poderá fazer uma buscar escrevendo</w:t>
-      </w:r>
-      <w:r>
-        <w:t xml:space="preserve"> o nome da empresa</w:t>
-      </w:r>
-      <w:r>
-        <w:t xml:space="preserve"> que deseja encontrar e clicar na lupa do lado direito da tela, ou poderá utilizar o campo </w:t>
-      </w:r>
-      <w:r>
-        <w:rPr>
-          <w:b/>
-          <w:bCs/>
-        </w:rPr>
-        <w:t>“</w:t>
-      </w:r>
-      <w:r>
-        <w:rPr>
-          <w:b/>
-          <w:bCs/>
-        </w:rPr>
-        <w:t>Motorista</w:t>
-      </w:r>
-      <w:r>
-        <w:rPr>
-          <w:b/>
-          <w:bCs/>
-        </w:rPr>
-        <w:t>”</w:t>
-      </w:r>
-      <w:r>
-        <w:t xml:space="preserve"> para buscar no sistema o</w:t>
-      </w:r>
-      <w:r>
-        <w:t xml:space="preserve"> motorista</w:t>
-      </w:r>
-      <w:r>
-        <w:t xml:space="preserve"> </w:t>
-      </w:r>
-      <w:r>
-        <w:t>que irá realizar a entrega</w:t>
-      </w:r>
-      <w:r>
-        <w:t xml:space="preserve">, e em seguida clicar na lupa do lado direito da tela. Após selecionar </w:t>
-      </w:r>
-      <w:r>
-        <w:t xml:space="preserve">a entrega </w:t>
-      </w:r>
-      <w:r>
-        <w:t>desejad</w:t>
-      </w:r>
-      <w:r>
-        <w:t>a</w:t>
-      </w:r>
-      <w:r>
-        <w:t xml:space="preserve">, o administrador poderá visualizar os dados da </w:t>
-      </w:r>
-      <w:r>
-        <w:t>entrega.</w:t>
-      </w:r>
-    </w:p>
-    <w:p/>
-    <w:p/>
-    <w:p>
-      <w:r>
-        <w:rPr>
+      <w:pPr>
+        <w:rPr>
+          <w:b/>
+          <w:bCs/>
+          <w:color w:val="FF0000"/>
+        </w:rPr>
+      </w:pPr>
+    </w:p>
+    <w:p>
+      <w:pPr>
+        <w:pStyle w:val="PargrafodaLista"/>
+        <w:numPr>
+          <w:ilvl w:val="0"/>
+          <w:numId w:val="4"/>
+        </w:numPr>
+        <w:rPr>
+          <w:b/>
+          <w:bCs/>
+          <w:color w:val="FF0000"/>
+        </w:rPr>
+      </w:pPr>
+      <w:r>
+        <w:rPr>
+          <w:b/>
+          <w:bCs/>
+          <w:color w:val="FF0000"/>
+        </w:rPr>
+        <w:t>Veículos com placas iguais, corrigir erro para colocar imagem de erro</w:t>
+      </w:r>
+    </w:p>
+    <w:p>
+      <w:pPr>
+        <w:rPr>
+          <w:b/>
+          <w:bCs/>
+          <w:color w:val="FF0000"/>
+        </w:rPr>
+      </w:pPr>
+    </w:p>
+    <w:p>
+      <w:pPr>
+        <w:pStyle w:val="Ttulo3"/>
+      </w:pPr>
+      <w:bookmarkStart w:id="22" w:name="_Toc56408416"/>
+      <w:r>
+        <w:t>Crie viagens/entregas a serem realizadas pelos motoristas</w:t>
+      </w:r>
+      <w:bookmarkEnd w:id="22"/>
+    </w:p>
+    <w:p/>
+    <w:p>
+      <w:pPr>
+        <w:pStyle w:val="Ttulo4"/>
+      </w:pPr>
+      <w:r>
+        <w:t>Preencha todos os campos</w:t>
+      </w:r>
+    </w:p>
+    <w:p/>
+    <w:p>
+      <w:r>
+        <w:t>Quando faltam campos a serem preenchidos, o sistema não salvará as informações, pois estarão incompletas. Para corrigir este erro deve-se preencher todos os campos.</w:t>
+      </w:r>
+    </w:p>
+    <w:p/>
+    <w:p>
+      <w:pPr>
+        <w:rPr>
+          <w:b/>
+          <w:bCs/>
+          <w:color w:val="FF0000"/>
+        </w:rPr>
+      </w:pPr>
+      <w:r>
+        <w:rPr>
+          <w:b/>
+          <w:bCs/>
           <w:noProof/>
+          <w:color w:val="FF0000"/>
         </w:rPr>
         <w:drawing>
-          <wp:inline distT="0" distB="0" distL="0" distR="0" wp14:anchorId="3D7F1CD8" wp14:editId="01BBF6A4">
-            <wp:extent cx="5760085" cy="3456305"/>
+          <wp:inline distT="0" distB="0" distL="0" distR="0" wp14:anchorId="19D54AFA" wp14:editId="26AA1417">
+            <wp:extent cx="5753100" cy="3467100"/>
             <wp:effectExtent l="0" t="0" r="0" b="0"/>
-            <wp:docPr id="26" name="Imagem 26"/>
+            <wp:docPr id="19" name="Imagem 19"/>
             <wp:cNvGraphicFramePr>
               <a:graphicFrameLocks xmlns:a="http://schemas.openxmlformats.org/drawingml/2006/main" noChangeAspect="1"/>
             </wp:cNvGraphicFramePr>
@@ -3853,7 +3648,7 @@
               <a:graphicData uri="http://schemas.openxmlformats.org/drawingml/2006/picture">
                 <pic:pic xmlns:pic="http://schemas.openxmlformats.org/drawingml/2006/picture">
                   <pic:nvPicPr>
-                    <pic:cNvPr id="0" name="Picture 8"/>
+                    <pic:cNvPr id="0" name="Picture 18"/>
                     <pic:cNvPicPr>
                       <a:picLocks noChangeAspect="1" noChangeArrowheads="1"/>
                     </pic:cNvPicPr>
@@ -3874,7 +3669,7 @@
                   <pic:spPr bwMode="auto">
                     <a:xfrm>
                       <a:off x="0" y="0"/>
-                      <a:ext cx="5760085" cy="3456305"/>
+                      <a:ext cx="5753100" cy="3467100"/>
                     </a:xfrm>
                     <a:prstGeom prst="rect">
                       <a:avLst/>
@@ -3892,73 +3687,38 @@
       </w:r>
     </w:p>
     <w:p>
-      <w:r>
-        <w:t xml:space="preserve">Clicando no botão </w:t>
-      </w:r>
-      <w:r>
-        <w:rPr>
-          <w:b/>
-          <w:bCs/>
-        </w:rPr>
-        <w:t>“Editar”</w:t>
-      </w:r>
-      <w:r>
-        <w:t xml:space="preserve"> o administrador altera algum dado d</w:t>
-      </w:r>
-      <w:r>
-        <w:t>a viagem</w:t>
-      </w:r>
-      <w:r>
-        <w:t xml:space="preserve"> e clicando em </w:t>
-      </w:r>
-      <w:r>
-        <w:rPr>
-          <w:b/>
-          <w:bCs/>
-        </w:rPr>
-        <w:t>“Excluir”</w:t>
-      </w:r>
-      <w:r>
-        <w:t xml:space="preserve">, ele exclui </w:t>
-      </w:r>
-      <w:r>
-        <w:t>a viagem</w:t>
-      </w:r>
-      <w:r>
-        <w:t xml:space="preserve">. Depois de realizar a edição em algum dado, e quiser cancelar a edição, deve-se clicar no botão </w:t>
-      </w:r>
-      <w:r>
-        <w:rPr>
-          <w:b/>
-          <w:bCs/>
-        </w:rPr>
-        <w:t>“Descartar”</w:t>
-      </w:r>
-      <w:r>
-        <w:t xml:space="preserve">, e o dado voltará a sua forma original, se desejar salvar o dado alterado, deve-se clicar no botão </w:t>
-      </w:r>
-      <w:r>
-        <w:rPr>
-          <w:b/>
-          <w:bCs/>
-        </w:rPr>
-        <w:t>“Salvar”</w:t>
-      </w:r>
-      <w:r>
-        <w:t>, onde será requisitado a senha do administrador.</w:t>
-      </w:r>
-    </w:p>
-    <w:p/>
+      <w:pPr>
+        <w:rPr>
+          <w:b/>
+          <w:bCs/>
+          <w:color w:val="FF0000"/>
+        </w:rPr>
+      </w:pPr>
+    </w:p>
+    <w:p>
+      <w:pPr>
+        <w:pStyle w:val="Ttulo4"/>
+      </w:pPr>
+      <w:r>
+        <w:t>Prazo incorreto</w:t>
+      </w:r>
+    </w:p>
+    <w:p/>
+    <w:p>
+      <w:r>
+        <w:t>Erro ocorre quando o administrador escolhe uma data de entrega para o motorista realizar anterior a data que ele está cadastrando os dados no sistema. Para corrigir este erro deve-se inserir uma data posterior a do cadastro da viagem.</w:t>
+      </w:r>
+    </w:p>
     <w:p>
       <w:r>
         <w:rPr>
           <w:noProof/>
         </w:rPr>
         <w:drawing>
-          <wp:inline distT="0" distB="0" distL="0" distR="0" wp14:anchorId="7BCAF1F3" wp14:editId="2B56F45A">
-            <wp:extent cx="5760085" cy="3446780"/>
-            <wp:effectExtent l="0" t="0" r="0" b="1270"/>
-            <wp:docPr id="30" name="Imagem 30"/>
+          <wp:inline distT="0" distB="0" distL="0" distR="0" wp14:anchorId="65D183D4" wp14:editId="31BB552D">
+            <wp:extent cx="5760085" cy="3474085"/>
+            <wp:effectExtent l="0" t="0" r="0" b="0"/>
+            <wp:docPr id="20" name="Imagem 20"/>
             <wp:cNvGraphicFramePr>
               <a:graphicFrameLocks xmlns:a="http://schemas.openxmlformats.org/drawingml/2006/main" noChangeAspect="1"/>
             </wp:cNvGraphicFramePr>
@@ -3966,7 +3726,7 @@
               <a:graphicData uri="http://schemas.openxmlformats.org/drawingml/2006/picture">
                 <pic:pic xmlns:pic="http://schemas.openxmlformats.org/drawingml/2006/picture">
                   <pic:nvPicPr>
-                    <pic:cNvPr id="0" name="Picture 10"/>
+                    <pic:cNvPr id="0" name="Picture 19"/>
                     <pic:cNvPicPr>
                       <a:picLocks noChangeAspect="1" noChangeArrowheads="1"/>
                     </pic:cNvPicPr>
@@ -3987,7 +3747,7 @@
                   <pic:spPr bwMode="auto">
                     <a:xfrm>
                       <a:off x="0" y="0"/>
-                      <a:ext cx="5760085" cy="3446780"/>
+                      <a:ext cx="5760085" cy="3474085"/>
                     </a:xfrm>
                     <a:prstGeom prst="rect">
                       <a:avLst/>
@@ -4004,67 +3764,40 @@
         </w:drawing>
       </w:r>
     </w:p>
-    <w:p/>
-    <w:p>
-      <w:r>
-        <w:t xml:space="preserve">Depois de alterar algum dado, deve-se inserir a senha do administrador e clicar no botão </w:t>
-      </w:r>
-      <w:r>
-        <w:rPr>
-          <w:b/>
-          <w:bCs/>
-        </w:rPr>
-        <w:t>“Confirmar”</w:t>
-      </w:r>
-      <w:r>
-        <w:t xml:space="preserve">. </w:t>
-      </w:r>
-    </w:p>
-    <w:p/>
-    <w:p>
-      <w:pPr>
-        <w:pStyle w:val="Ttulo1"/>
-      </w:pPr>
-      <w:bookmarkStart w:id="25" w:name="_Toc56408424"/>
-      <w:r>
-        <w:t>TELA AVISOS</w:t>
-      </w:r>
-      <w:bookmarkEnd w:id="25"/>
-      <w:r>
-        <w:t xml:space="preserve"> </w:t>
-      </w:r>
-    </w:p>
-    <w:p/>
-    <w:p>
-      <w:r>
-        <w:rPr>
-          <w:rFonts w:cs="Times New Roman"/>
-          <w:szCs w:val="24"/>
-        </w:rPr>
-        <w:t>Clicando em “</w:t>
-      </w:r>
-      <w:r>
-        <w:rPr>
-          <w:rFonts w:cs="Times New Roman"/>
-          <w:b/>
-          <w:bCs/>
-          <w:szCs w:val="24"/>
-        </w:rPr>
-        <w:t>Avisos</w:t>
-      </w:r>
-      <w:r>
-        <w:rPr>
-          <w:rFonts w:cs="Times New Roman"/>
-          <w:szCs w:val="24"/>
-        </w:rPr>
-        <w:t xml:space="preserve">” na barra lateral, o usuário será direcionado para uma tela onde poderá visualizar </w:t>
-      </w:r>
-      <w:r>
-        <w:rPr>
-          <w:rFonts w:cs="Times New Roman"/>
-          <w:szCs w:val="24"/>
-        </w:rPr>
-        <w:t xml:space="preserve">avisos enviados por outros funcionários. </w:t>
+    <w:bookmarkEnd w:id="18"/>
+    <w:p/>
+    <w:p>
+      <w:pPr>
+        <w:pStyle w:val="Ttulo2"/>
+      </w:pPr>
+      <w:r>
+        <w:t>TELA ENTIDADES</w:t>
+      </w:r>
+    </w:p>
+    <w:p/>
+    <w:p>
+      <w:pPr>
+        <w:pStyle w:val="Ttulo3"/>
+      </w:pPr>
+      <w:bookmarkStart w:id="23" w:name="_Toc56408422"/>
+      <w:r>
+        <w:t>Veja todos os funcionários no sistema e edite suas informações</w:t>
+      </w:r>
+      <w:bookmarkEnd w:id="23"/>
+    </w:p>
+    <w:p/>
+    <w:p>
+      <w:pPr>
+        <w:pStyle w:val="Ttulo4"/>
+      </w:pPr>
+      <w:r>
+        <w:t>Senha de confirmação incorreta</w:t>
+      </w:r>
+    </w:p>
+    <w:p/>
+    <w:p>
+      <w:r>
+        <w:t>Erro ocorre quando os campos “Senhas” e “Confirmar a senha” estão divergentes. Para corrigir este erro é necessário preencher os dois campos igualmente.</w:t>
       </w:r>
     </w:p>
     <w:p>
@@ -4073,10 +3806,10 @@
           <w:noProof/>
         </w:rPr>
         <w:drawing>
-          <wp:inline distT="0" distB="0" distL="0" distR="0" wp14:anchorId="41CDCBC4" wp14:editId="0F0EEFA7">
-            <wp:extent cx="5753100" cy="3448050"/>
-            <wp:effectExtent l="0" t="0" r="0" b="0"/>
-            <wp:docPr id="37" name="Imagem 37"/>
+          <wp:inline distT="0" distB="0" distL="0" distR="0" wp14:anchorId="7ABF6E2B" wp14:editId="1CF26B1F">
+            <wp:extent cx="5753100" cy="3457575"/>
+            <wp:effectExtent l="0" t="0" r="0" b="9525"/>
+            <wp:docPr id="31" name="Imagem 31"/>
             <wp:cNvGraphicFramePr>
               <a:graphicFrameLocks xmlns:a="http://schemas.openxmlformats.org/drawingml/2006/main" noChangeAspect="1"/>
             </wp:cNvGraphicFramePr>
@@ -4084,13 +3817,83 @@
               <a:graphicData uri="http://schemas.openxmlformats.org/drawingml/2006/picture">
                 <pic:pic xmlns:pic="http://schemas.openxmlformats.org/drawingml/2006/picture">
                   <pic:nvPicPr>
-                    <pic:cNvPr id="0" name="Picture 13"/>
+                    <pic:cNvPr id="0" name="Picture 26"/>
                     <pic:cNvPicPr>
                       <a:picLocks noChangeAspect="1" noChangeArrowheads="1"/>
                     </pic:cNvPicPr>
                   </pic:nvPicPr>
                   <pic:blipFill>
                     <a:blip r:embed="rId37">
+                      <a:extLst>
+                        <a:ext uri="{28A0092B-C50C-407E-A947-70E740481C1C}">
+                          <a14:useLocalDpi xmlns:a14="http://schemas.microsoft.com/office/drawing/2010/main" val="0"/>
+                        </a:ext>
+                      </a:extLst>
+                    </a:blip>
+                    <a:srcRect/>
+                    <a:stretch>
+                      <a:fillRect/>
+                    </a:stretch>
+                  </pic:blipFill>
+                  <pic:spPr bwMode="auto">
+                    <a:xfrm>
+                      <a:off x="0" y="0"/>
+                      <a:ext cx="5753100" cy="3457575"/>
+                    </a:xfrm>
+                    <a:prstGeom prst="rect">
+                      <a:avLst/>
+                    </a:prstGeom>
+                    <a:noFill/>
+                    <a:ln>
+                      <a:noFill/>
+                    </a:ln>
+                  </pic:spPr>
+                </pic:pic>
+              </a:graphicData>
+            </a:graphic>
+          </wp:inline>
+        </w:drawing>
+      </w:r>
+    </w:p>
+    <w:p/>
+    <w:p>
+      <w:pPr>
+        <w:pStyle w:val="Ttulo4"/>
+      </w:pPr>
+      <w:r>
+        <w:t>Carga Horária</w:t>
+      </w:r>
+    </w:p>
+    <w:p/>
+    <w:p>
+      <w:r>
+        <w:t>Quando se altera a carga horária do motorista, deve-se seguir a legislação não ultrapassando 12 horas diárias. Para corrigir este erro, preencha as horas diárias até 12 horas.</w:t>
+      </w:r>
+    </w:p>
+    <w:p>
+      <w:r>
+        <w:rPr>
+          <w:noProof/>
+        </w:rPr>
+        <w:drawing>
+          <wp:inline distT="0" distB="0" distL="0" distR="0" wp14:anchorId="1B0455B6" wp14:editId="1058EB9B">
+            <wp:extent cx="5753100" cy="3448050"/>
+            <wp:effectExtent l="0" t="0" r="0" b="0"/>
+            <wp:docPr id="34" name="Imagem 34"/>
+            <wp:cNvGraphicFramePr>
+              <a:graphicFrameLocks xmlns:a="http://schemas.openxmlformats.org/drawingml/2006/main" noChangeAspect="1"/>
+            </wp:cNvGraphicFramePr>
+            <a:graphic xmlns:a="http://schemas.openxmlformats.org/drawingml/2006/main">
+              <a:graphicData uri="http://schemas.openxmlformats.org/drawingml/2006/picture">
+                <pic:pic xmlns:pic="http://schemas.openxmlformats.org/drawingml/2006/picture">
+                  <pic:nvPicPr>
+                    <pic:cNvPr id="0" name="Picture 27"/>
+                    <pic:cNvPicPr>
+                      <a:picLocks noChangeAspect="1" noChangeArrowheads="1"/>
+                    </pic:cNvPicPr>
+                  </pic:nvPicPr>
+                  <pic:blipFill>
+                    <a:blip r:embed="rId38">
                       <a:extLst>
                         <a:ext uri="{28A0092B-C50C-407E-A947-70E740481C1C}">
                           <a14:useLocalDpi xmlns:a14="http://schemas.microsoft.com/office/drawing/2010/main" val="0"/>
@@ -4122,78 +3925,63 @@
         </w:drawing>
       </w:r>
     </w:p>
-    <w:p>
-      <w:r>
-        <w:t>Nesta tela o administrador poderá visualizar os avisos mandados por outros funcionários no sistema</w:t>
-      </w:r>
-      <w:r>
-        <w:t>, podendo ser uma mensagem de um supervisor pedindo o cadastro de algum funcionário ou alguma mensagem de um motorista alertando sobre problemas que teve em sua viagem</w:t>
-      </w:r>
-      <w:r>
-        <w:t>. Após selecionar um aviso, o administrador visualizará a mensagem inteira.</w:t>
-      </w:r>
-    </w:p>
-    <w:p/>
-    <w:p>
-      <w:r>
-        <w:rPr>
-          <w:noProof/>
-        </w:rPr>
-        <w:drawing>
-          <wp:inline distT="0" distB="0" distL="0" distR="0" wp14:anchorId="66C063AE" wp14:editId="35C7C620">
-            <wp:extent cx="5760085" cy="3474085"/>
-            <wp:effectExtent l="0" t="0" r="0" b="0"/>
-            <wp:docPr id="38" name="Imagem 38"/>
-            <wp:cNvGraphicFramePr>
-              <a:graphicFrameLocks xmlns:a="http://schemas.openxmlformats.org/drawingml/2006/main" noChangeAspect="1"/>
-            </wp:cNvGraphicFramePr>
-            <a:graphic xmlns:a="http://schemas.openxmlformats.org/drawingml/2006/main">
-              <a:graphicData uri="http://schemas.openxmlformats.org/drawingml/2006/picture">
-                <pic:pic xmlns:pic="http://schemas.openxmlformats.org/drawingml/2006/picture">
-                  <pic:nvPicPr>
-                    <pic:cNvPr id="0" name="Picture 14"/>
-                    <pic:cNvPicPr>
-                      <a:picLocks noChangeAspect="1" noChangeArrowheads="1"/>
-                    </pic:cNvPicPr>
-                  </pic:nvPicPr>
-                  <pic:blipFill>
-                    <a:blip r:embed="rId38">
-                      <a:extLst>
-                        <a:ext uri="{28A0092B-C50C-407E-A947-70E740481C1C}">
-                          <a14:useLocalDpi xmlns:a14="http://schemas.microsoft.com/office/drawing/2010/main" val="0"/>
-                        </a:ext>
-                      </a:extLst>
-                    </a:blip>
-                    <a:srcRect/>
-                    <a:stretch>
-                      <a:fillRect/>
-                    </a:stretch>
-                  </pic:blipFill>
-                  <pic:spPr bwMode="auto">
-                    <a:xfrm>
-                      <a:off x="0" y="0"/>
-                      <a:ext cx="5760085" cy="3474085"/>
-                    </a:xfrm>
-                    <a:prstGeom prst="rect">
-                      <a:avLst/>
-                    </a:prstGeom>
-                    <a:noFill/>
-                    <a:ln>
-                      <a:noFill/>
-                    </a:ln>
-                  </pic:spPr>
-                </pic:pic>
-              </a:graphicData>
-            </a:graphic>
-          </wp:inline>
-        </w:drawing>
-      </w:r>
-    </w:p>
-    <w:p>
-      <w:r>
-        <w:t>Abrindo a mensagem, ela poderá ser excluída.</w:t>
-      </w:r>
-    </w:p>
+    <w:p/>
+    <w:p>
+      <w:pPr>
+        <w:pStyle w:val="PargrafodaLista"/>
+        <w:numPr>
+          <w:ilvl w:val="0"/>
+          <w:numId w:val="4"/>
+        </w:numPr>
+        <w:rPr>
+          <w:b/>
+          <w:bCs/>
+          <w:color w:val="FF0000"/>
+        </w:rPr>
+      </w:pPr>
+      <w:r>
+        <w:rPr>
+          <w:b/>
+          <w:bCs/>
+          <w:color w:val="FF0000"/>
+        </w:rPr>
+        <w:t>Erro para dados iguais de outro funcionário, colocar após correção</w:t>
+      </w:r>
+    </w:p>
+    <w:p>
+      <w:pPr>
+        <w:rPr>
+          <w:b/>
+          <w:bCs/>
+          <w:color w:val="FF0000"/>
+        </w:rPr>
+      </w:pPr>
+    </w:p>
+    <w:p>
+      <w:pPr>
+        <w:pStyle w:val="PargrafodaLista"/>
+        <w:numPr>
+          <w:ilvl w:val="0"/>
+          <w:numId w:val="4"/>
+        </w:numPr>
+        <w:rPr>
+          <w:b/>
+          <w:bCs/>
+          <w:color w:val="FF0000"/>
+        </w:rPr>
+      </w:pPr>
+      <w:r>
+        <w:rPr>
+          <w:b/>
+          <w:bCs/>
+          <w:color w:val="FF0000"/>
+        </w:rPr>
+        <w:t>Erro para dados não preenchidos, colocar após correção</w:t>
+      </w:r>
+    </w:p>
+    <w:p/>
+    <w:p/>
+    <w:p/>
     <w:sectPr>
       <w:pgSz w:w="11906" w:h="16838"/>
       <w:pgMar w:top="1701" w:right="1134" w:bottom="1134" w:left="1701" w:header="709" w:footer="709" w:gutter="0"/>

--- a/doc/manual_de_uso/Manual- Perfil ADM carol.docx
+++ b/doc/manual_de_uso/Manual- Perfil ADM carol.docx
@@ -7,6 +7,7 @@
         <w:jc w:val="center"/>
         <w:rPr>
           <w:rStyle w:val="TtulodoLivro"/>
+          <w:rFonts w:asciiTheme="minorHAnsi" w:hAnsiTheme="minorHAnsi"/>
           <w:i w:val="0"/>
           <w:iCs w:val="0"/>
           <w:sz w:val="36"/>
@@ -18,6 +19,7 @@
       <w:r>
         <w:rPr>
           <w:rStyle w:val="TtulodoLivro"/>
+          <w:rFonts w:asciiTheme="minorHAnsi" w:hAnsiTheme="minorHAnsi"/>
           <w:i w:val="0"/>
           <w:iCs w:val="0"/>
           <w:sz w:val="36"/>
@@ -31,6 +33,7 @@
         <w:jc w:val="center"/>
         <w:rPr>
           <w:rStyle w:val="TtulodoLivro"/>
+          <w:rFonts w:asciiTheme="minorHAnsi" w:hAnsiTheme="minorHAnsi"/>
           <w:i w:val="0"/>
           <w:iCs w:val="0"/>
           <w:sz w:val="36"/>
@@ -40,6 +43,7 @@
       <w:r>
         <w:rPr>
           <w:rStyle w:val="TtulodoLivro"/>
+          <w:rFonts w:asciiTheme="minorHAnsi" w:hAnsiTheme="minorHAnsi"/>
           <w:i w:val="0"/>
           <w:iCs w:val="0"/>
           <w:sz w:val="36"/>
@@ -53,6 +57,7 @@
         <w:jc w:val="center"/>
         <w:rPr>
           <w:rStyle w:val="TtulodoLivro"/>
+          <w:rFonts w:asciiTheme="minorHAnsi" w:hAnsiTheme="minorHAnsi"/>
           <w:i w:val="0"/>
           <w:iCs w:val="0"/>
           <w:sz w:val="36"/>
@@ -64,6 +69,7 @@
       <w:pPr>
         <w:rPr>
           <w:rStyle w:val="TtulodoLivro"/>
+          <w:rFonts w:asciiTheme="minorHAnsi" w:hAnsiTheme="minorHAnsi"/>
           <w:b w:val="0"/>
           <w:bCs w:val="0"/>
           <w:i w:val="0"/>
@@ -73,6 +79,7 @@
       <w:r>
         <w:rPr>
           <w:rStyle w:val="TtulodoLivro"/>
+          <w:rFonts w:asciiTheme="minorHAnsi" w:hAnsiTheme="minorHAnsi"/>
           <w:b w:val="0"/>
           <w:bCs w:val="0"/>
           <w:i w:val="0"/>
@@ -83,6 +90,7 @@
       <w:r>
         <w:rPr>
           <w:rStyle w:val="TtulodoLivro"/>
+          <w:rFonts w:asciiTheme="minorHAnsi" w:hAnsiTheme="minorHAnsi"/>
           <w:b w:val="0"/>
           <w:bCs w:val="0"/>
           <w:i w:val="0"/>
@@ -93,6 +101,7 @@
       <w:r>
         <w:rPr>
           <w:rStyle w:val="TtulodoLivro"/>
+          <w:rFonts w:asciiTheme="minorHAnsi" w:hAnsiTheme="minorHAnsi"/>
           <w:b w:val="0"/>
           <w:bCs w:val="0"/>
           <w:i w:val="0"/>
@@ -103,6 +112,7 @@
       <w:r>
         <w:rPr>
           <w:rStyle w:val="TtulodoLivro"/>
+          <w:rFonts w:asciiTheme="minorHAnsi" w:hAnsiTheme="minorHAnsi"/>
           <w:b w:val="0"/>
           <w:bCs w:val="0"/>
           <w:i w:val="0"/>
@@ -113,6 +123,7 @@
       <w:r>
         <w:rPr>
           <w:rStyle w:val="TtulodoLivro"/>
+          <w:rFonts w:asciiTheme="minorHAnsi" w:hAnsiTheme="minorHAnsi"/>
           <w:b w:val="0"/>
           <w:bCs w:val="0"/>
           <w:i w:val="0"/>
@@ -121,8 +132,20 @@
         <w:t>.</w:t>
       </w:r>
     </w:p>
-    <w:p/>
-    <w:p/>
+    <w:p>
+      <w:pPr>
+        <w:rPr>
+          <w:rFonts w:asciiTheme="minorHAnsi" w:hAnsiTheme="minorHAnsi"/>
+        </w:rPr>
+      </w:pPr>
+    </w:p>
+    <w:p>
+      <w:pPr>
+        <w:rPr>
+          <w:rFonts w:asciiTheme="minorHAnsi" w:hAnsiTheme="minorHAnsi"/>
+        </w:rPr>
+      </w:pPr>
+    </w:p>
     <w:p>
       <w:pPr>
         <w:pStyle w:val="Ttulo1"/>
@@ -136,11 +159,22 @@
       <w:bookmarkEnd w:id="0"/>
     </w:p>
     <w:p>
+      <w:pPr>
+        <w:rPr>
+          <w:rFonts w:asciiTheme="minorHAnsi" w:hAnsiTheme="minorHAnsi"/>
+        </w:rPr>
+      </w:pPr>
       <w:bookmarkStart w:id="2" w:name="_Hlk56411123"/>
     </w:p>
     <w:p>
-      <w:r>
-        <w:rPr>
+      <w:pPr>
+        <w:rPr>
+          <w:rFonts w:asciiTheme="minorHAnsi" w:hAnsiTheme="minorHAnsi"/>
+        </w:rPr>
+      </w:pPr>
+      <w:r>
+        <w:rPr>
+          <w:rFonts w:asciiTheme="minorHAnsi" w:hAnsiTheme="minorHAnsi"/>
           <w:noProof/>
         </w:rPr>
         <w:drawing>
@@ -197,34 +231,34 @@
       <w:pPr>
         <w:spacing w:line="360" w:lineRule="auto"/>
         <w:rPr>
-          <w:rFonts w:cs="Times New Roman"/>
+          <w:rFonts w:asciiTheme="minorHAnsi" w:hAnsiTheme="minorHAnsi" w:cs="Times New Roman"/>
           <w:szCs w:val="24"/>
         </w:rPr>
       </w:pPr>
       <w:r>
         <w:rPr>
-          <w:rFonts w:cs="Times New Roman"/>
+          <w:rFonts w:asciiTheme="minorHAnsi" w:hAnsiTheme="minorHAnsi" w:cs="Times New Roman"/>
           <w:szCs w:val="24"/>
         </w:rPr>
         <w:t xml:space="preserve">Assim que o administrador fizer login ele será direcionado para o menu principal, onde poderá ter acesso a algumas opções de navegação na barra lateral, ou </w:t>
       </w:r>
       <w:r>
         <w:rPr>
-          <w:rFonts w:cs="Times New Roman"/>
+          <w:rFonts w:asciiTheme="minorHAnsi" w:hAnsiTheme="minorHAnsi" w:cs="Times New Roman"/>
           <w:szCs w:val="24"/>
         </w:rPr>
         <w:t xml:space="preserve">na área de trabalho. </w:t>
       </w:r>
       <w:r>
         <w:rPr>
-          <w:rFonts w:cs="Times New Roman"/>
+          <w:rFonts w:asciiTheme="minorHAnsi" w:hAnsiTheme="minorHAnsi" w:cs="Times New Roman"/>
           <w:szCs w:val="24"/>
         </w:rPr>
         <w:t>Clicando em “</w:t>
       </w:r>
       <w:r>
         <w:rPr>
-          <w:rFonts w:cs="Times New Roman"/>
+          <w:rFonts w:asciiTheme="minorHAnsi" w:hAnsiTheme="minorHAnsi" w:cs="Times New Roman"/>
           <w:b/>
           <w:bCs/>
           <w:szCs w:val="24"/>
@@ -233,14 +267,14 @@
       </w:r>
       <w:r>
         <w:rPr>
-          <w:rFonts w:cs="Times New Roman"/>
+          <w:rFonts w:asciiTheme="minorHAnsi" w:hAnsiTheme="minorHAnsi" w:cs="Times New Roman"/>
           <w:szCs w:val="24"/>
         </w:rPr>
         <w:t>” na barra lateral, ou em “</w:t>
       </w:r>
       <w:r>
         <w:rPr>
-          <w:rFonts w:cs="Times New Roman"/>
+          <w:rFonts w:asciiTheme="minorHAnsi" w:hAnsiTheme="minorHAnsi" w:cs="Times New Roman"/>
           <w:b/>
           <w:bCs/>
           <w:szCs w:val="24"/>
@@ -249,49 +283,49 @@
       </w:r>
       <w:r>
         <w:rPr>
-          <w:rFonts w:cs="Times New Roman"/>
+          <w:rFonts w:asciiTheme="minorHAnsi" w:hAnsiTheme="minorHAnsi" w:cs="Times New Roman"/>
           <w:szCs w:val="24"/>
         </w:rPr>
         <w:t>” na área de trabalho</w:t>
       </w:r>
       <w:r>
         <w:rPr>
-          <w:rFonts w:cs="Times New Roman"/>
+          <w:rFonts w:asciiTheme="minorHAnsi" w:hAnsiTheme="minorHAnsi" w:cs="Times New Roman"/>
           <w:szCs w:val="24"/>
         </w:rPr>
         <w:t>,</w:t>
       </w:r>
       <w:r>
         <w:rPr>
-          <w:rFonts w:cs="Times New Roman"/>
+          <w:rFonts w:asciiTheme="minorHAnsi" w:hAnsiTheme="minorHAnsi" w:cs="Times New Roman"/>
           <w:szCs w:val="24"/>
         </w:rPr>
         <w:t xml:space="preserve"> o usuário será direcionado para </w:t>
       </w:r>
       <w:r>
         <w:rPr>
-          <w:rFonts w:cs="Times New Roman"/>
+          <w:rFonts w:asciiTheme="minorHAnsi" w:hAnsiTheme="minorHAnsi" w:cs="Times New Roman"/>
           <w:szCs w:val="24"/>
         </w:rPr>
         <w:t xml:space="preserve">uma tela onde </w:t>
       </w:r>
       <w:r>
         <w:rPr>
-          <w:rFonts w:cs="Times New Roman"/>
+          <w:rFonts w:asciiTheme="minorHAnsi" w:hAnsiTheme="minorHAnsi" w:cs="Times New Roman"/>
           <w:szCs w:val="24"/>
         </w:rPr>
         <w:t>terá opções de</w:t>
       </w:r>
       <w:r>
         <w:rPr>
-          <w:rFonts w:cs="Times New Roman"/>
+          <w:rFonts w:asciiTheme="minorHAnsi" w:hAnsiTheme="minorHAnsi" w:cs="Times New Roman"/>
           <w:szCs w:val="24"/>
         </w:rPr>
         <w:t xml:space="preserve"> cadastrar funcionários, filiais, veículos ou viagens no sistema. Clicando em “</w:t>
       </w:r>
       <w:r>
         <w:rPr>
-          <w:rFonts w:cs="Times New Roman"/>
+          <w:rFonts w:asciiTheme="minorHAnsi" w:hAnsiTheme="minorHAnsi" w:cs="Times New Roman"/>
           <w:b/>
           <w:bCs/>
           <w:szCs w:val="24"/>
@@ -300,176 +334,329 @@
       </w:r>
       <w:r>
         <w:rPr>
-          <w:rFonts w:cs="Times New Roman"/>
+          <w:rFonts w:asciiTheme="minorHAnsi" w:hAnsiTheme="minorHAnsi" w:cs="Times New Roman"/>
           <w:szCs w:val="24"/>
         </w:rPr>
         <w:t>” na barra lateral, ou em “</w:t>
       </w:r>
       <w:r>
         <w:rPr>
-          <w:rFonts w:cs="Times New Roman"/>
+          <w:rFonts w:asciiTheme="minorHAnsi" w:hAnsiTheme="minorHAnsi" w:cs="Times New Roman"/>
           <w:b/>
           <w:bCs/>
           <w:szCs w:val="24"/>
         </w:rPr>
-        <w:t>Visualize todas as entidades cadastradas e edite suas informações</w:t>
-      </w:r>
-      <w:r>
-        <w:rPr>
-          <w:rFonts w:cs="Times New Roman"/>
+        <w:t xml:space="preserve">Visualize todas as entidades cadastradas e edite suas </w:t>
+      </w:r>
+      <w:r>
+        <w:rPr>
+          <w:rFonts w:asciiTheme="minorHAnsi" w:hAnsiTheme="minorHAnsi" w:cs="Times New Roman"/>
+          <w:b/>
+          <w:bCs/>
           <w:szCs w:val="24"/>
         </w:rPr>
-        <w:t xml:space="preserve">” na área de trabalho, o usuário será direcionado para uma tela onde poderá </w:t>
-      </w:r>
-      <w:r>
-        <w:rPr>
-          <w:rFonts w:cs="Times New Roman"/>
+        <w:lastRenderedPageBreak/>
+        <w:t>informações</w:t>
+      </w:r>
+      <w:r>
+        <w:rPr>
+          <w:rFonts w:asciiTheme="minorHAnsi" w:hAnsiTheme="minorHAnsi" w:cs="Times New Roman"/>
           <w:szCs w:val="24"/>
         </w:rPr>
+        <w:t>” na área de trabalho, o usuário será direcionado para uma tela onde poderá visualizar e alterar os dados de cadastro dos funcionários, filiais e viagens cadastrados no sistema. Clicando em “</w:t>
+      </w:r>
+      <w:r>
+        <w:rPr>
+          <w:rFonts w:asciiTheme="minorHAnsi" w:hAnsiTheme="minorHAnsi" w:cs="Times New Roman"/>
+          <w:b/>
+          <w:bCs/>
+          <w:szCs w:val="24"/>
+        </w:rPr>
+        <w:t>Histórico de entregas</w:t>
+      </w:r>
+      <w:r>
+        <w:rPr>
+          <w:rFonts w:asciiTheme="minorHAnsi" w:hAnsiTheme="minorHAnsi" w:cs="Times New Roman"/>
+          <w:szCs w:val="24"/>
+        </w:rPr>
+        <w:t>” ou em “</w:t>
+      </w:r>
+      <w:r>
+        <w:rPr>
+          <w:rFonts w:asciiTheme="minorHAnsi" w:hAnsiTheme="minorHAnsi" w:cs="Times New Roman"/>
+          <w:b/>
+          <w:bCs/>
+          <w:szCs w:val="24"/>
+        </w:rPr>
+        <w:t>Veja todas as entregas e viagens realizadas pelo motorista</w:t>
+      </w:r>
+      <w:r>
+        <w:rPr>
+          <w:rFonts w:asciiTheme="minorHAnsi" w:hAnsiTheme="minorHAnsi" w:cs="Times New Roman"/>
+          <w:szCs w:val="24"/>
+        </w:rPr>
+        <w:t>” o usuário terá acesso a uma tela onde poderá visualizar, editar ou excluir as viagens cadastradas no sistema.</w:t>
+      </w:r>
+      <w:r>
+        <w:rPr>
+          <w:rFonts w:asciiTheme="minorHAnsi" w:hAnsiTheme="minorHAnsi" w:cs="Times New Roman"/>
+          <w:szCs w:val="24"/>
+        </w:rPr>
+        <w:t xml:space="preserve"> Clicando em “</w:t>
+      </w:r>
+      <w:r>
+        <w:rPr>
+          <w:rFonts w:asciiTheme="minorHAnsi" w:hAnsiTheme="minorHAnsi" w:cs="Times New Roman"/>
+          <w:b/>
+          <w:bCs/>
+          <w:szCs w:val="24"/>
+        </w:rPr>
+        <w:t>Avisos</w:t>
+      </w:r>
+      <w:r>
+        <w:rPr>
+          <w:rFonts w:asciiTheme="minorHAnsi" w:hAnsiTheme="minorHAnsi" w:cs="Times New Roman"/>
+          <w:szCs w:val="24"/>
+        </w:rPr>
+        <w:t>”, o usuário será direcionado para uma tela onde poderá visualizar os avisos e solicitações do supervisor e do motorista. Clicando no X na aba superior canto direito, o usuário fechará o aplicativo</w:t>
+      </w:r>
+      <w:r>
+        <w:rPr>
+          <w:rFonts w:asciiTheme="minorHAnsi" w:hAnsiTheme="minorHAnsi" w:cs="Times New Roman"/>
+          <w:szCs w:val="24"/>
+        </w:rPr>
+        <w:t xml:space="preserve"> e clicando no traço na aba superior lado direito, o usuário irá minimizar o aplicativo. Clicando na seta, que é o último item aba lateral, o usuário voltará para Tela de login.</w:t>
+      </w:r>
+      <w:bookmarkEnd w:id="2"/>
+    </w:p>
+    <w:p>
+      <w:pPr>
+        <w:spacing w:line="360" w:lineRule="auto"/>
+        <w:rPr>
+          <w:rFonts w:asciiTheme="minorHAnsi" w:hAnsiTheme="minorHAnsi" w:cs="Times New Roman"/>
+          <w:szCs w:val="24"/>
+        </w:rPr>
+      </w:pPr>
+    </w:p>
+    <w:p>
+      <w:pPr>
+        <w:spacing w:line="360" w:lineRule="auto"/>
+        <w:rPr>
+          <w:rFonts w:asciiTheme="minorHAnsi" w:hAnsiTheme="minorHAnsi" w:cs="Times New Roman"/>
+          <w:szCs w:val="24"/>
+        </w:rPr>
+      </w:pPr>
+    </w:p>
+    <w:p>
+      <w:pPr>
+        <w:spacing w:line="360" w:lineRule="auto"/>
+        <w:rPr>
+          <w:rFonts w:asciiTheme="minorHAnsi" w:hAnsiTheme="minorHAnsi" w:cs="Times New Roman"/>
+          <w:szCs w:val="24"/>
+        </w:rPr>
+      </w:pPr>
+    </w:p>
+    <w:p>
+      <w:pPr>
+        <w:spacing w:line="360" w:lineRule="auto"/>
+        <w:rPr>
+          <w:rFonts w:asciiTheme="minorHAnsi" w:hAnsiTheme="minorHAnsi" w:cs="Times New Roman"/>
+          <w:szCs w:val="24"/>
+        </w:rPr>
+      </w:pPr>
+    </w:p>
+    <w:p>
+      <w:pPr>
+        <w:spacing w:line="360" w:lineRule="auto"/>
+        <w:rPr>
+          <w:rFonts w:asciiTheme="minorHAnsi" w:hAnsiTheme="minorHAnsi" w:cs="Times New Roman"/>
+          <w:szCs w:val="24"/>
+        </w:rPr>
+      </w:pPr>
+    </w:p>
+    <w:p>
+      <w:pPr>
+        <w:spacing w:line="360" w:lineRule="auto"/>
+        <w:rPr>
+          <w:rFonts w:asciiTheme="minorHAnsi" w:hAnsiTheme="minorHAnsi" w:cs="Times New Roman"/>
+          <w:szCs w:val="24"/>
+        </w:rPr>
+      </w:pPr>
+    </w:p>
+    <w:p>
+      <w:pPr>
+        <w:spacing w:line="360" w:lineRule="auto"/>
+        <w:rPr>
+          <w:rFonts w:asciiTheme="minorHAnsi" w:hAnsiTheme="minorHAnsi" w:cs="Times New Roman"/>
+          <w:szCs w:val="24"/>
+        </w:rPr>
+      </w:pPr>
+    </w:p>
+    <w:p>
+      <w:pPr>
+        <w:spacing w:line="360" w:lineRule="auto"/>
+        <w:rPr>
+          <w:rFonts w:asciiTheme="minorHAnsi" w:hAnsiTheme="minorHAnsi" w:cs="Times New Roman"/>
+          <w:szCs w:val="24"/>
+        </w:rPr>
+      </w:pPr>
+    </w:p>
+    <w:p>
+      <w:pPr>
+        <w:spacing w:line="360" w:lineRule="auto"/>
+        <w:rPr>
+          <w:rFonts w:asciiTheme="minorHAnsi" w:hAnsiTheme="minorHAnsi" w:cs="Times New Roman"/>
+          <w:szCs w:val="24"/>
+        </w:rPr>
+      </w:pPr>
+    </w:p>
+    <w:p>
+      <w:pPr>
+        <w:spacing w:line="360" w:lineRule="auto"/>
+        <w:rPr>
+          <w:rFonts w:asciiTheme="minorHAnsi" w:hAnsiTheme="minorHAnsi" w:cs="Times New Roman"/>
+          <w:szCs w:val="24"/>
+        </w:rPr>
+      </w:pPr>
+    </w:p>
+    <w:p>
+      <w:pPr>
+        <w:spacing w:line="360" w:lineRule="auto"/>
+        <w:rPr>
+          <w:rFonts w:asciiTheme="minorHAnsi" w:hAnsiTheme="minorHAnsi" w:cs="Times New Roman"/>
+          <w:szCs w:val="24"/>
+        </w:rPr>
+      </w:pPr>
+    </w:p>
+    <w:p>
+      <w:pPr>
+        <w:spacing w:line="360" w:lineRule="auto"/>
+        <w:rPr>
+          <w:rFonts w:asciiTheme="minorHAnsi" w:hAnsiTheme="minorHAnsi" w:cs="Times New Roman"/>
+          <w:szCs w:val="24"/>
+        </w:rPr>
+      </w:pPr>
+    </w:p>
+    <w:p>
+      <w:pPr>
+        <w:spacing w:line="360" w:lineRule="auto"/>
+        <w:rPr>
+          <w:rFonts w:asciiTheme="minorHAnsi" w:hAnsiTheme="minorHAnsi" w:cs="Times New Roman"/>
+          <w:szCs w:val="24"/>
+        </w:rPr>
+      </w:pPr>
+    </w:p>
+    <w:p>
+      <w:pPr>
+        <w:spacing w:line="360" w:lineRule="auto"/>
+        <w:rPr>
+          <w:rFonts w:asciiTheme="minorHAnsi" w:hAnsiTheme="minorHAnsi" w:cs="Times New Roman"/>
+          <w:szCs w:val="24"/>
+        </w:rPr>
+      </w:pPr>
+    </w:p>
+    <w:p>
+      <w:pPr>
+        <w:spacing w:line="360" w:lineRule="auto"/>
+        <w:rPr>
+          <w:rFonts w:asciiTheme="minorHAnsi" w:hAnsiTheme="minorHAnsi" w:cs="Times New Roman"/>
+          <w:szCs w:val="24"/>
+        </w:rPr>
+      </w:pPr>
+    </w:p>
+    <w:p>
+      <w:pPr>
+        <w:spacing w:line="360" w:lineRule="auto"/>
+        <w:rPr>
+          <w:rFonts w:asciiTheme="minorHAnsi" w:hAnsiTheme="minorHAnsi" w:cs="Times New Roman"/>
+          <w:szCs w:val="24"/>
+        </w:rPr>
+      </w:pPr>
+    </w:p>
+    <w:p>
+      <w:pPr>
+        <w:pStyle w:val="Ttulo1"/>
+      </w:pPr>
+      <w:bookmarkStart w:id="3" w:name="_Toc56408407"/>
+      <w:r>
         <w:lastRenderedPageBreak/>
-        <w:t>visualizar e alterar os dados de cadastro dos funcionários, filiais e viagens cadastrados no sistema. Clicando em “</w:t>
-      </w:r>
-      <w:r>
-        <w:rPr>
-          <w:rFonts w:cs="Times New Roman"/>
-          <w:b/>
-          <w:bCs/>
+        <w:t>T</w:t>
+      </w:r>
+      <w:r>
+        <w:t>ELA CADASTRAR ENTIDADES</w:t>
+      </w:r>
+      <w:bookmarkEnd w:id="3"/>
+    </w:p>
+    <w:p>
+      <w:pPr>
+        <w:rPr>
+          <w:rFonts w:asciiTheme="minorHAnsi" w:hAnsiTheme="minorHAnsi"/>
+        </w:rPr>
+      </w:pPr>
+    </w:p>
+    <w:p>
+      <w:pPr>
+        <w:rPr>
+          <w:rFonts w:asciiTheme="minorHAnsi" w:hAnsiTheme="minorHAnsi"/>
+        </w:rPr>
+      </w:pPr>
+      <w:bookmarkStart w:id="4" w:name="_Hlk56411190"/>
+      <w:r>
+        <w:rPr>
+          <w:rFonts w:asciiTheme="minorHAnsi" w:hAnsiTheme="minorHAnsi" w:cs="Times New Roman"/>
           <w:szCs w:val="24"/>
         </w:rPr>
-        <w:t>Histórico de entregas</w:t>
-      </w:r>
-      <w:r>
-        <w:rPr>
-          <w:rFonts w:cs="Times New Roman"/>
+        <w:t>Clicando em “</w:t>
+      </w:r>
+      <w:r>
+        <w:rPr>
+          <w:rFonts w:asciiTheme="minorHAnsi" w:hAnsiTheme="minorHAnsi" w:cs="Times New Roman"/>
+          <w:b/>
+          <w:bCs/>
           <w:szCs w:val="24"/>
         </w:rPr>
-        <w:t>” ou em “</w:t>
-      </w:r>
-      <w:r>
-        <w:rPr>
-          <w:rFonts w:cs="Times New Roman"/>
-          <w:b/>
-          <w:bCs/>
+        <w:t>Cadastrar Entidades</w:t>
+      </w:r>
+      <w:r>
+        <w:rPr>
+          <w:rFonts w:asciiTheme="minorHAnsi" w:hAnsiTheme="minorHAnsi" w:cs="Times New Roman"/>
           <w:szCs w:val="24"/>
         </w:rPr>
-        <w:t>Veja todas as entregas e viagens realizadas pelo motorista</w:t>
-      </w:r>
-      <w:r>
-        <w:rPr>
-          <w:rFonts w:cs="Times New Roman"/>
+        <w:t>” na barra lateral, ou em “</w:t>
+      </w:r>
+      <w:r>
+        <w:rPr>
+          <w:rFonts w:asciiTheme="minorHAnsi" w:hAnsiTheme="minorHAnsi" w:cs="Times New Roman"/>
+          <w:b/>
+          <w:bCs/>
           <w:szCs w:val="24"/>
         </w:rPr>
-        <w:t>” o usuário terá acesso a uma tela onde poderá visualizar, editar ou excluir as viagens cadastradas no sistema.</w:t>
-      </w:r>
-      <w:r>
-        <w:rPr>
-          <w:rFonts w:cs="Times New Roman"/>
+        <w:t>Cadastre Entidades, como funcionários, veículos, viagens e mais</w:t>
+      </w:r>
+      <w:r>
+        <w:rPr>
+          <w:rFonts w:asciiTheme="minorHAnsi" w:hAnsiTheme="minorHAnsi" w:cs="Times New Roman"/>
           <w:szCs w:val="24"/>
         </w:rPr>
-        <w:t xml:space="preserve"> Clicando em “</w:t>
-      </w:r>
-      <w:r>
-        <w:rPr>
-          <w:rFonts w:cs="Times New Roman"/>
-          <w:b/>
-          <w:bCs/>
-          <w:szCs w:val="24"/>
-        </w:rPr>
-        <w:t>Avisos</w:t>
-      </w:r>
-      <w:r>
-        <w:rPr>
-          <w:rFonts w:cs="Times New Roman"/>
-          <w:szCs w:val="24"/>
-        </w:rPr>
-        <w:t>”, o usuário será direcionado para uma tela onde poderá visualizar os avisos e solicitações do supervisor e do motorista. Clicando no X na aba superior canto direito, o usuário fechará o aplicativo</w:t>
-      </w:r>
-      <w:r>
-        <w:rPr>
-          <w:rFonts w:cs="Times New Roman"/>
-          <w:szCs w:val="24"/>
-        </w:rPr>
-        <w:t xml:space="preserve"> e clicando no traço na aba superior lado direito, o usuário irá minimizar o aplicativo. Clicando na seta, que é o último item aba lateral, o usuário voltará para Tela de login.</w:t>
-      </w:r>
-      <w:bookmarkEnd w:id="2"/>
-    </w:p>
-    <w:p>
-      <w:pPr>
-        <w:spacing w:line="360" w:lineRule="auto"/>
-        <w:rPr>
-          <w:rFonts w:cs="Times New Roman"/>
-          <w:szCs w:val="24"/>
-        </w:rPr>
-      </w:pPr>
-    </w:p>
-    <w:p>
-      <w:pPr>
-        <w:pStyle w:val="Ttulo1"/>
-      </w:pPr>
-      <w:bookmarkStart w:id="3" w:name="_Toc56408407"/>
-      <w:r>
-        <w:t>T</w:t>
-      </w:r>
-      <w:r>
-        <w:t>ELA CADASTRAR ENTIDADES</w:t>
-      </w:r>
-      <w:bookmarkEnd w:id="3"/>
-      <w:r>
-        <w:t xml:space="preserve"> </w:t>
-      </w:r>
-    </w:p>
-    <w:p/>
-    <w:p>
-      <w:bookmarkStart w:id="4" w:name="_Hlk56411190"/>
-      <w:r>
-        <w:rPr>
-          <w:rFonts w:cs="Times New Roman"/>
-          <w:szCs w:val="24"/>
-        </w:rPr>
-        <w:t>Clicando em “</w:t>
-      </w:r>
-      <w:r>
-        <w:rPr>
-          <w:rFonts w:cs="Times New Roman"/>
-          <w:b/>
-          <w:bCs/>
-          <w:szCs w:val="24"/>
-        </w:rPr>
-        <w:t>Cadastrar Entidades</w:t>
-      </w:r>
-      <w:r>
-        <w:rPr>
-          <w:rFonts w:cs="Times New Roman"/>
-          <w:szCs w:val="24"/>
-        </w:rPr>
-        <w:t>” na barra lateral, ou em “</w:t>
-      </w:r>
-      <w:r>
-        <w:rPr>
-          <w:rFonts w:cs="Times New Roman"/>
-          <w:b/>
-          <w:bCs/>
-          <w:szCs w:val="24"/>
-        </w:rPr>
-        <w:t>Cadastre Entidades, como funcionários, veículos, viagens e mais</w:t>
-      </w:r>
-      <w:r>
-        <w:rPr>
-          <w:rFonts w:cs="Times New Roman"/>
-          <w:szCs w:val="24"/>
-        </w:rPr>
         <w:t>” na área de trabalho, o usuário será direcionado para uma tela onde terá opções de cadastrar funcionários, filiais, veículos ou viagens no sistema.</w:t>
       </w:r>
     </w:p>
     <w:p>
-      <w:r>
-        <w:rPr>
+      <w:pPr>
+        <w:jc w:val="center"/>
+        <w:rPr>
+          <w:rFonts w:asciiTheme="minorHAnsi" w:hAnsiTheme="minorHAnsi"/>
+        </w:rPr>
+      </w:pPr>
+      <w:r>
+        <w:rPr>
+          <w:rFonts w:asciiTheme="minorHAnsi" w:hAnsiTheme="minorHAnsi"/>
           <w:noProof/>
         </w:rPr>
         <w:drawing>
-          <wp:inline distT="0" distB="0" distL="0" distR="0" wp14:anchorId="3DC17418" wp14:editId="67C7AD78">
-            <wp:extent cx="5753100" cy="3448050"/>
-            <wp:effectExtent l="0" t="0" r="0" b="0"/>
+          <wp:inline distT="0" distB="0" distL="0" distR="0" wp14:anchorId="3DC17418" wp14:editId="59B82E31">
+            <wp:extent cx="5105635" cy="3060000"/>
+            <wp:effectExtent l="0" t="0" r="0" b="7620"/>
             <wp:docPr id="4" name="Imagem 4"/>
             <wp:cNvGraphicFramePr>
               <a:graphicFrameLocks xmlns:a="http://schemas.openxmlformats.org/drawingml/2006/main" noChangeAspect="1"/>
@@ -499,7 +686,7 @@
                   <pic:spPr bwMode="auto">
                     <a:xfrm>
                       <a:off x="0" y="0"/>
-                      <a:ext cx="5753100" cy="3448050"/>
+                      <a:ext cx="5105635" cy="3060000"/>
                     </a:xfrm>
                     <a:prstGeom prst="rect">
                       <a:avLst/>
@@ -516,35 +703,66 @@
         </w:drawing>
       </w:r>
     </w:p>
-    <w:p/>
+    <w:p>
+      <w:pPr>
+        <w:rPr>
+          <w:rFonts w:asciiTheme="minorHAnsi" w:hAnsiTheme="minorHAnsi"/>
+        </w:rPr>
+      </w:pPr>
+    </w:p>
+    <w:p>
+      <w:pPr>
+        <w:rPr>
+          <w:rFonts w:asciiTheme="minorHAnsi" w:hAnsiTheme="minorHAnsi"/>
+        </w:rPr>
+      </w:pPr>
+    </w:p>
     <w:p>
       <w:pPr>
         <w:pStyle w:val="Ttulo2"/>
+        <w:rPr>
+          <w:rFonts w:asciiTheme="minorHAnsi" w:hAnsiTheme="minorHAnsi"/>
+        </w:rPr>
       </w:pPr>
       <w:bookmarkStart w:id="5" w:name="_Toc56408408"/>
       <w:bookmarkEnd w:id="4"/>
       <w:r>
+        <w:rPr>
+          <w:rFonts w:asciiTheme="minorHAnsi" w:hAnsiTheme="minorHAnsi"/>
+        </w:rPr>
         <w:t>C</w:t>
       </w:r>
       <w:r>
+        <w:rPr>
+          <w:rFonts w:asciiTheme="minorHAnsi" w:hAnsiTheme="minorHAnsi"/>
+        </w:rPr>
         <w:t>ADASTRE FUNCIONÁRIOS, ATRIBUINDO A ELES CARGOS E MAIS</w:t>
       </w:r>
       <w:bookmarkEnd w:id="5"/>
-      <w:r>
-        <w:t xml:space="preserve"> </w:t>
-      </w:r>
-    </w:p>
-    <w:p/>
-    <w:p>
-      <w:r>
-        <w:rPr>
+    </w:p>
+    <w:p>
+      <w:pPr>
+        <w:rPr>
+          <w:rFonts w:asciiTheme="minorHAnsi" w:hAnsiTheme="minorHAnsi"/>
+        </w:rPr>
+      </w:pPr>
+    </w:p>
+    <w:p>
+      <w:pPr>
+        <w:jc w:val="center"/>
+        <w:rPr>
+          <w:rFonts w:asciiTheme="minorHAnsi" w:hAnsiTheme="minorHAnsi"/>
+        </w:rPr>
+      </w:pPr>
+      <w:r>
+        <w:rPr>
+          <w:rFonts w:asciiTheme="minorHAnsi" w:hAnsiTheme="minorHAnsi"/>
           <w:noProof/>
         </w:rPr>
-        <w:lastRenderedPageBreak/>
         <w:drawing>
-          <wp:inline distT="0" distB="0" distL="0" distR="0" wp14:anchorId="18CCD6DF" wp14:editId="48CFE631">
-            <wp:extent cx="5753100" cy="3457575"/>
-            <wp:effectExtent l="0" t="0" r="0" b="9525"/>
+          <wp:inline distT="0" distB="0" distL="0" distR="0" wp14:anchorId="18CCD6DF" wp14:editId="5B073183">
+            <wp:extent cx="5091570" cy="3060000"/>
+            <wp:effectExtent l="0" t="0" r="0" b="7620"/>
             <wp:docPr id="6" name="Imagem 6"/>
             <wp:cNvGraphicFramePr>
               <a:graphicFrameLocks xmlns:a="http://schemas.openxmlformats.org/drawingml/2006/main" noChangeAspect="1"/>
@@ -574,7 +792,7 @@
                   <pic:spPr bwMode="auto">
                     <a:xfrm>
                       <a:off x="0" y="0"/>
-                      <a:ext cx="5753100" cy="3457575"/>
+                      <a:ext cx="5091570" cy="3060000"/>
                     </a:xfrm>
                     <a:prstGeom prst="rect">
                       <a:avLst/>
@@ -591,316 +809,477 @@
         </w:drawing>
       </w:r>
     </w:p>
-    <w:p/>
-    <w:p>
-      <w:r>
+    <w:p>
+      <w:pPr>
+        <w:rPr>
+          <w:rFonts w:asciiTheme="minorHAnsi" w:hAnsiTheme="minorHAnsi"/>
+        </w:rPr>
+      </w:pPr>
+    </w:p>
+    <w:p>
+      <w:pPr>
+        <w:rPr>
+          <w:rFonts w:asciiTheme="minorHAnsi" w:hAnsiTheme="minorHAnsi"/>
+        </w:rPr>
+      </w:pPr>
+      <w:r>
+        <w:rPr>
+          <w:rFonts w:asciiTheme="minorHAnsi" w:hAnsiTheme="minorHAnsi"/>
+        </w:rPr>
+        <w:lastRenderedPageBreak/>
         <w:t xml:space="preserve">Nesta tela o administrador </w:t>
       </w:r>
       <w:r>
+        <w:rPr>
+          <w:rFonts w:asciiTheme="minorHAnsi" w:hAnsiTheme="minorHAnsi"/>
+        </w:rPr>
         <w:t>cadastrará funcionários no sistema, preenchendo os dados d</w:t>
       </w:r>
       <w:r>
+        <w:rPr>
+          <w:rFonts w:asciiTheme="minorHAnsi" w:hAnsiTheme="minorHAnsi"/>
+        </w:rPr>
         <w:t>o</w:t>
       </w:r>
       <w:r>
+        <w:rPr>
+          <w:rFonts w:asciiTheme="minorHAnsi" w:hAnsiTheme="minorHAnsi"/>
+        </w:rPr>
         <w:t xml:space="preserve"> funcionário nos campos. Em “</w:t>
       </w:r>
       <w:r>
         <w:rPr>
+          <w:rFonts w:asciiTheme="minorHAnsi" w:hAnsiTheme="minorHAnsi"/>
           <w:b/>
           <w:bCs/>
         </w:rPr>
         <w:t>Escolha o cargo...</w:t>
       </w:r>
       <w:r>
+        <w:rPr>
+          <w:rFonts w:asciiTheme="minorHAnsi" w:hAnsiTheme="minorHAnsi"/>
+        </w:rPr>
         <w:t xml:space="preserve">”, o administrador selecionará o cargo atribuído ao funcionário, que poderá ser </w:t>
       </w:r>
       <w:r>
         <w:rPr>
+          <w:rFonts w:asciiTheme="minorHAnsi" w:hAnsiTheme="minorHAnsi"/>
           <w:b/>
           <w:bCs/>
         </w:rPr>
         <w:t>Motorista</w:t>
       </w:r>
       <w:r>
+        <w:rPr>
+          <w:rFonts w:asciiTheme="minorHAnsi" w:hAnsiTheme="minorHAnsi"/>
+        </w:rPr>
         <w:t xml:space="preserve">, </w:t>
       </w:r>
       <w:r>
         <w:rPr>
+          <w:rFonts w:asciiTheme="minorHAnsi" w:hAnsiTheme="minorHAnsi"/>
           <w:b/>
           <w:bCs/>
         </w:rPr>
         <w:t>Supervisor</w:t>
       </w:r>
       <w:r>
+        <w:rPr>
+          <w:rFonts w:asciiTheme="minorHAnsi" w:hAnsiTheme="minorHAnsi"/>
+        </w:rPr>
         <w:t xml:space="preserve"> ou </w:t>
       </w:r>
       <w:r>
         <w:rPr>
+          <w:rFonts w:asciiTheme="minorHAnsi" w:hAnsiTheme="minorHAnsi"/>
           <w:b/>
           <w:bCs/>
         </w:rPr>
         <w:t>Administrador</w:t>
       </w:r>
       <w:r>
+        <w:rPr>
+          <w:rFonts w:asciiTheme="minorHAnsi" w:hAnsiTheme="minorHAnsi"/>
+        </w:rPr>
         <w:t>.</w:t>
       </w:r>
       <w:r>
+        <w:rPr>
+          <w:rFonts w:asciiTheme="minorHAnsi" w:hAnsiTheme="minorHAnsi"/>
+        </w:rPr>
         <w:t xml:space="preserve"> </w:t>
       </w:r>
       <w:r>
+        <w:rPr>
+          <w:rFonts w:asciiTheme="minorHAnsi" w:hAnsiTheme="minorHAnsi"/>
+        </w:rPr>
         <w:t>No campo “</w:t>
       </w:r>
       <w:r>
         <w:rPr>
+          <w:rFonts w:asciiTheme="minorHAnsi" w:hAnsiTheme="minorHAnsi"/>
           <w:b/>
           <w:bCs/>
         </w:rPr>
         <w:t>Nome</w:t>
       </w:r>
       <w:r>
+        <w:rPr>
+          <w:rFonts w:asciiTheme="minorHAnsi" w:hAnsiTheme="minorHAnsi"/>
+        </w:rPr>
         <w:t>”, o administrador preencherá o nome completo do funcionário. No campo “</w:t>
       </w:r>
       <w:r>
         <w:rPr>
+          <w:rFonts w:asciiTheme="minorHAnsi" w:hAnsiTheme="minorHAnsi"/>
           <w:b/>
           <w:bCs/>
         </w:rPr>
         <w:t>CPF</w:t>
       </w:r>
       <w:r>
+        <w:rPr>
+          <w:rFonts w:asciiTheme="minorHAnsi" w:hAnsiTheme="minorHAnsi"/>
+        </w:rPr>
         <w:t>” e “</w:t>
       </w:r>
       <w:r>
         <w:rPr>
+          <w:rFonts w:asciiTheme="minorHAnsi" w:hAnsiTheme="minorHAnsi"/>
           <w:b/>
           <w:bCs/>
         </w:rPr>
         <w:t>E-mail</w:t>
       </w:r>
       <w:r>
+        <w:rPr>
+          <w:rFonts w:asciiTheme="minorHAnsi" w:hAnsiTheme="minorHAnsi"/>
+        </w:rPr>
         <w:t xml:space="preserve">”, preencherá o CPF </w:t>
       </w:r>
       <w:r>
+        <w:rPr>
+          <w:rFonts w:asciiTheme="minorHAnsi" w:hAnsiTheme="minorHAnsi"/>
+        </w:rPr>
         <w:t xml:space="preserve">(somente os números) e o e-mail </w:t>
       </w:r>
       <w:r>
+        <w:rPr>
+          <w:rFonts w:asciiTheme="minorHAnsi" w:hAnsiTheme="minorHAnsi"/>
+        </w:rPr>
         <w:t>do funcionário</w:t>
       </w:r>
       <w:r>
+        <w:rPr>
+          <w:rFonts w:asciiTheme="minorHAnsi" w:hAnsiTheme="minorHAnsi"/>
+        </w:rPr>
         <w:t>. No campo “</w:t>
       </w:r>
       <w:r>
         <w:rPr>
+          <w:rFonts w:asciiTheme="minorHAnsi" w:hAnsiTheme="minorHAnsi"/>
           <w:b/>
           <w:bCs/>
         </w:rPr>
         <w:t>Senha</w:t>
       </w:r>
       <w:r>
+        <w:rPr>
+          <w:rFonts w:asciiTheme="minorHAnsi" w:hAnsiTheme="minorHAnsi"/>
+        </w:rPr>
         <w:t>” e “</w:t>
       </w:r>
       <w:r>
         <w:rPr>
+          <w:rFonts w:asciiTheme="minorHAnsi" w:hAnsiTheme="minorHAnsi"/>
           <w:b/>
           <w:bCs/>
         </w:rPr>
         <w:t>Confirmar a senha</w:t>
       </w:r>
       <w:r>
+        <w:rPr>
+          <w:rFonts w:asciiTheme="minorHAnsi" w:hAnsiTheme="minorHAnsi"/>
+        </w:rPr>
         <w:t>”, o administrador preencherá a senha de acesso ao aplicativo para o funcionário. Em “</w:t>
       </w:r>
       <w:r>
         <w:rPr>
+          <w:rFonts w:asciiTheme="minorHAnsi" w:hAnsiTheme="minorHAnsi"/>
           <w:b/>
           <w:bCs/>
         </w:rPr>
         <w:t>Escolha a filial ...</w:t>
       </w:r>
       <w:r>
+        <w:rPr>
+          <w:rFonts w:asciiTheme="minorHAnsi" w:hAnsiTheme="minorHAnsi"/>
+        </w:rPr>
         <w:t xml:space="preserve">”, o administrador selecionará a filial que o funcionário pertence. </w:t>
       </w:r>
       <w:r>
+        <w:rPr>
+          <w:rFonts w:asciiTheme="minorHAnsi" w:hAnsiTheme="minorHAnsi"/>
+        </w:rPr>
         <w:t xml:space="preserve">Se a opção selecionada pelo administrador for </w:t>
       </w:r>
       <w:r>
         <w:rPr>
+          <w:rFonts w:asciiTheme="minorHAnsi" w:hAnsiTheme="minorHAnsi"/>
           <w:b/>
           <w:bCs/>
         </w:rPr>
         <w:t>Motorista</w:t>
       </w:r>
       <w:r>
+        <w:rPr>
+          <w:rFonts w:asciiTheme="minorHAnsi" w:hAnsiTheme="minorHAnsi"/>
+        </w:rPr>
         <w:t xml:space="preserve"> no campo “</w:t>
       </w:r>
       <w:r>
         <w:rPr>
+          <w:rFonts w:asciiTheme="minorHAnsi" w:hAnsiTheme="minorHAnsi"/>
           <w:b/>
           <w:bCs/>
         </w:rPr>
         <w:t>Escolha o cargo...</w:t>
       </w:r>
       <w:r>
+        <w:rPr>
+          <w:rFonts w:asciiTheme="minorHAnsi" w:hAnsiTheme="minorHAnsi"/>
+        </w:rPr>
         <w:t>”, novos campos a serem preenchidos irão aparecer na tela, como, “</w:t>
       </w:r>
       <w:r>
         <w:rPr>
+          <w:rFonts w:asciiTheme="minorHAnsi" w:hAnsiTheme="minorHAnsi"/>
           <w:b/>
           <w:bCs/>
         </w:rPr>
         <w:t>Turno</w:t>
       </w:r>
       <w:r>
+        <w:rPr>
+          <w:rFonts w:asciiTheme="minorHAnsi" w:hAnsiTheme="minorHAnsi"/>
+        </w:rPr>
         <w:t>”, “</w:t>
       </w:r>
       <w:r>
         <w:rPr>
+          <w:rFonts w:asciiTheme="minorHAnsi" w:hAnsiTheme="minorHAnsi"/>
           <w:b/>
           <w:bCs/>
         </w:rPr>
         <w:t>Carga Horária Diária</w:t>
       </w:r>
       <w:r>
+        <w:rPr>
+          <w:rFonts w:asciiTheme="minorHAnsi" w:hAnsiTheme="minorHAnsi"/>
+        </w:rPr>
         <w:t>”, “</w:t>
       </w:r>
       <w:r>
         <w:rPr>
+          <w:rFonts w:asciiTheme="minorHAnsi" w:hAnsiTheme="minorHAnsi"/>
           <w:b/>
           <w:bCs/>
         </w:rPr>
         <w:t>Salário</w:t>
       </w:r>
       <w:r>
+        <w:rPr>
+          <w:rFonts w:asciiTheme="minorHAnsi" w:hAnsiTheme="minorHAnsi"/>
+        </w:rPr>
         <w:t>” e caixas de seleção dos “</w:t>
       </w:r>
       <w:r>
         <w:rPr>
+          <w:rFonts w:asciiTheme="minorHAnsi" w:hAnsiTheme="minorHAnsi"/>
           <w:b/>
           <w:bCs/>
         </w:rPr>
         <w:t>Dias de trabalho</w:t>
       </w:r>
       <w:r>
+        <w:rPr>
+          <w:rFonts w:asciiTheme="minorHAnsi" w:hAnsiTheme="minorHAnsi"/>
+        </w:rPr>
         <w:t>”. Em “</w:t>
       </w:r>
       <w:r>
         <w:rPr>
+          <w:rFonts w:asciiTheme="minorHAnsi" w:hAnsiTheme="minorHAnsi"/>
           <w:b/>
           <w:bCs/>
         </w:rPr>
         <w:t>Turno</w:t>
       </w:r>
       <w:r>
+        <w:rPr>
+          <w:rFonts w:asciiTheme="minorHAnsi" w:hAnsiTheme="minorHAnsi"/>
+        </w:rPr>
         <w:t xml:space="preserve">”, o administrador poderá selecionar </w:t>
       </w:r>
       <w:r>
         <w:rPr>
+          <w:rFonts w:asciiTheme="minorHAnsi" w:hAnsiTheme="minorHAnsi"/>
           <w:b/>
           <w:bCs/>
         </w:rPr>
         <w:t>Matutino</w:t>
       </w:r>
       <w:r>
+        <w:rPr>
+          <w:rFonts w:asciiTheme="minorHAnsi" w:hAnsiTheme="minorHAnsi"/>
+        </w:rPr>
         <w:t xml:space="preserve">, </w:t>
       </w:r>
       <w:r>
         <w:rPr>
-          <w:b/>
-          <w:bCs/>
-        </w:rPr>
-        <w:t>V</w:t>
-      </w:r>
-      <w:r>
-        <w:rPr>
-          <w:b/>
-          <w:bCs/>
-        </w:rPr>
-        <w:t>espertino</w:t>
-      </w:r>
-      <w:r>
+          <w:rFonts w:asciiTheme="minorHAnsi" w:hAnsiTheme="minorHAnsi"/>
+          <w:b/>
+          <w:bCs/>
+        </w:rPr>
+        <w:t>Vespertino</w:t>
+      </w:r>
+      <w:r>
+        <w:rPr>
+          <w:rFonts w:asciiTheme="minorHAnsi" w:hAnsiTheme="minorHAnsi"/>
+        </w:rPr>
         <w:t xml:space="preserve"> ou </w:t>
       </w:r>
       <w:r>
         <w:rPr>
+          <w:rFonts w:asciiTheme="minorHAnsi" w:hAnsiTheme="minorHAnsi"/>
           <w:b/>
           <w:bCs/>
         </w:rPr>
         <w:t>Noturno</w:t>
       </w:r>
       <w:r>
+        <w:rPr>
+          <w:rFonts w:asciiTheme="minorHAnsi" w:hAnsiTheme="minorHAnsi"/>
+        </w:rPr>
         <w:t>, de acordo com o período combinado com o motorista. Nos campos “</w:t>
       </w:r>
       <w:r>
         <w:rPr>
+          <w:rFonts w:asciiTheme="minorHAnsi" w:hAnsiTheme="minorHAnsi"/>
           <w:b/>
           <w:bCs/>
         </w:rPr>
         <w:t>Carga Horária Diária</w:t>
       </w:r>
       <w:r>
+        <w:rPr>
+          <w:rFonts w:asciiTheme="minorHAnsi" w:hAnsiTheme="minorHAnsi"/>
+        </w:rPr>
         <w:t>” e “</w:t>
       </w:r>
       <w:r>
         <w:rPr>
+          <w:rFonts w:asciiTheme="minorHAnsi" w:hAnsiTheme="minorHAnsi"/>
           <w:b/>
           <w:bCs/>
         </w:rPr>
         <w:t>Salário</w:t>
       </w:r>
       <w:r>
+        <w:rPr>
+          <w:rFonts w:asciiTheme="minorHAnsi" w:hAnsiTheme="minorHAnsi"/>
+        </w:rPr>
         <w:t>”, preencherá as horas diárias que o motorista irá trabalhar e em seguida o salário que ele irá receber. Nas caixas de seleção “</w:t>
       </w:r>
       <w:r>
         <w:rPr>
+          <w:rFonts w:asciiTheme="minorHAnsi" w:hAnsiTheme="minorHAnsi"/>
           <w:b/>
           <w:bCs/>
         </w:rPr>
         <w:t>Dias de trabalho</w:t>
       </w:r>
       <w:r>
+        <w:rPr>
+          <w:rFonts w:asciiTheme="minorHAnsi" w:hAnsiTheme="minorHAnsi"/>
+        </w:rPr>
         <w:t xml:space="preserve">”, selecionará os dias da semana que o motorista irá trabalhar. </w:t>
       </w:r>
       <w:r>
+        <w:rPr>
+          <w:rFonts w:asciiTheme="minorHAnsi" w:hAnsiTheme="minorHAnsi"/>
+        </w:rPr>
         <w:t>Depois de todos os dados preenchidos, no botão “</w:t>
       </w:r>
       <w:r>
         <w:rPr>
+          <w:rFonts w:asciiTheme="minorHAnsi" w:hAnsiTheme="minorHAnsi"/>
           <w:b/>
           <w:bCs/>
         </w:rPr>
         <w:t>Confirmar</w:t>
       </w:r>
       <w:r>
+        <w:rPr>
+          <w:rFonts w:asciiTheme="minorHAnsi" w:hAnsiTheme="minorHAnsi"/>
+        </w:rPr>
         <w:t xml:space="preserve">”, o administrador salvará os dados do funcionário no sistema. </w:t>
       </w:r>
     </w:p>
     <w:bookmarkEnd w:id="1"/>
-    <w:p/>
-    <w:p/>
+    <w:p>
+      <w:pPr>
+        <w:rPr>
+          <w:rFonts w:asciiTheme="minorHAnsi" w:hAnsiTheme="minorHAnsi"/>
+        </w:rPr>
+      </w:pPr>
+    </w:p>
+    <w:p>
+      <w:pPr>
+        <w:rPr>
+          <w:rFonts w:asciiTheme="minorHAnsi" w:hAnsiTheme="minorHAnsi"/>
+        </w:rPr>
+      </w:pPr>
+    </w:p>
     <w:p>
       <w:pPr>
         <w:pStyle w:val="Ttulo2"/>
+        <w:rPr>
+          <w:rFonts w:asciiTheme="minorHAnsi" w:hAnsiTheme="minorHAnsi"/>
+        </w:rPr>
       </w:pPr>
       <w:bookmarkStart w:id="6" w:name="_Toc56408409"/>
       <w:r>
+        <w:rPr>
+          <w:rFonts w:asciiTheme="minorHAnsi" w:hAnsiTheme="minorHAnsi"/>
+        </w:rPr>
         <w:t>CADASTRE FILIAIS NO SISTEMA PARA SEREM ATRIBUÍDAS AOS FUNCIONÁRIOS</w:t>
       </w:r>
       <w:bookmarkEnd w:id="6"/>
-      <w:r>
-        <w:t xml:space="preserve"> </w:t>
-      </w:r>
-    </w:p>
-    <w:p/>
-    <w:p>
-      <w:r>
-        <w:rPr>
+    </w:p>
+    <w:p>
+      <w:pPr>
+        <w:rPr>
+          <w:rFonts w:asciiTheme="minorHAnsi" w:hAnsiTheme="minorHAnsi"/>
+        </w:rPr>
+      </w:pPr>
+    </w:p>
+    <w:p>
+      <w:pPr>
+        <w:jc w:val="center"/>
+        <w:rPr>
+          <w:rFonts w:asciiTheme="minorHAnsi" w:hAnsiTheme="minorHAnsi"/>
+        </w:rPr>
+      </w:pPr>
+      <w:r>
+        <w:rPr>
+          <w:rFonts w:asciiTheme="minorHAnsi" w:hAnsiTheme="minorHAnsi"/>
           <w:noProof/>
         </w:rPr>
-        <w:lastRenderedPageBreak/>
         <w:drawing>
-          <wp:inline distT="0" distB="0" distL="0" distR="0" wp14:anchorId="25364367" wp14:editId="2B7FF39D">
-            <wp:extent cx="5753100" cy="3457575"/>
-            <wp:effectExtent l="0" t="0" r="0" b="9525"/>
+          <wp:inline distT="0" distB="0" distL="0" distR="0" wp14:anchorId="25364367" wp14:editId="3FA44E69">
+            <wp:extent cx="5091570" cy="3060000"/>
+            <wp:effectExtent l="0" t="0" r="0" b="7620"/>
             <wp:docPr id="7" name="Imagem 7"/>
             <wp:cNvGraphicFramePr>
               <a:graphicFrameLocks xmlns:a="http://schemas.openxmlformats.org/drawingml/2006/main" noChangeAspect="1"/>
@@ -930,7 +1309,7 @@
                   <pic:spPr bwMode="auto">
                     <a:xfrm>
                       <a:off x="0" y="0"/>
-                      <a:ext cx="5753100" cy="3457575"/>
+                      <a:ext cx="5091570" cy="3060000"/>
                     </a:xfrm>
                     <a:prstGeom prst="rect">
                       <a:avLst/>
@@ -948,14 +1327,26 @@
       </w:r>
     </w:p>
     <w:p>
-      <w:r>
+      <w:pPr>
+        <w:rPr>
+          <w:rFonts w:asciiTheme="minorHAnsi" w:hAnsiTheme="minorHAnsi"/>
+        </w:rPr>
+      </w:pPr>
+      <w:r>
+        <w:rPr>
+          <w:rFonts w:asciiTheme="minorHAnsi" w:hAnsiTheme="minorHAnsi"/>
+        </w:rPr>
         <w:t xml:space="preserve">Nesta tela o administrador cadastrará filiais no sistema, preenchendo os dados da filial nos campos. </w:t>
       </w:r>
       <w:r>
+        <w:rPr>
+          <w:rFonts w:asciiTheme="minorHAnsi" w:hAnsiTheme="minorHAnsi"/>
+        </w:rPr>
         <w:t xml:space="preserve">Nos campos </w:t>
       </w:r>
       <w:r>
         <w:rPr>
+          <w:rFonts w:asciiTheme="minorHAnsi" w:hAnsiTheme="minorHAnsi"/>
           <w:b/>
           <w:bCs/>
         </w:rPr>
@@ -963,6 +1354,7 @@
       </w:r>
       <w:r>
         <w:rPr>
+          <w:rFonts w:asciiTheme="minorHAnsi" w:hAnsiTheme="minorHAnsi"/>
           <w:b/>
           <w:bCs/>
         </w:rPr>
@@ -970,114 +1362,176 @@
       </w:r>
       <w:r>
         <w:rPr>
+          <w:rFonts w:asciiTheme="minorHAnsi" w:hAnsiTheme="minorHAnsi"/>
           <w:b/>
           <w:bCs/>
         </w:rPr>
         <w:t>”</w:t>
       </w:r>
       <w:r>
+        <w:rPr>
+          <w:rFonts w:asciiTheme="minorHAnsi" w:hAnsiTheme="minorHAnsi"/>
+        </w:rPr>
         <w:t xml:space="preserve"> e </w:t>
       </w:r>
       <w:r>
         <w:rPr>
-          <w:b/>
-          <w:bCs/>
-        </w:rPr>
-        <w:t>“</w:t>
-      </w:r>
-      <w:r>
-        <w:rPr>
-          <w:b/>
-          <w:bCs/>
-        </w:rPr>
-        <w:t>Cidade da filial”</w:t>
-      </w:r>
-      <w:r>
+          <w:rFonts w:asciiTheme="minorHAnsi" w:hAnsiTheme="minorHAnsi"/>
+          <w:b/>
+          <w:bCs/>
+        </w:rPr>
+        <w:t>“Cidade da filial”</w:t>
+      </w:r>
+      <w:r>
+        <w:rPr>
+          <w:rFonts w:asciiTheme="minorHAnsi" w:hAnsiTheme="minorHAnsi"/>
+        </w:rPr>
         <w:t>,</w:t>
       </w:r>
       <w:r>
+        <w:rPr>
+          <w:rFonts w:asciiTheme="minorHAnsi" w:hAnsiTheme="minorHAnsi"/>
+        </w:rPr>
         <w:t xml:space="preserve"> o administrador preencherá o nome atribuído a filial e a cidade que a filial se encontra. Em </w:t>
       </w:r>
       <w:r>
         <w:rPr>
+          <w:rFonts w:asciiTheme="minorHAnsi" w:hAnsiTheme="minorHAnsi"/>
           <w:b/>
           <w:bCs/>
         </w:rPr>
         <w:t>“Selecione um estado...”</w:t>
       </w:r>
       <w:r>
+        <w:rPr>
+          <w:rFonts w:asciiTheme="minorHAnsi" w:hAnsiTheme="minorHAnsi"/>
+        </w:rPr>
         <w:t xml:space="preserve">, o administrador selecionará o estado que a filial se encontra. Nos campos </w:t>
       </w:r>
       <w:r>
         <w:rPr>
+          <w:rFonts w:asciiTheme="minorHAnsi" w:hAnsiTheme="minorHAnsi"/>
           <w:b/>
           <w:bCs/>
         </w:rPr>
         <w:t xml:space="preserve">“CNPJ” </w:t>
       </w:r>
       <w:r>
+        <w:rPr>
+          <w:rFonts w:asciiTheme="minorHAnsi" w:hAnsiTheme="minorHAnsi"/>
+        </w:rPr>
         <w:t xml:space="preserve">e </w:t>
       </w:r>
       <w:r>
         <w:rPr>
+          <w:rFonts w:asciiTheme="minorHAnsi" w:hAnsiTheme="minorHAnsi"/>
           <w:b/>
           <w:bCs/>
         </w:rPr>
         <w:t>“RNTRC”</w:t>
       </w:r>
       <w:r>
+        <w:rPr>
+          <w:rFonts w:asciiTheme="minorHAnsi" w:hAnsiTheme="minorHAnsi"/>
+        </w:rPr>
         <w:t>, o administrador preencherá o CNPJ (somente números)</w:t>
       </w:r>
       <w:r>
+        <w:rPr>
+          <w:rFonts w:asciiTheme="minorHAnsi" w:hAnsiTheme="minorHAnsi"/>
+        </w:rPr>
         <w:t xml:space="preserve"> e o RNTRC da filial.</w:t>
       </w:r>
       <w:r>
-        <w:t xml:space="preserve"> Depois de todos os dados preenchidos, no botão “</w:t>
-      </w:r>
-      <w:r>
-        <w:rPr>
+        <w:rPr>
+          <w:rFonts w:asciiTheme="minorHAnsi" w:hAnsiTheme="minorHAnsi"/>
+        </w:rPr>
+        <w:t xml:space="preserve"> Depois de todos os </w:t>
+      </w:r>
+      <w:r>
+        <w:rPr>
+          <w:rFonts w:asciiTheme="minorHAnsi" w:hAnsiTheme="minorHAnsi"/>
+        </w:rPr>
+        <w:lastRenderedPageBreak/>
+        <w:t>dados preenchidos, no botão “</w:t>
+      </w:r>
+      <w:r>
+        <w:rPr>
+          <w:rFonts w:asciiTheme="minorHAnsi" w:hAnsiTheme="minorHAnsi"/>
           <w:b/>
           <w:bCs/>
         </w:rPr>
         <w:t>Confirmar</w:t>
       </w:r>
       <w:r>
+        <w:rPr>
+          <w:rFonts w:asciiTheme="minorHAnsi" w:hAnsiTheme="minorHAnsi"/>
+        </w:rPr>
         <w:t>”, o administrador salvará os dados da filial no sistema.</w:t>
       </w:r>
       <w:bookmarkStart w:id="7" w:name="_Hlk56411358"/>
     </w:p>
     <w:bookmarkEnd w:id="7"/>
-    <w:p/>
-    <w:p/>
+    <w:p>
+      <w:pPr>
+        <w:rPr>
+          <w:rFonts w:asciiTheme="minorHAnsi" w:hAnsiTheme="minorHAnsi"/>
+        </w:rPr>
+      </w:pPr>
+    </w:p>
+    <w:p>
+      <w:pPr>
+        <w:rPr>
+          <w:rFonts w:asciiTheme="minorHAnsi" w:hAnsiTheme="minorHAnsi"/>
+        </w:rPr>
+      </w:pPr>
+    </w:p>
     <w:p>
       <w:pPr>
         <w:pStyle w:val="Ttulo2"/>
+        <w:rPr>
+          <w:rFonts w:asciiTheme="minorHAnsi" w:hAnsiTheme="minorHAnsi"/>
+        </w:rPr>
       </w:pPr>
       <w:bookmarkStart w:id="8" w:name="_Toc56408410"/>
       <w:r>
+        <w:rPr>
+          <w:rFonts w:asciiTheme="minorHAnsi" w:hAnsiTheme="minorHAnsi"/>
+        </w:rPr>
         <w:t>C</w:t>
       </w:r>
       <w:r>
+        <w:rPr>
+          <w:rFonts w:asciiTheme="minorHAnsi" w:hAnsiTheme="minorHAnsi"/>
+        </w:rPr>
         <w:t>ADASTRE OS VEÍCULOS QUE SERÃO UTILIZADOS PELOS MOTORISTAS</w:t>
       </w:r>
       <w:bookmarkEnd w:id="8"/>
-      <w:r>
-        <w:t xml:space="preserve"> </w:t>
-      </w:r>
-    </w:p>
-    <w:p>
+    </w:p>
+    <w:p>
+      <w:pPr>
+        <w:rPr>
+          <w:rFonts w:asciiTheme="minorHAnsi" w:hAnsiTheme="minorHAnsi"/>
+        </w:rPr>
+      </w:pPr>
       <w:bookmarkStart w:id="9" w:name="_Hlk56411425"/>
     </w:p>
     <w:p>
-      <w:r>
-        <w:rPr>
+      <w:pPr>
+        <w:jc w:val="center"/>
+        <w:rPr>
+          <w:rFonts w:asciiTheme="minorHAnsi" w:hAnsiTheme="minorHAnsi"/>
+        </w:rPr>
+      </w:pPr>
+      <w:r>
+        <w:rPr>
+          <w:rFonts w:asciiTheme="minorHAnsi" w:hAnsiTheme="minorHAnsi"/>
           <w:noProof/>
         </w:rPr>
-        <w:lastRenderedPageBreak/>
         <w:drawing>
-          <wp:inline distT="0" distB="0" distL="0" distR="0" wp14:anchorId="282DED64" wp14:editId="722B7FB0">
-            <wp:extent cx="5753100" cy="3448050"/>
-            <wp:effectExtent l="0" t="0" r="0" b="0"/>
+          <wp:inline distT="0" distB="0" distL="0" distR="0" wp14:anchorId="282DED64" wp14:editId="2B44894C">
+            <wp:extent cx="5105635" cy="3060000"/>
+            <wp:effectExtent l="0" t="0" r="0" b="7620"/>
             <wp:docPr id="14" name="Imagem 14"/>
             <wp:cNvGraphicFramePr>
               <a:graphicFrameLocks xmlns:a="http://schemas.openxmlformats.org/drawingml/2006/main" noChangeAspect="1"/>
@@ -1107,7 +1561,7 @@
                   <pic:spPr bwMode="auto">
                     <a:xfrm>
                       <a:off x="0" y="0"/>
-                      <a:ext cx="5753100" cy="3448050"/>
+                      <a:ext cx="5105635" cy="3060000"/>
                     </a:xfrm>
                     <a:prstGeom prst="rect">
                       <a:avLst/>
@@ -1125,142 +1579,267 @@
       </w:r>
     </w:p>
     <w:p>
-      <w:r>
+      <w:pPr>
+        <w:rPr>
+          <w:rFonts w:asciiTheme="minorHAnsi" w:hAnsiTheme="minorHAnsi"/>
+        </w:rPr>
+      </w:pPr>
+      <w:r>
+        <w:rPr>
+          <w:rFonts w:asciiTheme="minorHAnsi" w:hAnsiTheme="minorHAnsi"/>
+        </w:rPr>
         <w:t>Nesta tela o administrador cadastrará os veículos que o motorista utilizará no sistema, preenchendo os dados do veículo nos campos. Nos campos</w:t>
       </w:r>
       <w:r>
         <w:rPr>
-          <w:b/>
-          <w:bCs/>
+          <w:rFonts w:asciiTheme="minorHAnsi" w:hAnsiTheme="minorHAnsi"/>
+          <w:b/>
+          <w:bCs/>
+        </w:rPr>
+        <w:t xml:space="preserve"> “Marca do rastreador”</w:t>
+      </w:r>
+      <w:r>
+        <w:rPr>
+          <w:rFonts w:asciiTheme="minorHAnsi" w:hAnsiTheme="minorHAnsi"/>
+        </w:rPr>
+        <w:t xml:space="preserve">, </w:t>
+      </w:r>
+      <w:r>
+        <w:rPr>
+          <w:rFonts w:asciiTheme="minorHAnsi" w:hAnsiTheme="minorHAnsi"/>
+          <w:b/>
+          <w:bCs/>
+        </w:rPr>
+        <w:t xml:space="preserve">“Versão do Rastreador” </w:t>
+      </w:r>
+      <w:r>
+        <w:rPr>
+          <w:rFonts w:asciiTheme="minorHAnsi" w:hAnsiTheme="minorHAnsi"/>
+        </w:rPr>
+        <w:t xml:space="preserve">e </w:t>
+      </w:r>
+      <w:r>
+        <w:rPr>
+          <w:rFonts w:asciiTheme="minorHAnsi" w:hAnsiTheme="minorHAnsi"/>
+          <w:b/>
+          <w:bCs/>
+        </w:rPr>
+        <w:t>“ID do Rastreador”</w:t>
+      </w:r>
+      <w:r>
+        <w:rPr>
+          <w:rFonts w:asciiTheme="minorHAnsi" w:hAnsiTheme="minorHAnsi"/>
+        </w:rPr>
+        <w:t>, o administrador preencherá os campos inserindo a marca do rastreador, a versão e o ID do rastreador, respectivamente</w:t>
+      </w:r>
+      <w:r>
+        <w:rPr>
+          <w:rFonts w:asciiTheme="minorHAnsi" w:hAnsiTheme="minorHAnsi"/>
+        </w:rPr>
+        <w:t>, que serão utilizados no veículo que está sendo cadastrado</w:t>
+      </w:r>
+      <w:r>
+        <w:rPr>
+          <w:rFonts w:asciiTheme="minorHAnsi" w:hAnsiTheme="minorHAnsi"/>
+        </w:rPr>
+        <w:t xml:space="preserve">. </w:t>
+      </w:r>
+      <w:r>
+        <w:rPr>
+          <w:rFonts w:asciiTheme="minorHAnsi" w:hAnsiTheme="minorHAnsi"/>
+        </w:rPr>
+        <w:t xml:space="preserve">Nos campos </w:t>
+      </w:r>
+      <w:r>
+        <w:rPr>
+          <w:rFonts w:asciiTheme="minorHAnsi" w:hAnsiTheme="minorHAnsi"/>
+          <w:b/>
+          <w:bCs/>
+        </w:rPr>
+        <w:t xml:space="preserve">“Modelo do Veículo” </w:t>
+      </w:r>
+      <w:r>
+        <w:rPr>
+          <w:rFonts w:asciiTheme="minorHAnsi" w:hAnsiTheme="minorHAnsi"/>
+        </w:rPr>
+        <w:t xml:space="preserve">e </w:t>
+      </w:r>
+      <w:r>
+        <w:rPr>
+          <w:rFonts w:asciiTheme="minorHAnsi" w:hAnsiTheme="minorHAnsi"/>
+          <w:b/>
+          <w:bCs/>
+        </w:rPr>
+        <w:t xml:space="preserve">“Placa do Veículo” </w:t>
+      </w:r>
+      <w:r>
+        <w:rPr>
+          <w:rFonts w:asciiTheme="minorHAnsi" w:hAnsiTheme="minorHAnsi"/>
+        </w:rPr>
+        <w:t>o administrador irá inserir o modelo do caminhão e a placa</w:t>
+      </w:r>
+      <w:r>
+        <w:rPr>
+          <w:rFonts w:asciiTheme="minorHAnsi" w:hAnsiTheme="minorHAnsi"/>
+        </w:rPr>
+        <w:t>.</w:t>
+      </w:r>
+      <w:r>
+        <w:rPr>
+          <w:rFonts w:asciiTheme="minorHAnsi" w:hAnsiTheme="minorHAnsi"/>
+        </w:rPr>
+        <w:t xml:space="preserve"> Em </w:t>
+      </w:r>
+      <w:r>
+        <w:rPr>
+          <w:rFonts w:asciiTheme="minorHAnsi" w:hAnsiTheme="minorHAnsi"/>
+          <w:b/>
+          <w:bCs/>
+        </w:rPr>
+        <w:t xml:space="preserve">“Escolha a filial...”, </w:t>
+      </w:r>
+      <w:r>
+        <w:rPr>
+          <w:rFonts w:asciiTheme="minorHAnsi" w:hAnsiTheme="minorHAnsi"/>
+        </w:rPr>
+        <w:t xml:space="preserve">o administrador selecionará qual filial aquele veículo pertence. </w:t>
+      </w:r>
+      <w:r>
+        <w:rPr>
+          <w:rFonts w:asciiTheme="minorHAnsi" w:hAnsiTheme="minorHAnsi"/>
+        </w:rPr>
+        <w:t>Depois de todos os dados preenchidos, no botão “</w:t>
+      </w:r>
+      <w:r>
+        <w:rPr>
+          <w:rFonts w:asciiTheme="minorHAnsi" w:hAnsiTheme="minorHAnsi"/>
+          <w:b/>
+          <w:bCs/>
+        </w:rPr>
+        <w:t>Confirmar</w:t>
+      </w:r>
+      <w:r>
+        <w:rPr>
+          <w:rFonts w:asciiTheme="minorHAnsi" w:hAnsiTheme="minorHAnsi"/>
+        </w:rPr>
+        <w:t>”, o administrador salvará os dados d</w:t>
+      </w:r>
+      <w:r>
+        <w:rPr>
+          <w:rFonts w:asciiTheme="minorHAnsi" w:hAnsiTheme="minorHAnsi"/>
+        </w:rPr>
+        <w:t>o veículo</w:t>
+      </w:r>
+      <w:r>
+        <w:rPr>
+          <w:rFonts w:asciiTheme="minorHAnsi" w:hAnsiTheme="minorHAnsi"/>
+        </w:rPr>
+        <w:t xml:space="preserve"> no sistema.</w:t>
+      </w:r>
+    </w:p>
+    <w:p>
+      <w:pPr>
+        <w:rPr>
+          <w:rFonts w:asciiTheme="minorHAnsi" w:hAnsiTheme="minorHAnsi"/>
+        </w:rPr>
+      </w:pPr>
+    </w:p>
+    <w:p>
+      <w:pPr>
+        <w:rPr>
+          <w:rFonts w:asciiTheme="minorHAnsi" w:hAnsiTheme="minorHAnsi"/>
+        </w:rPr>
+      </w:pPr>
+    </w:p>
+    <w:p>
+      <w:pPr>
+        <w:rPr>
+          <w:rFonts w:asciiTheme="minorHAnsi" w:hAnsiTheme="minorHAnsi"/>
+        </w:rPr>
+      </w:pPr>
+    </w:p>
+    <w:p>
+      <w:pPr>
+        <w:rPr>
+          <w:rFonts w:asciiTheme="minorHAnsi" w:hAnsiTheme="minorHAnsi"/>
+        </w:rPr>
+      </w:pPr>
+    </w:p>
+    <w:p>
+      <w:pPr>
+        <w:rPr>
+          <w:rFonts w:asciiTheme="minorHAnsi" w:hAnsiTheme="minorHAnsi"/>
+        </w:rPr>
+      </w:pPr>
+    </w:p>
+    <w:p>
+      <w:pPr>
+        <w:rPr>
+          <w:rFonts w:asciiTheme="minorHAnsi" w:hAnsiTheme="minorHAnsi"/>
+        </w:rPr>
+      </w:pPr>
+    </w:p>
+    <w:bookmarkEnd w:id="9"/>
+    <w:p>
+      <w:pPr>
+        <w:rPr>
+          <w:rFonts w:asciiTheme="minorHAnsi" w:hAnsiTheme="minorHAnsi"/>
+        </w:rPr>
+      </w:pPr>
+    </w:p>
+    <w:p>
+      <w:pPr>
+        <w:pStyle w:val="Ttulo2"/>
+        <w:rPr>
+          <w:rFonts w:asciiTheme="minorHAnsi" w:hAnsiTheme="minorHAnsi"/>
+        </w:rPr>
+      </w:pPr>
+      <w:bookmarkStart w:id="10" w:name="_Toc56408411"/>
+      <w:r>
+        <w:rPr>
+          <w:rFonts w:asciiTheme="minorHAnsi" w:hAnsiTheme="minorHAnsi"/>
+        </w:rPr>
+        <w:lastRenderedPageBreak/>
+        <w:t>C</w:t>
+      </w:r>
+      <w:r>
+        <w:rPr>
+          <w:rFonts w:asciiTheme="minorHAnsi" w:hAnsiTheme="minorHAnsi"/>
+        </w:rPr>
+        <w:t>RIE VIAGENS/ ENTREGAS A SEREM REALIZADAS PELOS MOTORISTAS</w:t>
+      </w:r>
+      <w:bookmarkEnd w:id="10"/>
+      <w:r>
+        <w:rPr>
+          <w:rFonts w:asciiTheme="minorHAnsi" w:hAnsiTheme="minorHAnsi"/>
         </w:rPr>
         <w:t xml:space="preserve"> </w:t>
       </w:r>
-      <w:r>
-        <w:rPr>
-          <w:b/>
-          <w:bCs/>
-        </w:rPr>
-        <w:t>“Marca do rastreador”</w:t>
-      </w:r>
-      <w:r>
-        <w:t xml:space="preserve">, </w:t>
-      </w:r>
-      <w:r>
-        <w:rPr>
-          <w:b/>
-          <w:bCs/>
-        </w:rPr>
-        <w:t xml:space="preserve">“Versão do Rastreador” </w:t>
-      </w:r>
-      <w:r>
-        <w:t xml:space="preserve">e </w:t>
-      </w:r>
-      <w:r>
-        <w:rPr>
-          <w:b/>
-          <w:bCs/>
-        </w:rPr>
-        <w:t>“ID do Rastreador”</w:t>
-      </w:r>
-      <w:r>
-        <w:t>, o administrador preencherá os campos inserindo a marca do rastreador, a versão e o ID do rastreador, respectivamente</w:t>
-      </w:r>
-      <w:r>
-        <w:t>, que serão utilizados no veículo que está sendo cadastrado</w:t>
-      </w:r>
-      <w:r>
-        <w:t xml:space="preserve">. </w:t>
-      </w:r>
-      <w:r>
-        <w:t xml:space="preserve">Nos campos </w:t>
-      </w:r>
-      <w:r>
-        <w:rPr>
-          <w:b/>
-          <w:bCs/>
-        </w:rPr>
-        <w:t xml:space="preserve">“Modelo do Veículo” </w:t>
-      </w:r>
-      <w:r>
-        <w:t xml:space="preserve">e </w:t>
-      </w:r>
-      <w:r>
-        <w:rPr>
-          <w:b/>
-          <w:bCs/>
-        </w:rPr>
-        <w:t xml:space="preserve">“Placa do Veículo” </w:t>
-      </w:r>
-      <w:r>
-        <w:t>o administrador irá inserir o modelo do caminhão e a placa</w:t>
-      </w:r>
-      <w:r>
-        <w:t>.</w:t>
-      </w:r>
-      <w:r>
-        <w:t xml:space="preserve"> Em </w:t>
-      </w:r>
-      <w:r>
-        <w:rPr>
-          <w:b/>
-          <w:bCs/>
-        </w:rPr>
-        <w:t xml:space="preserve">“Escolha a filial...”, </w:t>
-      </w:r>
-      <w:r>
-        <w:t xml:space="preserve">o administrador selecionará qual filial aquele veículo pertence. </w:t>
-      </w:r>
-      <w:r>
-        <w:t>Depois de todos os dados preenchidos, no botão “</w:t>
-      </w:r>
-      <w:r>
-        <w:rPr>
-          <w:b/>
-          <w:bCs/>
-        </w:rPr>
-        <w:t>Confirmar</w:t>
-      </w:r>
-      <w:r>
-        <w:t>”, o administrador salvará os dados d</w:t>
-      </w:r>
-      <w:r>
-        <w:t>o veículo</w:t>
-      </w:r>
-      <w:r>
-        <w:t xml:space="preserve"> no sistema.</w:t>
-      </w:r>
-    </w:p>
-    <w:bookmarkEnd w:id="9"/>
-    <w:p/>
-    <w:p>
-      <w:pPr>
-        <w:pStyle w:val="Ttulo2"/>
-      </w:pPr>
-      <w:bookmarkStart w:id="10" w:name="_Toc56408411"/>
-      <w:r>
-        <w:t>C</w:t>
-      </w:r>
-      <w:r>
-        <w:t>RIE VIAGENS/ ENTREGAS A SEREM REALIZADAS PELOS MOTORISTAS</w:t>
-      </w:r>
-      <w:bookmarkEnd w:id="10"/>
-      <w:r>
-        <w:t xml:space="preserve"> </w:t>
-      </w:r>
-    </w:p>
-    <w:p>
+    </w:p>
+    <w:p>
+      <w:pPr>
+        <w:rPr>
+          <w:rFonts w:asciiTheme="minorHAnsi" w:hAnsiTheme="minorHAnsi"/>
+        </w:rPr>
+      </w:pPr>
       <w:bookmarkStart w:id="11" w:name="_Hlk56411474"/>
     </w:p>
     <w:p>
-      <w:r>
-        <w:rPr>
+      <w:pPr>
+        <w:jc w:val="center"/>
+        <w:rPr>
+          <w:rFonts w:asciiTheme="minorHAnsi" w:hAnsiTheme="minorHAnsi"/>
+        </w:rPr>
+      </w:pPr>
+      <w:r>
+        <w:rPr>
+          <w:rFonts w:asciiTheme="minorHAnsi" w:hAnsiTheme="minorHAnsi"/>
           <w:noProof/>
         </w:rPr>
-        <w:lastRenderedPageBreak/>
         <w:drawing>
-          <wp:inline distT="0" distB="0" distL="0" distR="0" wp14:anchorId="12581DD9" wp14:editId="4A79D143">
-            <wp:extent cx="5753100" cy="3448050"/>
-            <wp:effectExtent l="0" t="0" r="0" b="0"/>
+          <wp:inline distT="0" distB="0" distL="0" distR="0" wp14:anchorId="12581DD9" wp14:editId="1EF65B15">
+            <wp:extent cx="5105635" cy="3060000"/>
+            <wp:effectExtent l="0" t="0" r="0" b="7620"/>
             <wp:docPr id="17" name="Imagem 17"/>
             <wp:cNvGraphicFramePr>
               <a:graphicFrameLocks xmlns:a="http://schemas.openxmlformats.org/drawingml/2006/main" noChangeAspect="1"/>
@@ -1290,7 +1869,7 @@
                   <pic:spPr bwMode="auto">
                     <a:xfrm>
                       <a:off x="0" y="0"/>
-                      <a:ext cx="5753100" cy="3448050"/>
+                      <a:ext cx="5105635" cy="3060000"/>
                     </a:xfrm>
                     <a:prstGeom prst="rect">
                       <a:avLst/>
@@ -1308,11 +1887,82 @@
       </w:r>
     </w:p>
     <w:p>
-      <w:r>
+      <w:pPr>
+        <w:rPr>
+          <w:rFonts w:asciiTheme="minorHAnsi" w:hAnsiTheme="minorHAnsi"/>
+        </w:rPr>
+      </w:pPr>
+      <w:r>
+        <w:rPr>
+          <w:rFonts w:asciiTheme="minorHAnsi" w:hAnsiTheme="minorHAnsi"/>
+        </w:rPr>
         <w:t>Nesta tela o administrador cadastrará no sistema as viagens que o motorista fará, preenchendo os dados da viagem nos campos. Nos campos</w:t>
       </w:r>
       <w:r>
         <w:rPr>
+          <w:rFonts w:asciiTheme="minorHAnsi" w:hAnsiTheme="minorHAnsi"/>
+          <w:b/>
+          <w:bCs/>
+        </w:rPr>
+        <w:t xml:space="preserve"> “Empresa de Destino” </w:t>
+      </w:r>
+      <w:r>
+        <w:rPr>
+          <w:rFonts w:asciiTheme="minorHAnsi" w:hAnsiTheme="minorHAnsi"/>
+        </w:rPr>
+        <w:t xml:space="preserve">e </w:t>
+      </w:r>
+      <w:r>
+        <w:rPr>
+          <w:rFonts w:asciiTheme="minorHAnsi" w:hAnsiTheme="minorHAnsi"/>
+          <w:b/>
+          <w:bCs/>
+        </w:rPr>
+        <w:t>“Carga da entrega”</w:t>
+      </w:r>
+      <w:r>
+        <w:rPr>
+          <w:rFonts w:asciiTheme="minorHAnsi" w:hAnsiTheme="minorHAnsi"/>
+        </w:rPr>
+        <w:t xml:space="preserve">, o administrador irá inserir o nome da empresa que o motorista fará a entrega e o que entregará para a empresa. Nos campos </w:t>
+      </w:r>
+      <w:r>
+        <w:rPr>
+          <w:rFonts w:asciiTheme="minorHAnsi" w:hAnsiTheme="minorHAnsi"/>
+          <w:b/>
+          <w:bCs/>
+        </w:rPr>
+        <w:t xml:space="preserve">“Motorista” </w:t>
+      </w:r>
+      <w:r>
+        <w:rPr>
+          <w:rFonts w:asciiTheme="minorHAnsi" w:hAnsiTheme="minorHAnsi"/>
+        </w:rPr>
+        <w:t xml:space="preserve">e </w:t>
+      </w:r>
+      <w:r>
+        <w:rPr>
+          <w:rFonts w:asciiTheme="minorHAnsi" w:hAnsiTheme="minorHAnsi"/>
+          <w:b/>
+          <w:bCs/>
+        </w:rPr>
+        <w:t>“Veículo”</w:t>
+      </w:r>
+      <w:r>
+        <w:rPr>
+          <w:rFonts w:asciiTheme="minorHAnsi" w:hAnsiTheme="minorHAnsi"/>
+        </w:rPr>
+        <w:t xml:space="preserve">, o administrador selecionará algum motorista já cadastrado para realizar a entrega e algum veículo já cadastrado no sistema para ser utilizado na entrega. </w:t>
+      </w:r>
+      <w:r>
+        <w:rPr>
+          <w:rFonts w:asciiTheme="minorHAnsi" w:hAnsiTheme="minorHAnsi"/>
+        </w:rPr>
+        <w:t>No campo que possui uma data, será o campo para inserir a data que será realizada a entrega.</w:t>
+      </w:r>
+      <w:r>
+        <w:rPr>
+          <w:rFonts w:asciiTheme="minorHAnsi" w:hAnsiTheme="minorHAnsi"/>
           <w:b/>
           <w:bCs/>
         </w:rPr>
@@ -1320,116 +1970,156 @@
       </w:r>
       <w:r>
         <w:rPr>
-          <w:b/>
-          <w:bCs/>
-        </w:rPr>
-        <w:t>“</w:t>
-      </w:r>
-      <w:r>
-        <w:rPr>
-          <w:b/>
-          <w:bCs/>
-        </w:rPr>
-        <w:t xml:space="preserve">Empresa de Destino” </w:t>
-      </w:r>
-      <w:r>
-        <w:t xml:space="preserve">e </w:t>
-      </w:r>
-      <w:r>
-        <w:rPr>
-          <w:b/>
-          <w:bCs/>
-        </w:rPr>
-        <w:t>“Carga da entrega”</w:t>
-      </w:r>
-      <w:r>
-        <w:t xml:space="preserve">, o administrador irá inserir o nome da empresa que o motorista fará a entrega e o que entregará para a empresa. Nos campos </w:t>
-      </w:r>
-      <w:r>
-        <w:rPr>
-          <w:b/>
-          <w:bCs/>
-        </w:rPr>
-        <w:t xml:space="preserve">“Motorista” </w:t>
-      </w:r>
-      <w:r>
-        <w:t xml:space="preserve">e </w:t>
-      </w:r>
-      <w:r>
-        <w:rPr>
-          <w:b/>
-          <w:bCs/>
-        </w:rPr>
-        <w:t>“Veículo”</w:t>
-      </w:r>
-      <w:r>
-        <w:t xml:space="preserve">, o administrador selecionará algum motorista já cadastrado para realizar a entrega e algum veículo já cadastrado no sistema para ser utilizado na entrega. </w:t>
-      </w:r>
-      <w:r>
-        <w:t>No campo que possui uma data, será o campo para inserir a data que será realizada a entrega.</w:t>
-      </w:r>
-      <w:r>
-        <w:rPr>
-          <w:b/>
-          <w:bCs/>
-        </w:rPr>
-        <w:t xml:space="preserve"> </w:t>
-      </w:r>
-      <w:r>
+          <w:rFonts w:asciiTheme="minorHAnsi" w:hAnsiTheme="minorHAnsi"/>
+        </w:rPr>
         <w:t>Depois de todos os dados preenchidos, no botão “</w:t>
       </w:r>
       <w:r>
         <w:rPr>
+          <w:rFonts w:asciiTheme="minorHAnsi" w:hAnsiTheme="minorHAnsi"/>
           <w:b/>
           <w:bCs/>
         </w:rPr>
         <w:t>Confirmar</w:t>
       </w:r>
       <w:r>
+        <w:rPr>
+          <w:rFonts w:asciiTheme="minorHAnsi" w:hAnsiTheme="minorHAnsi"/>
+        </w:rPr>
         <w:t>”, o administrador salvará os dados</w:t>
       </w:r>
       <w:r>
+        <w:rPr>
+          <w:rFonts w:asciiTheme="minorHAnsi" w:hAnsiTheme="minorHAnsi"/>
+        </w:rPr>
         <w:t xml:space="preserve"> da </w:t>
       </w:r>
       <w:r>
+        <w:rPr>
+          <w:rFonts w:asciiTheme="minorHAnsi" w:hAnsiTheme="minorHAnsi"/>
+        </w:rPr>
         <w:t>viagem no</w:t>
       </w:r>
       <w:r>
+        <w:rPr>
+          <w:rFonts w:asciiTheme="minorHAnsi" w:hAnsiTheme="minorHAnsi"/>
+        </w:rPr>
         <w:t xml:space="preserve"> sistema.</w:t>
       </w:r>
     </w:p>
     <w:bookmarkEnd w:id="11"/>
-    <w:p/>
-    <w:p/>
-    <w:p/>
+    <w:p>
+      <w:pPr>
+        <w:rPr>
+          <w:rFonts w:asciiTheme="minorHAnsi" w:hAnsiTheme="minorHAnsi"/>
+        </w:rPr>
+      </w:pPr>
+    </w:p>
+    <w:p>
+      <w:pPr>
+        <w:rPr>
+          <w:rFonts w:asciiTheme="minorHAnsi" w:hAnsiTheme="minorHAnsi"/>
+        </w:rPr>
+      </w:pPr>
+    </w:p>
+    <w:p>
+      <w:pPr>
+        <w:rPr>
+          <w:rFonts w:asciiTheme="minorHAnsi" w:hAnsiTheme="minorHAnsi"/>
+        </w:rPr>
+      </w:pPr>
+    </w:p>
+    <w:p>
+      <w:pPr>
+        <w:rPr>
+          <w:rFonts w:asciiTheme="minorHAnsi" w:hAnsiTheme="minorHAnsi"/>
+        </w:rPr>
+      </w:pPr>
+    </w:p>
+    <w:p>
+      <w:pPr>
+        <w:rPr>
+          <w:rFonts w:asciiTheme="minorHAnsi" w:hAnsiTheme="minorHAnsi"/>
+        </w:rPr>
+      </w:pPr>
+    </w:p>
+    <w:p>
+      <w:pPr>
+        <w:rPr>
+          <w:rFonts w:asciiTheme="minorHAnsi" w:hAnsiTheme="minorHAnsi"/>
+        </w:rPr>
+      </w:pPr>
+    </w:p>
+    <w:p>
+      <w:pPr>
+        <w:rPr>
+          <w:rFonts w:asciiTheme="minorHAnsi" w:hAnsiTheme="minorHAnsi"/>
+        </w:rPr>
+      </w:pPr>
+    </w:p>
+    <w:p>
+      <w:pPr>
+        <w:rPr>
+          <w:rFonts w:asciiTheme="minorHAnsi" w:hAnsiTheme="minorHAnsi"/>
+        </w:rPr>
+      </w:pPr>
+    </w:p>
+    <w:p>
+      <w:pPr>
+        <w:rPr>
+          <w:rFonts w:asciiTheme="minorHAnsi" w:hAnsiTheme="minorHAnsi"/>
+        </w:rPr>
+      </w:pPr>
+    </w:p>
+    <w:p>
+      <w:pPr>
+        <w:rPr>
+          <w:rFonts w:asciiTheme="minorHAnsi" w:hAnsiTheme="minorHAnsi"/>
+        </w:rPr>
+      </w:pPr>
+    </w:p>
+    <w:p>
+      <w:pPr>
+        <w:rPr>
+          <w:rFonts w:asciiTheme="minorHAnsi" w:hAnsiTheme="minorHAnsi"/>
+        </w:rPr>
+      </w:pPr>
+    </w:p>
     <w:p>
       <w:pPr>
         <w:pStyle w:val="Ttulo1"/>
       </w:pPr>
       <w:bookmarkStart w:id="12" w:name="_Toc56408417"/>
       <w:r>
+        <w:lastRenderedPageBreak/>
         <w:t>TELA ENTIDADES</w:t>
       </w:r>
       <w:bookmarkEnd w:id="12"/>
     </w:p>
-    <w:p/>
-    <w:p>
-      <w:pPr>
-        <w:rPr>
-          <w:rFonts w:cs="Times New Roman"/>
+    <w:p>
+      <w:pPr>
+        <w:rPr>
+          <w:rFonts w:asciiTheme="minorHAnsi" w:hAnsiTheme="minorHAnsi"/>
+        </w:rPr>
+      </w:pPr>
+    </w:p>
+    <w:p>
+      <w:pPr>
+        <w:rPr>
+          <w:rFonts w:asciiTheme="minorHAnsi" w:hAnsiTheme="minorHAnsi" w:cs="Times New Roman"/>
           <w:szCs w:val="24"/>
         </w:rPr>
       </w:pPr>
       <w:r>
         <w:rPr>
-          <w:rFonts w:cs="Times New Roman"/>
+          <w:rFonts w:asciiTheme="minorHAnsi" w:hAnsiTheme="minorHAnsi" w:cs="Times New Roman"/>
           <w:szCs w:val="24"/>
         </w:rPr>
         <w:t>Clicando em “</w:t>
       </w:r>
       <w:r>
         <w:rPr>
-          <w:rFonts w:cs="Times New Roman"/>
+          <w:rFonts w:asciiTheme="minorHAnsi" w:hAnsiTheme="minorHAnsi" w:cs="Times New Roman"/>
           <w:b/>
           <w:bCs/>
           <w:szCs w:val="24"/>
@@ -1438,14 +2128,14 @@
       </w:r>
       <w:r>
         <w:rPr>
-          <w:rFonts w:cs="Times New Roman"/>
+          <w:rFonts w:asciiTheme="minorHAnsi" w:hAnsiTheme="minorHAnsi" w:cs="Times New Roman"/>
           <w:szCs w:val="24"/>
         </w:rPr>
         <w:t>” na barra lateral, ou em “</w:t>
       </w:r>
       <w:r>
         <w:rPr>
-          <w:rFonts w:cs="Times New Roman"/>
+          <w:rFonts w:asciiTheme="minorHAnsi" w:hAnsiTheme="minorHAnsi" w:cs="Times New Roman"/>
           <w:b/>
           <w:bCs/>
           <w:szCs w:val="24"/>
@@ -1454,14 +2144,14 @@
       </w:r>
       <w:r>
         <w:rPr>
-          <w:rFonts w:cs="Times New Roman"/>
+          <w:rFonts w:asciiTheme="minorHAnsi" w:hAnsiTheme="minorHAnsi" w:cs="Times New Roman"/>
           <w:szCs w:val="24"/>
         </w:rPr>
         <w:t>” na área de trabalho, o usuário será direcionado para uma tela onde poderá visualizar e alterar os dados de cadastro dos funcionários, filiais e viagens cadastrados no sistema</w:t>
       </w:r>
       <w:r>
         <w:rPr>
-          <w:rFonts w:cs="Times New Roman"/>
+          <w:rFonts w:asciiTheme="minorHAnsi" w:hAnsiTheme="minorHAnsi" w:cs="Times New Roman"/>
           <w:szCs w:val="24"/>
         </w:rPr>
         <w:t xml:space="preserve">. </w:t>
@@ -1470,21 +2160,27 @@
     <w:p>
       <w:pPr>
         <w:rPr>
-          <w:rFonts w:cs="Times New Roman"/>
+          <w:rFonts w:asciiTheme="minorHAnsi" w:hAnsiTheme="minorHAnsi" w:cs="Times New Roman"/>
           <w:szCs w:val="24"/>
         </w:rPr>
       </w:pPr>
     </w:p>
     <w:p>
-      <w:r>
-        <w:rPr>
+      <w:pPr>
+        <w:jc w:val="center"/>
+        <w:rPr>
+          <w:rFonts w:asciiTheme="minorHAnsi" w:hAnsiTheme="minorHAnsi"/>
+        </w:rPr>
+      </w:pPr>
+      <w:r>
+        <w:rPr>
+          <w:rFonts w:asciiTheme="minorHAnsi" w:hAnsiTheme="minorHAnsi"/>
           <w:noProof/>
         </w:rPr>
-        <w:lastRenderedPageBreak/>
         <w:drawing>
-          <wp:inline distT="0" distB="0" distL="0" distR="0" wp14:anchorId="4392F3A3" wp14:editId="56DE01B2">
-            <wp:extent cx="5753100" cy="3457575"/>
-            <wp:effectExtent l="0" t="0" r="0" b="9525"/>
+          <wp:inline distT="0" distB="0" distL="0" distR="0" wp14:anchorId="4392F3A3" wp14:editId="6E97AE83">
+            <wp:extent cx="5091570" cy="3060000"/>
+            <wp:effectExtent l="0" t="0" r="0" b="7620"/>
             <wp:docPr id="21" name="Imagem 21"/>
             <wp:cNvGraphicFramePr>
               <a:graphicFrameLocks xmlns:a="http://schemas.openxmlformats.org/drawingml/2006/main" noChangeAspect="1"/>
@@ -1514,7 +2210,7 @@
                   <pic:spPr bwMode="auto">
                     <a:xfrm>
                       <a:off x="0" y="0"/>
-                      <a:ext cx="5753100" cy="3457575"/>
+                      <a:ext cx="5091570" cy="3060000"/>
                     </a:xfrm>
                     <a:prstGeom prst="rect">
                       <a:avLst/>
@@ -1531,27 +2227,52 @@
         </w:drawing>
       </w:r>
     </w:p>
-    <w:p/>
+    <w:p>
+      <w:pPr>
+        <w:rPr>
+          <w:rFonts w:asciiTheme="minorHAnsi" w:hAnsiTheme="minorHAnsi"/>
+        </w:rPr>
+      </w:pPr>
+    </w:p>
     <w:p>
       <w:pPr>
         <w:pStyle w:val="Ttulo2"/>
+        <w:rPr>
+          <w:rFonts w:asciiTheme="minorHAnsi" w:hAnsiTheme="minorHAnsi"/>
+        </w:rPr>
       </w:pPr>
       <w:bookmarkStart w:id="13" w:name="_Toc56408418"/>
       <w:r>
+        <w:rPr>
+          <w:rFonts w:asciiTheme="minorHAnsi" w:hAnsiTheme="minorHAnsi"/>
+        </w:rPr>
         <w:t>VEJA TODOS OS FUNCIONÁRIOS NO SISTEMA E EDITE SUAS INFORMAÇÕES</w:t>
       </w:r>
       <w:bookmarkEnd w:id="13"/>
     </w:p>
-    <w:p/>
-    <w:p>
-      <w:r>
-        <w:rPr>
+    <w:p>
+      <w:pPr>
+        <w:rPr>
+          <w:rFonts w:asciiTheme="minorHAnsi" w:hAnsiTheme="minorHAnsi"/>
+        </w:rPr>
+      </w:pPr>
+    </w:p>
+    <w:p>
+      <w:pPr>
+        <w:jc w:val="center"/>
+        <w:rPr>
+          <w:rFonts w:asciiTheme="minorHAnsi" w:hAnsiTheme="minorHAnsi"/>
+        </w:rPr>
+      </w:pPr>
+      <w:r>
+        <w:rPr>
+          <w:rFonts w:asciiTheme="minorHAnsi" w:hAnsiTheme="minorHAnsi"/>
           <w:noProof/>
         </w:rPr>
         <w:drawing>
-          <wp:inline distT="0" distB="0" distL="0" distR="0" wp14:anchorId="4544E2EC" wp14:editId="006C8656">
-            <wp:extent cx="5753100" cy="3467100"/>
-            <wp:effectExtent l="0" t="0" r="0" b="0"/>
+          <wp:inline distT="0" distB="0" distL="0" distR="0" wp14:anchorId="4544E2EC" wp14:editId="0FEB357A">
+            <wp:extent cx="5077582" cy="3060000"/>
+            <wp:effectExtent l="0" t="0" r="0" b="7620"/>
             <wp:docPr id="23" name="Imagem 23"/>
             <wp:cNvGraphicFramePr>
               <a:graphicFrameLocks xmlns:a="http://schemas.openxmlformats.org/drawingml/2006/main" noChangeAspect="1"/>
@@ -1581,7 +2302,7 @@
                   <pic:spPr bwMode="auto">
                     <a:xfrm>
                       <a:off x="0" y="0"/>
-                      <a:ext cx="5753100" cy="3467100"/>
+                      <a:ext cx="5077582" cy="3060000"/>
                     </a:xfrm>
                     <a:prstGeom prst="rect">
                       <a:avLst/>
@@ -1599,53 +2320,95 @@
       </w:r>
     </w:p>
     <w:p>
-      <w:r>
+      <w:pPr>
+        <w:rPr>
+          <w:rFonts w:asciiTheme="minorHAnsi" w:hAnsiTheme="minorHAnsi"/>
+        </w:rPr>
+      </w:pPr>
+      <w:r>
+        <w:rPr>
+          <w:rFonts w:asciiTheme="minorHAnsi" w:hAnsiTheme="minorHAnsi"/>
+        </w:rPr>
+        <w:lastRenderedPageBreak/>
         <w:t xml:space="preserve">Nesta tela o administrador poderá visualizar os funcionários cadastrados no sistema. No campo </w:t>
       </w:r>
       <w:r>
         <w:rPr>
+          <w:rFonts w:asciiTheme="minorHAnsi" w:hAnsiTheme="minorHAnsi"/>
           <w:b/>
           <w:bCs/>
         </w:rPr>
         <w:t>“Nome”</w:t>
       </w:r>
       <w:r>
+        <w:rPr>
+          <w:rFonts w:asciiTheme="minorHAnsi" w:hAnsiTheme="minorHAnsi"/>
+        </w:rPr>
         <w:t xml:space="preserve">, poderá fazer uma buscar escrevendo o nome </w:t>
       </w:r>
       <w:r>
+        <w:rPr>
+          <w:rFonts w:asciiTheme="minorHAnsi" w:hAnsiTheme="minorHAnsi"/>
+        </w:rPr>
         <w:t xml:space="preserve">de algum funcionário </w:t>
       </w:r>
       <w:r>
+        <w:rPr>
+          <w:rFonts w:asciiTheme="minorHAnsi" w:hAnsiTheme="minorHAnsi"/>
+        </w:rPr>
         <w:t xml:space="preserve">que deseja </w:t>
       </w:r>
       <w:r>
+        <w:rPr>
+          <w:rFonts w:asciiTheme="minorHAnsi" w:hAnsiTheme="minorHAnsi"/>
+        </w:rPr>
         <w:t xml:space="preserve">encontrar e clicar na lupa do lado direito da tela, ou poderá utilizar o campo </w:t>
       </w:r>
       <w:r>
         <w:rPr>
+          <w:rFonts w:asciiTheme="minorHAnsi" w:hAnsiTheme="minorHAnsi"/>
           <w:b/>
           <w:bCs/>
         </w:rPr>
         <w:t>“CPF”</w:t>
       </w:r>
       <w:r>
-        <w:t xml:space="preserve"> para buscar no sistema, utilizando o CPF do funcionário cadastrado, e em seguida clicar na lupa do lado </w:t>
-      </w:r>
-      <w:r>
-        <w:lastRenderedPageBreak/>
-        <w:t>direito da tela. Após selecionar o funcionário desejado, o administrador poderá visualizar os dados do funcionário.</w:t>
-      </w:r>
-    </w:p>
-    <w:p/>
-    <w:p>
-      <w:r>
-        <w:rPr>
+        <w:rPr>
+          <w:rFonts w:asciiTheme="minorHAnsi" w:hAnsiTheme="minorHAnsi"/>
+        </w:rPr>
+        <w:t xml:space="preserve"> para buscar no sistema, utilizando o CPF do funcionário cadastrado, e em seguida clicar na lupa do lado direito da tela. Após selecionar o funcionário desejado, o administrador poderá visualizar os dados do funcionário.</w:t>
+      </w:r>
+    </w:p>
+    <w:p>
+      <w:pPr>
+        <w:rPr>
+          <w:rFonts w:asciiTheme="minorHAnsi" w:hAnsiTheme="minorHAnsi"/>
+        </w:rPr>
+      </w:pPr>
+    </w:p>
+    <w:p>
+      <w:pPr>
+        <w:rPr>
+          <w:rFonts w:asciiTheme="minorHAnsi" w:hAnsiTheme="minorHAnsi"/>
+        </w:rPr>
+      </w:pPr>
+    </w:p>
+    <w:p>
+      <w:pPr>
+        <w:jc w:val="center"/>
+        <w:rPr>
+          <w:rFonts w:asciiTheme="minorHAnsi" w:hAnsiTheme="minorHAnsi"/>
+        </w:rPr>
+      </w:pPr>
+      <w:r>
+        <w:rPr>
+          <w:rFonts w:asciiTheme="minorHAnsi" w:hAnsiTheme="minorHAnsi"/>
           <w:noProof/>
         </w:rPr>
         <w:drawing>
-          <wp:inline distT="0" distB="0" distL="0" distR="0" wp14:anchorId="690181DC" wp14:editId="419DBFEA">
-            <wp:extent cx="5753100" cy="3457575"/>
-            <wp:effectExtent l="0" t="0" r="0" b="9525"/>
+          <wp:inline distT="0" distB="0" distL="0" distR="0" wp14:anchorId="690181DC" wp14:editId="55D5E580">
+            <wp:extent cx="5091570" cy="3060000"/>
+            <wp:effectExtent l="0" t="0" r="0" b="7620"/>
             <wp:docPr id="24" name="Imagem 24"/>
             <wp:cNvGraphicFramePr>
               <a:graphicFrameLocks xmlns:a="http://schemas.openxmlformats.org/drawingml/2006/main" noChangeAspect="1"/>
@@ -1675,7 +2438,7 @@
                   <pic:spPr bwMode="auto">
                     <a:xfrm>
                       <a:off x="0" y="0"/>
-                      <a:ext cx="5753100" cy="3457575"/>
+                      <a:ext cx="5091570" cy="3060000"/>
                     </a:xfrm>
                     <a:prstGeom prst="rect">
                       <a:avLst/>
@@ -1693,61 +2456,98 @@
       </w:r>
     </w:p>
     <w:p>
-      <w:r>
+      <w:pPr>
+        <w:rPr>
+          <w:rFonts w:asciiTheme="minorHAnsi" w:hAnsiTheme="minorHAnsi"/>
+        </w:rPr>
+      </w:pPr>
+      <w:r>
+        <w:rPr>
+          <w:rFonts w:asciiTheme="minorHAnsi" w:hAnsiTheme="minorHAnsi"/>
+        </w:rPr>
         <w:t xml:space="preserve">Clicando no botão </w:t>
       </w:r>
       <w:r>
         <w:rPr>
+          <w:rFonts w:asciiTheme="minorHAnsi" w:hAnsiTheme="minorHAnsi"/>
           <w:b/>
           <w:bCs/>
         </w:rPr>
         <w:t>“Editar”</w:t>
       </w:r>
       <w:r>
+        <w:rPr>
+          <w:rFonts w:asciiTheme="minorHAnsi" w:hAnsiTheme="minorHAnsi"/>
+        </w:rPr>
         <w:t xml:space="preserve"> o administrador altera algum dado do funcionário e clicando em </w:t>
       </w:r>
       <w:r>
         <w:rPr>
+          <w:rFonts w:asciiTheme="minorHAnsi" w:hAnsiTheme="minorHAnsi"/>
           <w:b/>
           <w:bCs/>
         </w:rPr>
         <w:t>“Excluir”</w:t>
       </w:r>
       <w:r>
+        <w:rPr>
+          <w:rFonts w:asciiTheme="minorHAnsi" w:hAnsiTheme="minorHAnsi"/>
+        </w:rPr>
         <w:t xml:space="preserve">, ele exclui o cadastro do funcionário. Depois de realizar a edição em algum dado, e quiser cancelar a edição, deve-se clicar no botão </w:t>
       </w:r>
       <w:r>
         <w:rPr>
+          <w:rFonts w:asciiTheme="minorHAnsi" w:hAnsiTheme="minorHAnsi"/>
           <w:b/>
           <w:bCs/>
         </w:rPr>
         <w:t>“Descartar”</w:t>
       </w:r>
       <w:r>
+        <w:rPr>
+          <w:rFonts w:asciiTheme="minorHAnsi" w:hAnsiTheme="minorHAnsi"/>
+        </w:rPr>
         <w:t xml:space="preserve">, e o dado voltará a sua forma original, se desejar salvar o dado alterado, deve-se clicar no botão </w:t>
       </w:r>
       <w:r>
         <w:rPr>
+          <w:rFonts w:asciiTheme="minorHAnsi" w:hAnsiTheme="minorHAnsi"/>
           <w:b/>
           <w:bCs/>
         </w:rPr>
         <w:t>“Salvar”</w:t>
       </w:r>
       <w:r>
+        <w:rPr>
+          <w:rFonts w:asciiTheme="minorHAnsi" w:hAnsiTheme="minorHAnsi"/>
+        </w:rPr>
         <w:t>, onde será requisitado a senha do administrador.</w:t>
       </w:r>
     </w:p>
-    <w:p/>
-    <w:p>
-      <w:r>
-        <w:rPr>
+    <w:p>
+      <w:pPr>
+        <w:rPr>
+          <w:rFonts w:asciiTheme="minorHAnsi" w:hAnsiTheme="minorHAnsi"/>
+        </w:rPr>
+      </w:pPr>
+    </w:p>
+    <w:p>
+      <w:pPr>
+        <w:jc w:val="center"/>
+        <w:rPr>
+          <w:rFonts w:asciiTheme="minorHAnsi" w:hAnsiTheme="minorHAnsi"/>
+        </w:rPr>
+      </w:pPr>
+      <w:r>
+        <w:rPr>
+          <w:rFonts w:asciiTheme="minorHAnsi" w:hAnsiTheme="minorHAnsi"/>
           <w:noProof/>
         </w:rPr>
         <w:lastRenderedPageBreak/>
         <w:drawing>
-          <wp:inline distT="0" distB="0" distL="0" distR="0" wp14:anchorId="595AF999" wp14:editId="4A5536E7">
-            <wp:extent cx="5753100" cy="3429000"/>
-            <wp:effectExtent l="0" t="0" r="0" b="0"/>
+          <wp:inline distT="0" distB="0" distL="0" distR="0" wp14:anchorId="595AF999" wp14:editId="115E633E">
+            <wp:extent cx="5134000" cy="3060000"/>
+            <wp:effectExtent l="0" t="0" r="0" b="7620"/>
             <wp:docPr id="25" name="Imagem 25"/>
             <wp:cNvGraphicFramePr>
               <a:graphicFrameLocks xmlns:a="http://schemas.openxmlformats.org/drawingml/2006/main" noChangeAspect="1"/>
@@ -1777,7 +2577,7 @@
                   <pic:spPr bwMode="auto">
                     <a:xfrm>
                       <a:off x="0" y="0"/>
-                      <a:ext cx="5753100" cy="3429000"/>
+                      <a:ext cx="5134000" cy="3060000"/>
                     </a:xfrm>
                     <a:prstGeom prst="rect">
                       <a:avLst/>
@@ -1794,46 +2594,100 @@
         </w:drawing>
       </w:r>
     </w:p>
-    <w:p/>
-    <w:p>
-      <w:r>
+    <w:p>
+      <w:pPr>
+        <w:rPr>
+          <w:rFonts w:asciiTheme="minorHAnsi" w:hAnsiTheme="minorHAnsi"/>
+        </w:rPr>
+      </w:pPr>
+    </w:p>
+    <w:p>
+      <w:pPr>
+        <w:rPr>
+          <w:rFonts w:asciiTheme="minorHAnsi" w:hAnsiTheme="minorHAnsi"/>
+        </w:rPr>
+      </w:pPr>
+      <w:r>
+        <w:rPr>
+          <w:rFonts w:asciiTheme="minorHAnsi" w:hAnsiTheme="minorHAnsi"/>
+        </w:rPr>
         <w:t xml:space="preserve">Depois de alterar algum dado, deve-se inserir a senha do administrador e clicar no botão </w:t>
       </w:r>
       <w:r>
         <w:rPr>
+          <w:rFonts w:asciiTheme="minorHAnsi" w:hAnsiTheme="minorHAnsi"/>
           <w:b/>
           <w:bCs/>
         </w:rPr>
         <w:t>“Confirmar”</w:t>
       </w:r>
       <w:r>
+        <w:rPr>
+          <w:rFonts w:asciiTheme="minorHAnsi" w:hAnsiTheme="minorHAnsi"/>
+        </w:rPr>
         <w:t xml:space="preserve">. </w:t>
       </w:r>
     </w:p>
-    <w:p/>
-    <w:p/>
-    <w:p/>
+    <w:p>
+      <w:pPr>
+        <w:rPr>
+          <w:rFonts w:asciiTheme="minorHAnsi" w:hAnsiTheme="minorHAnsi"/>
+        </w:rPr>
+      </w:pPr>
+    </w:p>
+    <w:p>
+      <w:pPr>
+        <w:rPr>
+          <w:rFonts w:asciiTheme="minorHAnsi" w:hAnsiTheme="minorHAnsi"/>
+        </w:rPr>
+      </w:pPr>
+    </w:p>
+    <w:p>
+      <w:pPr>
+        <w:rPr>
+          <w:rFonts w:asciiTheme="minorHAnsi" w:hAnsiTheme="minorHAnsi"/>
+        </w:rPr>
+      </w:pPr>
+    </w:p>
     <w:p>
       <w:pPr>
         <w:pStyle w:val="Ttulo2"/>
+        <w:rPr>
+          <w:rFonts w:asciiTheme="minorHAnsi" w:hAnsiTheme="minorHAnsi"/>
+        </w:rPr>
       </w:pPr>
       <w:bookmarkStart w:id="14" w:name="_Toc56408419"/>
       <w:r>
+        <w:rPr>
+          <w:rFonts w:asciiTheme="minorHAnsi" w:hAnsiTheme="minorHAnsi"/>
+        </w:rPr>
         <w:t>ACESSE AS FILIAIS CADASTRADAS NO SISTEMA E VEJA SEUS DADOS</w:t>
       </w:r>
       <w:bookmarkEnd w:id="14"/>
     </w:p>
-    <w:p/>
-    <w:p>
-      <w:r>
-        <w:rPr>
+    <w:p>
+      <w:pPr>
+        <w:rPr>
+          <w:rFonts w:asciiTheme="minorHAnsi" w:hAnsiTheme="minorHAnsi"/>
+        </w:rPr>
+      </w:pPr>
+    </w:p>
+    <w:p>
+      <w:pPr>
+        <w:jc w:val="center"/>
+        <w:rPr>
+          <w:rFonts w:asciiTheme="minorHAnsi" w:hAnsiTheme="minorHAnsi"/>
+        </w:rPr>
+      </w:pPr>
+      <w:r>
+        <w:rPr>
+          <w:rFonts w:asciiTheme="minorHAnsi" w:hAnsiTheme="minorHAnsi"/>
           <w:noProof/>
         </w:rPr>
-        <w:lastRenderedPageBreak/>
         <w:drawing>
-          <wp:inline distT="0" distB="0" distL="0" distR="0" wp14:anchorId="309FA532" wp14:editId="2D942C1F">
-            <wp:extent cx="5753100" cy="3457575"/>
-            <wp:effectExtent l="0" t="0" r="0" b="9525"/>
+          <wp:inline distT="0" distB="0" distL="0" distR="0" wp14:anchorId="309FA532" wp14:editId="56B42B35">
+            <wp:extent cx="5091570" cy="3060000"/>
+            <wp:effectExtent l="0" t="0" r="0" b="7620"/>
             <wp:docPr id="32" name="Imagem 32"/>
             <wp:cNvGraphicFramePr>
               <a:graphicFrameLocks xmlns:a="http://schemas.openxmlformats.org/drawingml/2006/main" noChangeAspect="1"/>
@@ -1863,7 +2717,7 @@
                   <pic:spPr bwMode="auto">
                     <a:xfrm>
                       <a:off x="0" y="0"/>
-                      <a:ext cx="5753100" cy="3457575"/>
+                      <a:ext cx="5091570" cy="3060000"/>
                     </a:xfrm>
                     <a:prstGeom prst="rect">
                       <a:avLst/>
@@ -1881,68 +2735,84 @@
       </w:r>
     </w:p>
     <w:p>
-      <w:r>
+      <w:pPr>
+        <w:rPr>
+          <w:rFonts w:asciiTheme="minorHAnsi" w:hAnsiTheme="minorHAnsi"/>
+        </w:rPr>
+      </w:pPr>
+      <w:r>
+        <w:rPr>
+          <w:rFonts w:asciiTheme="minorHAnsi" w:hAnsiTheme="minorHAnsi"/>
+        </w:rPr>
+        <w:lastRenderedPageBreak/>
         <w:t xml:space="preserve">Nesta tela o administrador poderá visualizar as filiais cadastradas no sistema. No campo </w:t>
       </w:r>
       <w:r>
         <w:rPr>
-          <w:b/>
-          <w:bCs/>
-        </w:rPr>
-        <w:t>“</w:t>
-      </w:r>
-      <w:r>
-        <w:rPr>
-          <w:b/>
-          <w:bCs/>
-        </w:rPr>
-        <w:t>Filial</w:t>
-      </w:r>
-      <w:r>
-        <w:rPr>
-          <w:b/>
-          <w:bCs/>
-        </w:rPr>
-        <w:t>”</w:t>
-      </w:r>
-      <w:r>
+          <w:rFonts w:asciiTheme="minorHAnsi" w:hAnsiTheme="minorHAnsi"/>
+          <w:b/>
+          <w:bCs/>
+        </w:rPr>
+        <w:t>“Filial”</w:t>
+      </w:r>
+      <w:r>
+        <w:rPr>
+          <w:rFonts w:asciiTheme="minorHAnsi" w:hAnsiTheme="minorHAnsi"/>
+        </w:rPr>
         <w:t xml:space="preserve">, poderá fazer uma buscar escrevendo o nome de alguma filial que deseja encontrar e clicar na lupa do lado direito da tela, ou poderá utilizar o campo </w:t>
       </w:r>
       <w:r>
         <w:rPr>
-          <w:b/>
-          <w:bCs/>
-        </w:rPr>
-        <w:t>“</w:t>
-      </w:r>
-      <w:r>
-        <w:rPr>
-          <w:b/>
-          <w:bCs/>
-        </w:rPr>
-        <w:t>Estado</w:t>
-      </w:r>
-      <w:r>
-        <w:rPr>
-          <w:b/>
-          <w:bCs/>
-        </w:rPr>
-        <w:t>”</w:t>
-      </w:r>
-      <w:r>
+          <w:rFonts w:asciiTheme="minorHAnsi" w:hAnsiTheme="minorHAnsi"/>
+          <w:b/>
+          <w:bCs/>
+        </w:rPr>
+        <w:t>“Estado”</w:t>
+      </w:r>
+      <w:r>
+        <w:rPr>
+          <w:rFonts w:asciiTheme="minorHAnsi" w:hAnsiTheme="minorHAnsi"/>
+        </w:rPr>
         <w:t xml:space="preserve"> para buscar no sistema as filiais cadastradas num determinado estado, e em seguida clicar na lupa do lado direito da tela. Após selecionar a filial desejada, o administrador poderá visualizar os dados da filial.</w:t>
       </w:r>
     </w:p>
-    <w:p/>
-    <w:p>
-      <w:r>
-        <w:rPr>
+    <w:p>
+      <w:pPr>
+        <w:rPr>
+          <w:rFonts w:asciiTheme="minorHAnsi" w:hAnsiTheme="minorHAnsi"/>
+        </w:rPr>
+      </w:pPr>
+    </w:p>
+    <w:p>
+      <w:pPr>
+        <w:rPr>
+          <w:rFonts w:asciiTheme="minorHAnsi" w:hAnsiTheme="minorHAnsi"/>
+        </w:rPr>
+      </w:pPr>
+    </w:p>
+    <w:p>
+      <w:pPr>
+        <w:rPr>
+          <w:rFonts w:asciiTheme="minorHAnsi" w:hAnsiTheme="minorHAnsi"/>
+        </w:rPr>
+      </w:pPr>
+    </w:p>
+    <w:p>
+      <w:pPr>
+        <w:jc w:val="center"/>
+        <w:rPr>
+          <w:rFonts w:asciiTheme="minorHAnsi" w:hAnsiTheme="minorHAnsi"/>
+        </w:rPr>
+      </w:pPr>
+      <w:r>
+        <w:rPr>
+          <w:rFonts w:asciiTheme="minorHAnsi" w:hAnsiTheme="minorHAnsi"/>
           <w:noProof/>
         </w:rPr>
         <w:drawing>
-          <wp:inline distT="0" distB="0" distL="0" distR="0" wp14:anchorId="5EDB7562" wp14:editId="50467D81">
-            <wp:extent cx="5753100" cy="3448050"/>
-            <wp:effectExtent l="0" t="0" r="0" b="0"/>
+          <wp:inline distT="0" distB="0" distL="0" distR="0" wp14:anchorId="5EDB7562" wp14:editId="51F27245">
+            <wp:extent cx="5105635" cy="3060000"/>
+            <wp:effectExtent l="0" t="0" r="0" b="7620"/>
             <wp:docPr id="33" name="Imagem 33"/>
             <wp:cNvGraphicFramePr>
               <a:graphicFrameLocks xmlns:a="http://schemas.openxmlformats.org/drawingml/2006/main" noChangeAspect="1"/>
@@ -1972,7 +2842,7 @@
                   <pic:spPr bwMode="auto">
                     <a:xfrm>
                       <a:off x="0" y="0"/>
-                      <a:ext cx="5753100" cy="3448050"/>
+                      <a:ext cx="5105635" cy="3060000"/>
                     </a:xfrm>
                     <a:prstGeom prst="rect">
                       <a:avLst/>
@@ -1990,60 +2860,91 @@
       </w:r>
     </w:p>
     <w:p>
-      <w:r>
+      <w:pPr>
+        <w:rPr>
+          <w:rFonts w:asciiTheme="minorHAnsi" w:hAnsiTheme="minorHAnsi"/>
+        </w:rPr>
+      </w:pPr>
+      <w:r>
+        <w:rPr>
+          <w:rFonts w:asciiTheme="minorHAnsi" w:hAnsiTheme="minorHAnsi"/>
+        </w:rPr>
+        <w:t xml:space="preserve">Clicando no botão </w:t>
+      </w:r>
+      <w:r>
+        <w:rPr>
+          <w:rFonts w:asciiTheme="minorHAnsi" w:hAnsiTheme="minorHAnsi"/>
+          <w:b/>
+          <w:bCs/>
+        </w:rPr>
+        <w:t>“Editar”</w:t>
+      </w:r>
+      <w:r>
+        <w:rPr>
+          <w:rFonts w:asciiTheme="minorHAnsi" w:hAnsiTheme="minorHAnsi"/>
+        </w:rPr>
+        <w:t xml:space="preserve"> o administrador altera algum dado da filial e clicando em </w:t>
+      </w:r>
+      <w:r>
+        <w:rPr>
+          <w:rFonts w:asciiTheme="minorHAnsi" w:hAnsiTheme="minorHAnsi"/>
+          <w:b/>
+          <w:bCs/>
+        </w:rPr>
+        <w:t>“Excluir”</w:t>
+      </w:r>
+      <w:r>
+        <w:rPr>
+          <w:rFonts w:asciiTheme="minorHAnsi" w:hAnsiTheme="minorHAnsi"/>
+        </w:rPr>
+        <w:t xml:space="preserve">, ele exclui o cadastro da filial. Depois de realizar a edição em algum dado, e quiser cancelar a edição, deve-se clicar no botão </w:t>
+      </w:r>
+      <w:r>
+        <w:rPr>
+          <w:rFonts w:asciiTheme="minorHAnsi" w:hAnsiTheme="minorHAnsi"/>
+          <w:b/>
+          <w:bCs/>
+        </w:rPr>
+        <w:t>“Descartar”</w:t>
+      </w:r>
+      <w:r>
+        <w:rPr>
+          <w:rFonts w:asciiTheme="minorHAnsi" w:hAnsiTheme="minorHAnsi"/>
+        </w:rPr>
+        <w:t xml:space="preserve">, e o dado voltará a sua forma original, se desejar salvar o dado alterado, deve-se clicar no botão </w:t>
+      </w:r>
+      <w:r>
+        <w:rPr>
+          <w:rFonts w:asciiTheme="minorHAnsi" w:hAnsiTheme="minorHAnsi"/>
+          <w:b/>
+          <w:bCs/>
+        </w:rPr>
+        <w:t>“Salvar”</w:t>
+      </w:r>
+      <w:r>
+        <w:rPr>
+          <w:rFonts w:asciiTheme="minorHAnsi" w:hAnsiTheme="minorHAnsi"/>
+        </w:rPr>
+        <w:t>, onde será requisitado a senha do administrador.</w:t>
+      </w:r>
+    </w:p>
+    <w:p>
+      <w:pPr>
+        <w:jc w:val="center"/>
+        <w:rPr>
+          <w:rFonts w:asciiTheme="minorHAnsi" w:hAnsiTheme="minorHAnsi"/>
+        </w:rPr>
+      </w:pPr>
+      <w:r>
+        <w:rPr>
+          <w:rFonts w:asciiTheme="minorHAnsi" w:hAnsiTheme="minorHAnsi"/>
+          <w:noProof/>
+        </w:rPr>
         <w:lastRenderedPageBreak/>
-        <w:t xml:space="preserve">Clicando no botão </w:t>
-      </w:r>
-      <w:r>
-        <w:rPr>
-          <w:b/>
-          <w:bCs/>
-        </w:rPr>
-        <w:t>“Editar”</w:t>
-      </w:r>
-      <w:r>
-        <w:t xml:space="preserve"> o administrador altera algum dado da filial e clicando em </w:t>
-      </w:r>
-      <w:r>
-        <w:rPr>
-          <w:b/>
-          <w:bCs/>
-        </w:rPr>
-        <w:t>“Excluir”</w:t>
-      </w:r>
-      <w:r>
-        <w:t xml:space="preserve">, ele exclui o cadastro da filial. Depois de realizar a edição em algum dado, e quiser cancelar a edição, deve-se clicar no botão </w:t>
-      </w:r>
-      <w:r>
-        <w:rPr>
-          <w:b/>
-          <w:bCs/>
-        </w:rPr>
-        <w:t>“Descartar”</w:t>
-      </w:r>
-      <w:r>
-        <w:t xml:space="preserve">, e o dado voltará a sua forma original, se desejar salvar o dado alterado, deve-se clicar no botão </w:t>
-      </w:r>
-      <w:r>
-        <w:rPr>
-          <w:b/>
-          <w:bCs/>
-        </w:rPr>
-        <w:t>“Salvar”</w:t>
-      </w:r>
-      <w:r>
-        <w:t>, onde será requisitado a senha do administrador.</w:t>
-      </w:r>
-    </w:p>
-    <w:p>
-      <w:r>
-        <w:rPr>
-          <w:noProof/>
-        </w:rPr>
         <w:drawing>
-          <wp:inline distT="0" distB="0" distL="0" distR="0" wp14:anchorId="4AC3D481" wp14:editId="301383D1">
-            <wp:extent cx="5753100" cy="3438525"/>
-            <wp:effectExtent l="0" t="0" r="0" b="9525"/>
+          <wp:inline distT="0" distB="0" distL="0" distR="0" wp14:anchorId="4AC3D481" wp14:editId="7B35A104">
+            <wp:extent cx="5119778" cy="3060000"/>
+            <wp:effectExtent l="0" t="0" r="5080" b="7620"/>
             <wp:docPr id="3" name="Imagem 3"/>
             <wp:cNvGraphicFramePr>
               <a:graphicFrameLocks xmlns:a="http://schemas.openxmlformats.org/drawingml/2006/main" noChangeAspect="1"/>
@@ -2073,7 +2974,7 @@
                   <pic:spPr bwMode="auto">
                     <a:xfrm>
                       <a:off x="0" y="0"/>
-                      <a:ext cx="5753100" cy="3438525"/>
+                      <a:ext cx="5119778" cy="3060000"/>
                     </a:xfrm>
                     <a:prstGeom prst="rect">
                       <a:avLst/>
@@ -2091,44 +2992,85 @@
       </w:r>
     </w:p>
     <w:p>
-      <w:r>
+      <w:pPr>
+        <w:rPr>
+          <w:rFonts w:asciiTheme="minorHAnsi" w:hAnsiTheme="minorHAnsi"/>
+        </w:rPr>
+      </w:pPr>
+      <w:r>
+        <w:rPr>
+          <w:rFonts w:asciiTheme="minorHAnsi" w:hAnsiTheme="minorHAnsi"/>
+        </w:rPr>
         <w:t xml:space="preserve">Depois de alterar algum dado, deve-se inserir a senha do administrador e clicar no botão </w:t>
       </w:r>
       <w:r>
         <w:rPr>
+          <w:rFonts w:asciiTheme="minorHAnsi" w:hAnsiTheme="minorHAnsi"/>
           <w:b/>
           <w:bCs/>
         </w:rPr>
         <w:t>“Confirmar”</w:t>
       </w:r>
       <w:r>
+        <w:rPr>
+          <w:rFonts w:asciiTheme="minorHAnsi" w:hAnsiTheme="minorHAnsi"/>
+        </w:rPr>
         <w:t xml:space="preserve">. </w:t>
       </w:r>
     </w:p>
-    <w:p/>
-    <w:p/>
-    <w:p/>
+    <w:p>
+      <w:pPr>
+        <w:rPr>
+          <w:rFonts w:asciiTheme="minorHAnsi" w:hAnsiTheme="minorHAnsi"/>
+        </w:rPr>
+      </w:pPr>
+    </w:p>
+    <w:p>
+      <w:pPr>
+        <w:rPr>
+          <w:rFonts w:asciiTheme="minorHAnsi" w:hAnsiTheme="minorHAnsi"/>
+        </w:rPr>
+      </w:pPr>
+    </w:p>
     <w:p>
       <w:pPr>
         <w:pStyle w:val="Ttulo2"/>
+        <w:rPr>
+          <w:rFonts w:asciiTheme="minorHAnsi" w:hAnsiTheme="minorHAnsi"/>
+        </w:rPr>
       </w:pPr>
       <w:bookmarkStart w:id="15" w:name="_Toc56408420"/>
       <w:r>
+        <w:rPr>
+          <w:rFonts w:asciiTheme="minorHAnsi" w:hAnsiTheme="minorHAnsi"/>
+        </w:rPr>
         <w:t>VISUALIZE OS VEÍCULOS CADASTRADOS NO BANCO DE DADOS</w:t>
       </w:r>
       <w:bookmarkEnd w:id="15"/>
     </w:p>
-    <w:p/>
-    <w:p>
-      <w:r>
-        <w:rPr>
+    <w:p>
+      <w:pPr>
+        <w:rPr>
+          <w:rFonts w:asciiTheme="minorHAnsi" w:hAnsiTheme="minorHAnsi"/>
+        </w:rPr>
+      </w:pPr>
+    </w:p>
+    <w:p>
+      <w:pPr>
+        <w:jc w:val="center"/>
+        <w:rPr>
+          <w:rFonts w:asciiTheme="minorHAnsi" w:hAnsiTheme="minorHAnsi"/>
+        </w:rPr>
+      </w:pPr>
+      <w:r>
+        <w:rPr>
+          <w:rFonts w:asciiTheme="minorHAnsi" w:hAnsiTheme="minorHAnsi"/>
           <w:noProof/>
         </w:rPr>
-        <w:lastRenderedPageBreak/>
         <w:drawing>
-          <wp:inline distT="0" distB="0" distL="0" distR="0" wp14:anchorId="031AF897" wp14:editId="245E807D">
-            <wp:extent cx="5753100" cy="3448050"/>
-            <wp:effectExtent l="0" t="0" r="0" b="0"/>
+          <wp:inline distT="0" distB="0" distL="0" distR="0" wp14:anchorId="031AF897" wp14:editId="4A128F62">
+            <wp:extent cx="5105635" cy="3060000"/>
+            <wp:effectExtent l="0" t="0" r="0" b="7620"/>
             <wp:docPr id="5" name="Imagem 5"/>
             <wp:cNvGraphicFramePr>
               <a:graphicFrameLocks xmlns:a="http://schemas.openxmlformats.org/drawingml/2006/main" noChangeAspect="1"/>
@@ -2158,7 +3100,7 @@
                   <pic:spPr bwMode="auto">
                     <a:xfrm>
                       <a:off x="0" y="0"/>
-                      <a:ext cx="5753100" cy="3448050"/>
+                      <a:ext cx="5105635" cy="3060000"/>
                     </a:xfrm>
                     <a:prstGeom prst="rect">
                       <a:avLst/>
@@ -2176,98 +3118,136 @@
       </w:r>
     </w:p>
     <w:p>
-      <w:r>
+      <w:pPr>
+        <w:rPr>
+          <w:rFonts w:asciiTheme="minorHAnsi" w:hAnsiTheme="minorHAnsi"/>
+        </w:rPr>
+      </w:pPr>
+      <w:r>
+        <w:rPr>
+          <w:rFonts w:asciiTheme="minorHAnsi" w:hAnsiTheme="minorHAnsi"/>
+        </w:rPr>
         <w:t xml:space="preserve">Nesta tela o administrador poderá visualizar os veículos cadastrados no sistema. No campo </w:t>
       </w:r>
       <w:r>
         <w:rPr>
-          <w:b/>
-          <w:bCs/>
-        </w:rPr>
-        <w:t>“</w:t>
-      </w:r>
-      <w:r>
-        <w:rPr>
-          <w:b/>
-          <w:bCs/>
-        </w:rPr>
-        <w:t>Placa</w:t>
-      </w:r>
-      <w:r>
-        <w:rPr>
-          <w:b/>
-          <w:bCs/>
-        </w:rPr>
-        <w:t>”</w:t>
-      </w:r>
-      <w:r>
+          <w:rFonts w:asciiTheme="minorHAnsi" w:hAnsiTheme="minorHAnsi"/>
+          <w:b/>
+          <w:bCs/>
+        </w:rPr>
+        <w:t>“Placa”</w:t>
+      </w:r>
+      <w:r>
+        <w:rPr>
+          <w:rFonts w:asciiTheme="minorHAnsi" w:hAnsiTheme="minorHAnsi"/>
+        </w:rPr>
         <w:t xml:space="preserve">, poderá fazer uma buscar escrevendo a placa de algum veículo que deseja encontrar e clicar na lupa do lado direito da tela, ou poderá utilizar o campo </w:t>
       </w:r>
       <w:r>
         <w:rPr>
-          <w:b/>
-          <w:bCs/>
-        </w:rPr>
-        <w:t>“</w:t>
-      </w:r>
-      <w:r>
-        <w:rPr>
-          <w:b/>
-          <w:bCs/>
-        </w:rPr>
-        <w:t>ID do rastreador</w:t>
-      </w:r>
-      <w:r>
-        <w:rPr>
-          <w:b/>
-          <w:bCs/>
-        </w:rPr>
-        <w:t>”</w:t>
-      </w:r>
-      <w:r>
+          <w:rFonts w:asciiTheme="minorHAnsi" w:hAnsiTheme="minorHAnsi"/>
+          <w:b/>
+          <w:bCs/>
+        </w:rPr>
+        <w:t>“ID do rastreador”</w:t>
+      </w:r>
+      <w:r>
+        <w:rPr>
+          <w:rFonts w:asciiTheme="minorHAnsi" w:hAnsiTheme="minorHAnsi"/>
+        </w:rPr>
         <w:t xml:space="preserve"> para buscar no sistema </w:t>
       </w:r>
       <w:r>
+        <w:rPr>
+          <w:rFonts w:asciiTheme="minorHAnsi" w:hAnsiTheme="minorHAnsi"/>
+        </w:rPr>
         <w:t>os veículos</w:t>
       </w:r>
       <w:r>
+        <w:rPr>
+          <w:rFonts w:asciiTheme="minorHAnsi" w:hAnsiTheme="minorHAnsi"/>
+        </w:rPr>
         <w:t xml:space="preserve"> cadastrad</w:t>
       </w:r>
       <w:r>
+        <w:rPr>
+          <w:rFonts w:asciiTheme="minorHAnsi" w:hAnsiTheme="minorHAnsi"/>
+        </w:rPr>
         <w:t>o</w:t>
       </w:r>
       <w:r>
+        <w:rPr>
+          <w:rFonts w:asciiTheme="minorHAnsi" w:hAnsiTheme="minorHAnsi"/>
+        </w:rPr>
         <w:t>s</w:t>
       </w:r>
       <w:r>
+        <w:rPr>
+          <w:rFonts w:asciiTheme="minorHAnsi" w:hAnsiTheme="minorHAnsi"/>
+        </w:rPr>
         <w:t xml:space="preserve"> com aquele ID</w:t>
       </w:r>
       <w:r>
-        <w:t xml:space="preserve">, e em seguida clicar na lupa do lado direito da tela. Após selecionar </w:t>
-      </w:r>
-      <w:r>
+        <w:rPr>
+          <w:rFonts w:asciiTheme="minorHAnsi" w:hAnsiTheme="minorHAnsi"/>
+        </w:rPr>
+        <w:t xml:space="preserve">, e em seguida clicar na lupa do lado </w:t>
+      </w:r>
+      <w:r>
+        <w:rPr>
+          <w:rFonts w:asciiTheme="minorHAnsi" w:hAnsiTheme="minorHAnsi"/>
+        </w:rPr>
+        <w:lastRenderedPageBreak/>
+        <w:t xml:space="preserve">direito da tela. Após selecionar </w:t>
+      </w:r>
+      <w:r>
+        <w:rPr>
+          <w:rFonts w:asciiTheme="minorHAnsi" w:hAnsiTheme="minorHAnsi"/>
+        </w:rPr>
         <w:t>o veículo</w:t>
       </w:r>
       <w:r>
+        <w:rPr>
+          <w:rFonts w:asciiTheme="minorHAnsi" w:hAnsiTheme="minorHAnsi"/>
+        </w:rPr>
         <w:t xml:space="preserve"> desejad</w:t>
       </w:r>
       <w:r>
+        <w:rPr>
+          <w:rFonts w:asciiTheme="minorHAnsi" w:hAnsiTheme="minorHAnsi"/>
+        </w:rPr>
         <w:t>o</w:t>
       </w:r>
       <w:r>
+        <w:rPr>
+          <w:rFonts w:asciiTheme="minorHAnsi" w:hAnsiTheme="minorHAnsi"/>
+        </w:rPr>
         <w:t>, o administrador poderá visualizar os dados da filial.</w:t>
       </w:r>
     </w:p>
-    <w:p/>
-    <w:p>
-      <w:r>
-        <w:rPr>
+    <w:p>
+      <w:pPr>
+        <w:rPr>
+          <w:rFonts w:asciiTheme="minorHAnsi" w:hAnsiTheme="minorHAnsi"/>
+        </w:rPr>
+      </w:pPr>
+    </w:p>
+    <w:p>
+      <w:pPr>
+        <w:jc w:val="center"/>
+        <w:rPr>
+          <w:rFonts w:asciiTheme="minorHAnsi" w:hAnsiTheme="minorHAnsi"/>
+        </w:rPr>
+      </w:pPr>
+      <w:r>
+        <w:rPr>
+          <w:rFonts w:asciiTheme="minorHAnsi" w:hAnsiTheme="minorHAnsi"/>
           <w:noProof/>
         </w:rPr>
         <w:drawing>
-          <wp:inline distT="0" distB="0" distL="0" distR="0" wp14:anchorId="26F17354" wp14:editId="350D5D6A">
-            <wp:extent cx="5760085" cy="3446780"/>
-            <wp:effectExtent l="0" t="0" r="0" b="1270"/>
+          <wp:inline distT="0" distB="0" distL="0" distR="0" wp14:anchorId="26F17354" wp14:editId="741520E1">
+            <wp:extent cx="5113718" cy="3060000"/>
+            <wp:effectExtent l="0" t="0" r="0" b="7620"/>
             <wp:docPr id="10" name="Imagem 10"/>
             <wp:cNvGraphicFramePr>
               <a:graphicFrameLocks xmlns:a="http://schemas.openxmlformats.org/drawingml/2006/main" noChangeAspect="1"/>
@@ -2297,7 +3277,7 @@
                   <pic:spPr bwMode="auto">
                     <a:xfrm>
                       <a:off x="0" y="0"/>
-                      <a:ext cx="5760085" cy="3446780"/>
+                      <a:ext cx="5113718" cy="3060000"/>
                     </a:xfrm>
                     <a:prstGeom prst="rect">
                       <a:avLst/>
@@ -2315,61 +3295,90 @@
       </w:r>
     </w:p>
     <w:p>
-      <w:r>
-        <w:lastRenderedPageBreak/>
+      <w:pPr>
+        <w:rPr>
+          <w:rFonts w:asciiTheme="minorHAnsi" w:hAnsiTheme="minorHAnsi"/>
+        </w:rPr>
+      </w:pPr>
+      <w:r>
+        <w:rPr>
+          <w:rFonts w:asciiTheme="minorHAnsi" w:hAnsiTheme="minorHAnsi"/>
+        </w:rPr>
         <w:t xml:space="preserve">Clicando no botão </w:t>
       </w:r>
       <w:r>
         <w:rPr>
+          <w:rFonts w:asciiTheme="minorHAnsi" w:hAnsiTheme="minorHAnsi"/>
           <w:b/>
           <w:bCs/>
         </w:rPr>
         <w:t>“Editar”</w:t>
       </w:r>
       <w:r>
+        <w:rPr>
+          <w:rFonts w:asciiTheme="minorHAnsi" w:hAnsiTheme="minorHAnsi"/>
+        </w:rPr>
         <w:t xml:space="preserve"> o administrador altera algum dado do veículo e clicando em </w:t>
       </w:r>
       <w:r>
         <w:rPr>
+          <w:rFonts w:asciiTheme="minorHAnsi" w:hAnsiTheme="minorHAnsi"/>
           <w:b/>
           <w:bCs/>
         </w:rPr>
         <w:t>“Excluir”</w:t>
       </w:r>
       <w:r>
+        <w:rPr>
+          <w:rFonts w:asciiTheme="minorHAnsi" w:hAnsiTheme="minorHAnsi"/>
+        </w:rPr>
         <w:t xml:space="preserve">, ele exclui o cadastro do veículo. Depois de realizar a edição em algum dado, e quiser cancelar a edição, deve-se clicar no botão </w:t>
       </w:r>
       <w:r>
         <w:rPr>
+          <w:rFonts w:asciiTheme="minorHAnsi" w:hAnsiTheme="minorHAnsi"/>
           <w:b/>
           <w:bCs/>
         </w:rPr>
         <w:t>“Descartar”</w:t>
       </w:r>
       <w:r>
+        <w:rPr>
+          <w:rFonts w:asciiTheme="minorHAnsi" w:hAnsiTheme="minorHAnsi"/>
+        </w:rPr>
         <w:t xml:space="preserve">, e o dado voltará a sua forma original, se desejar salvar o dado alterado, deve-se clicar no botão </w:t>
       </w:r>
       <w:r>
         <w:rPr>
+          <w:rFonts w:asciiTheme="minorHAnsi" w:hAnsiTheme="minorHAnsi"/>
           <w:b/>
           <w:bCs/>
         </w:rPr>
         <w:t>“Salvar”</w:t>
       </w:r>
       <w:r>
+        <w:rPr>
+          <w:rFonts w:asciiTheme="minorHAnsi" w:hAnsiTheme="minorHAnsi"/>
+        </w:rPr>
         <w:t>, onde será requisitado a senha do administrador.</w:t>
       </w:r>
     </w:p>
-    <w:p/>
-    <w:p>
-      <w:r>
-        <w:rPr>
+    <w:p>
+      <w:pPr>
+        <w:jc w:val="center"/>
+        <w:rPr>
+          <w:rFonts w:asciiTheme="minorHAnsi" w:hAnsiTheme="minorHAnsi"/>
+        </w:rPr>
+      </w:pPr>
+      <w:r>
+        <w:rPr>
+          <w:rFonts w:asciiTheme="minorHAnsi" w:hAnsiTheme="minorHAnsi"/>
           <w:noProof/>
         </w:rPr>
         <w:drawing>
-          <wp:inline distT="0" distB="0" distL="0" distR="0" wp14:anchorId="1AFA9323" wp14:editId="60577900">
-            <wp:extent cx="5753100" cy="3457575"/>
-            <wp:effectExtent l="0" t="0" r="0" b="9525"/>
+          <wp:inline distT="0" distB="0" distL="0" distR="0" wp14:anchorId="1AFA9323" wp14:editId="0D99FDFC">
+            <wp:extent cx="5091570" cy="3060000"/>
+            <wp:effectExtent l="0" t="0" r="0" b="7620"/>
             <wp:docPr id="16" name="Imagem 16"/>
             <wp:cNvGraphicFramePr>
               <a:graphicFrameLocks xmlns:a="http://schemas.openxmlformats.org/drawingml/2006/main" noChangeAspect="1"/>
@@ -2399,7 +3408,7 @@
                   <pic:spPr bwMode="auto">
                     <a:xfrm>
                       <a:off x="0" y="0"/>
-                      <a:ext cx="5753100" cy="3457575"/>
+                      <a:ext cx="5091570" cy="3060000"/>
                     </a:xfrm>
                     <a:prstGeom prst="rect">
                       <a:avLst/>
@@ -2417,29 +3426,39 @@
       </w:r>
     </w:p>
     <w:p>
-      <w:r>
+      <w:pPr>
+        <w:rPr>
+          <w:rFonts w:asciiTheme="minorHAnsi" w:hAnsiTheme="minorHAnsi"/>
+        </w:rPr>
+      </w:pPr>
+      <w:r>
+        <w:rPr>
+          <w:rFonts w:asciiTheme="minorHAnsi" w:hAnsiTheme="minorHAnsi"/>
+        </w:rPr>
         <w:t xml:space="preserve">Depois de alterar algum dado, deve-se inserir a senha do administrador e clicar no botão </w:t>
       </w:r>
       <w:r>
         <w:rPr>
+          <w:rFonts w:asciiTheme="minorHAnsi" w:hAnsiTheme="minorHAnsi"/>
           <w:b/>
           <w:bCs/>
         </w:rPr>
         <w:t>“Confirmar”</w:t>
       </w:r>
       <w:r>
+        <w:rPr>
+          <w:rFonts w:asciiTheme="minorHAnsi" w:hAnsiTheme="minorHAnsi"/>
+        </w:rPr>
         <w:t xml:space="preserve">. </w:t>
       </w:r>
     </w:p>
-    <w:p/>
-    <w:p/>
-    <w:p/>
     <w:p>
       <w:pPr>
         <w:pStyle w:val="Ttulo1"/>
       </w:pPr>
       <w:bookmarkStart w:id="16" w:name="_Toc56408423"/>
       <w:r>
+        <w:lastRenderedPageBreak/>
         <w:t xml:space="preserve">TELA </w:t>
       </w:r>
       <w:r>
@@ -2447,24 +3466,30 @@
       </w:r>
       <w:bookmarkEnd w:id="16"/>
     </w:p>
-    <w:p/>
-    <w:p>
-      <w:pPr>
-        <w:rPr>
-          <w:rFonts w:cs="Times New Roman"/>
+    <w:p>
+      <w:pPr>
+        <w:rPr>
+          <w:rFonts w:asciiTheme="minorHAnsi" w:hAnsiTheme="minorHAnsi"/>
+        </w:rPr>
+      </w:pPr>
+    </w:p>
+    <w:p>
+      <w:pPr>
+        <w:rPr>
+          <w:rFonts w:asciiTheme="minorHAnsi" w:hAnsiTheme="minorHAnsi" w:cs="Times New Roman"/>
           <w:szCs w:val="24"/>
         </w:rPr>
       </w:pPr>
       <w:r>
         <w:rPr>
-          <w:rFonts w:cs="Times New Roman"/>
+          <w:rFonts w:asciiTheme="minorHAnsi" w:hAnsiTheme="minorHAnsi" w:cs="Times New Roman"/>
           <w:szCs w:val="24"/>
         </w:rPr>
         <w:t>Clicando em “</w:t>
       </w:r>
       <w:r>
         <w:rPr>
-          <w:rFonts w:cs="Times New Roman"/>
+          <w:rFonts w:asciiTheme="minorHAnsi" w:hAnsiTheme="minorHAnsi" w:cs="Times New Roman"/>
           <w:b/>
           <w:bCs/>
           <w:szCs w:val="24"/>
@@ -2473,14 +3498,14 @@
       </w:r>
       <w:r>
         <w:rPr>
-          <w:rFonts w:cs="Times New Roman"/>
+          <w:rFonts w:asciiTheme="minorHAnsi" w:hAnsiTheme="minorHAnsi" w:cs="Times New Roman"/>
           <w:szCs w:val="24"/>
         </w:rPr>
         <w:t>” na barra lateral, ou em “</w:t>
       </w:r>
       <w:r>
         <w:rPr>
-          <w:rFonts w:cs="Times New Roman"/>
+          <w:rFonts w:asciiTheme="minorHAnsi" w:hAnsiTheme="minorHAnsi" w:cs="Times New Roman"/>
           <w:b/>
           <w:bCs/>
           <w:szCs w:val="24"/>
@@ -2489,43 +3514,28 @@
       </w:r>
       <w:r>
         <w:rPr>
-          <w:rFonts w:cs="Times New Roman"/>
+          <w:rFonts w:asciiTheme="minorHAnsi" w:hAnsiTheme="minorHAnsi" w:cs="Times New Roman"/>
           <w:szCs w:val="24"/>
         </w:rPr>
-        <w:t>” na área de trabalho, o usuário será direcionado para uma tela onde poderá visualizar e alterar os dados de cadastro d</w:t>
-      </w:r>
-      <w:r>
-        <w:rPr>
-          <w:rFonts w:cs="Times New Roman"/>
-          <w:szCs w:val="24"/>
-        </w:rPr>
-        <w:t>e viagens</w:t>
-      </w:r>
-      <w:r>
-        <w:rPr>
-          <w:rFonts w:cs="Times New Roman"/>
-          <w:szCs w:val="24"/>
-        </w:rPr>
-        <w:t xml:space="preserve"> cadastrados no sistema</w:t>
-      </w:r>
-      <w:r>
-        <w:rPr>
-          <w:rFonts w:cs="Times New Roman"/>
-          <w:szCs w:val="24"/>
-        </w:rPr>
-        <w:t xml:space="preserve">. </w:t>
-      </w:r>
-    </w:p>
-    <w:p>
-      <w:r>
-        <w:rPr>
+        <w:t xml:space="preserve">” na área de trabalho, o usuário será direcionado para uma tela onde poderá visualizar e alterar os dados de cadastro de viagens cadastrados no sistema. </w:t>
+      </w:r>
+    </w:p>
+    <w:p>
+      <w:pPr>
+        <w:jc w:val="center"/>
+        <w:rPr>
+          <w:rFonts w:asciiTheme="minorHAnsi" w:hAnsiTheme="minorHAnsi"/>
+        </w:rPr>
+      </w:pPr>
+      <w:r>
+        <w:rPr>
+          <w:rFonts w:asciiTheme="minorHAnsi" w:hAnsiTheme="minorHAnsi"/>
           <w:noProof/>
         </w:rPr>
-        <w:lastRenderedPageBreak/>
         <w:drawing>
-          <wp:inline distT="0" distB="0" distL="0" distR="0" wp14:anchorId="0072BEF5" wp14:editId="5FD013AD">
-            <wp:extent cx="5753100" cy="3438525"/>
-            <wp:effectExtent l="0" t="0" r="0" b="9525"/>
+          <wp:inline distT="0" distB="0" distL="0" distR="0" wp14:anchorId="0072BEF5" wp14:editId="346E2DB6">
+            <wp:extent cx="5119778" cy="3060000"/>
+            <wp:effectExtent l="0" t="0" r="5080" b="7620"/>
             <wp:docPr id="27" name="Imagem 27"/>
             <wp:cNvGraphicFramePr>
               <a:graphicFrameLocks xmlns:a="http://schemas.openxmlformats.org/drawingml/2006/main" noChangeAspect="1"/>
@@ -2555,7 +3565,7 @@
                   <pic:spPr bwMode="auto">
                     <a:xfrm>
                       <a:off x="0" y="0"/>
-                      <a:ext cx="5753100" cy="3438525"/>
+                      <a:ext cx="5119778" cy="3060000"/>
                     </a:xfrm>
                     <a:prstGeom prst="rect">
                       <a:avLst/>
@@ -2573,69 +3583,77 @@
       </w:r>
     </w:p>
     <w:p>
-      <w:r>
+      <w:pPr>
+        <w:rPr>
+          <w:rFonts w:asciiTheme="minorHAnsi" w:hAnsiTheme="minorHAnsi"/>
+        </w:rPr>
+      </w:pPr>
+      <w:r>
+        <w:rPr>
+          <w:rFonts w:asciiTheme="minorHAnsi" w:hAnsiTheme="minorHAnsi"/>
+        </w:rPr>
         <w:t xml:space="preserve">Nesta tela o administrador poderá visualizar as entregas cadastradas no sistema. No campo </w:t>
       </w:r>
       <w:r>
         <w:rPr>
-          <w:b/>
-          <w:bCs/>
-        </w:rPr>
-        <w:t>“</w:t>
-      </w:r>
-      <w:r>
-        <w:rPr>
-          <w:b/>
-          <w:bCs/>
-        </w:rPr>
-        <w:t>Empresa Destino</w:t>
-      </w:r>
-      <w:r>
-        <w:rPr>
-          <w:b/>
-          <w:bCs/>
-        </w:rPr>
-        <w:t>”</w:t>
-      </w:r>
-      <w:r>
+          <w:rFonts w:asciiTheme="minorHAnsi" w:hAnsiTheme="minorHAnsi"/>
+          <w:b/>
+          <w:bCs/>
+        </w:rPr>
+        <w:t>“Empresa Destino”</w:t>
+      </w:r>
+      <w:r>
+        <w:rPr>
+          <w:rFonts w:asciiTheme="minorHAnsi" w:hAnsiTheme="minorHAnsi"/>
+        </w:rPr>
         <w:t xml:space="preserve">, poderá fazer uma buscar escrevendo o nome da empresa que deseja encontrar e clicar na lupa do lado direito da tela, ou poderá utilizar o campo </w:t>
       </w:r>
       <w:r>
         <w:rPr>
-          <w:b/>
-          <w:bCs/>
-        </w:rPr>
-        <w:t>“</w:t>
-      </w:r>
-      <w:r>
-        <w:rPr>
-          <w:b/>
-          <w:bCs/>
-        </w:rPr>
-        <w:t>Motorista</w:t>
-      </w:r>
-      <w:r>
-        <w:rPr>
-          <w:b/>
-          <w:bCs/>
-        </w:rPr>
-        <w:t>”</w:t>
-      </w:r>
-      <w:r>
+          <w:rFonts w:asciiTheme="minorHAnsi" w:hAnsiTheme="minorHAnsi"/>
+          <w:b/>
+          <w:bCs/>
+        </w:rPr>
+        <w:t>“Motorista”</w:t>
+      </w:r>
+      <w:r>
+        <w:rPr>
+          <w:rFonts w:asciiTheme="minorHAnsi" w:hAnsiTheme="minorHAnsi"/>
+        </w:rPr>
         <w:t xml:space="preserve"> para buscar no sistema o motorista que irá realizar a entrega, e em seguida clicar na lupa do lado direito da tela. Após selecionar a entrega desejada, o administrador poderá visualizar os dados da entrega.</w:t>
       </w:r>
     </w:p>
-    <w:p/>
-    <w:p/>
-    <w:p>
-      <w:r>
-        <w:rPr>
+    <w:p>
+      <w:pPr>
+        <w:rPr>
+          <w:rFonts w:asciiTheme="minorHAnsi" w:hAnsiTheme="minorHAnsi"/>
+        </w:rPr>
+      </w:pPr>
+    </w:p>
+    <w:p>
+      <w:pPr>
+        <w:rPr>
+          <w:rFonts w:asciiTheme="minorHAnsi" w:hAnsiTheme="minorHAnsi"/>
+        </w:rPr>
+      </w:pPr>
+    </w:p>
+    <w:p>
+      <w:pPr>
+        <w:jc w:val="center"/>
+        <w:rPr>
+          <w:rFonts w:asciiTheme="minorHAnsi" w:hAnsiTheme="minorHAnsi"/>
+        </w:rPr>
+      </w:pPr>
+      <w:r>
+        <w:rPr>
+          <w:rFonts w:asciiTheme="minorHAnsi" w:hAnsiTheme="minorHAnsi"/>
           <w:noProof/>
         </w:rPr>
+        <w:lastRenderedPageBreak/>
         <w:drawing>
-          <wp:inline distT="0" distB="0" distL="0" distR="0" wp14:anchorId="3D7F1CD8" wp14:editId="01BBF6A4">
-            <wp:extent cx="5760085" cy="3456305"/>
-            <wp:effectExtent l="0" t="0" r="0" b="0"/>
+          <wp:inline distT="0" distB="0" distL="0" distR="0" wp14:anchorId="3D7F1CD8" wp14:editId="2B0FC8DD">
+            <wp:extent cx="5099625" cy="3060000"/>
+            <wp:effectExtent l="0" t="0" r="6350" b="7620"/>
             <wp:docPr id="26" name="Imagem 26"/>
             <wp:cNvGraphicFramePr>
               <a:graphicFrameLocks xmlns:a="http://schemas.openxmlformats.org/drawingml/2006/main" noChangeAspect="1"/>
@@ -2665,7 +3683,7 @@
                   <pic:spPr bwMode="auto">
                     <a:xfrm>
                       <a:off x="0" y="0"/>
-                      <a:ext cx="5760085" cy="3456305"/>
+                      <a:ext cx="5099625" cy="3060000"/>
                     </a:xfrm>
                     <a:prstGeom prst="rect">
                       <a:avLst/>
@@ -2683,61 +3701,104 @@
       </w:r>
     </w:p>
     <w:p>
-      <w:r>
-        <w:lastRenderedPageBreak/>
+      <w:pPr>
+        <w:rPr>
+          <w:rFonts w:asciiTheme="minorHAnsi" w:hAnsiTheme="minorHAnsi"/>
+        </w:rPr>
+      </w:pPr>
+      <w:r>
+        <w:rPr>
+          <w:rFonts w:asciiTheme="minorHAnsi" w:hAnsiTheme="minorHAnsi"/>
+        </w:rPr>
         <w:t xml:space="preserve">Clicando no botão </w:t>
       </w:r>
       <w:r>
         <w:rPr>
+          <w:rFonts w:asciiTheme="minorHAnsi" w:hAnsiTheme="minorHAnsi"/>
           <w:b/>
           <w:bCs/>
         </w:rPr>
         <w:t>“Editar”</w:t>
       </w:r>
       <w:r>
+        <w:rPr>
+          <w:rFonts w:asciiTheme="minorHAnsi" w:hAnsiTheme="minorHAnsi"/>
+        </w:rPr>
         <w:t xml:space="preserve"> o administrador altera algum dado da viagem e clicando em </w:t>
       </w:r>
       <w:r>
         <w:rPr>
+          <w:rFonts w:asciiTheme="minorHAnsi" w:hAnsiTheme="minorHAnsi"/>
           <w:b/>
           <w:bCs/>
         </w:rPr>
         <w:t>“Excluir”</w:t>
       </w:r>
       <w:r>
+        <w:rPr>
+          <w:rFonts w:asciiTheme="minorHAnsi" w:hAnsiTheme="minorHAnsi"/>
+        </w:rPr>
         <w:t xml:space="preserve">, ele exclui a viagem. Depois de realizar a edição em algum dado, e quiser cancelar a edição, deve-se clicar no botão </w:t>
       </w:r>
       <w:r>
         <w:rPr>
+          <w:rFonts w:asciiTheme="minorHAnsi" w:hAnsiTheme="minorHAnsi"/>
           <w:b/>
           <w:bCs/>
         </w:rPr>
         <w:t>“Descartar”</w:t>
       </w:r>
       <w:r>
+        <w:rPr>
+          <w:rFonts w:asciiTheme="minorHAnsi" w:hAnsiTheme="minorHAnsi"/>
+        </w:rPr>
         <w:t xml:space="preserve">, e o dado voltará a sua forma original, se desejar salvar o dado alterado, deve-se clicar no botão </w:t>
       </w:r>
       <w:r>
         <w:rPr>
+          <w:rFonts w:asciiTheme="minorHAnsi" w:hAnsiTheme="minorHAnsi"/>
           <w:b/>
           <w:bCs/>
         </w:rPr>
         <w:t>“Salvar”</w:t>
       </w:r>
       <w:r>
+        <w:rPr>
+          <w:rFonts w:asciiTheme="minorHAnsi" w:hAnsiTheme="minorHAnsi"/>
+        </w:rPr>
         <w:t>, onde será requisitado a senha do administrador.</w:t>
       </w:r>
     </w:p>
-    <w:p/>
-    <w:p>
-      <w:r>
-        <w:rPr>
+    <w:p>
+      <w:pPr>
+        <w:rPr>
+          <w:rFonts w:asciiTheme="minorHAnsi" w:hAnsiTheme="minorHAnsi"/>
+        </w:rPr>
+      </w:pPr>
+    </w:p>
+    <w:p>
+      <w:pPr>
+        <w:rPr>
+          <w:rFonts w:asciiTheme="minorHAnsi" w:hAnsiTheme="minorHAnsi"/>
+        </w:rPr>
+      </w:pPr>
+    </w:p>
+    <w:p>
+      <w:pPr>
+        <w:jc w:val="center"/>
+        <w:rPr>
+          <w:rFonts w:asciiTheme="minorHAnsi" w:hAnsiTheme="minorHAnsi"/>
+        </w:rPr>
+      </w:pPr>
+      <w:r>
+        <w:rPr>
+          <w:rFonts w:asciiTheme="minorHAnsi" w:hAnsiTheme="minorHAnsi"/>
           <w:noProof/>
         </w:rPr>
         <w:drawing>
-          <wp:inline distT="0" distB="0" distL="0" distR="0" wp14:anchorId="7BCAF1F3" wp14:editId="2B56F45A">
-            <wp:extent cx="5760085" cy="3446780"/>
-            <wp:effectExtent l="0" t="0" r="0" b="1270"/>
+          <wp:inline distT="0" distB="0" distL="0" distR="0" wp14:anchorId="7BCAF1F3" wp14:editId="7671B741">
+            <wp:extent cx="5113718" cy="3060000"/>
+            <wp:effectExtent l="0" t="0" r="0" b="7620"/>
             <wp:docPr id="30" name="Imagem 30"/>
             <wp:cNvGraphicFramePr>
               <a:graphicFrameLocks xmlns:a="http://schemas.openxmlformats.org/drawingml/2006/main" noChangeAspect="1"/>
@@ -2767,7 +3828,7 @@
                   <pic:spPr bwMode="auto">
                     <a:xfrm>
                       <a:off x="0" y="0"/>
-                      <a:ext cx="5760085" cy="3446780"/>
+                      <a:ext cx="5113718" cy="3060000"/>
                     </a:xfrm>
                     <a:prstGeom prst="rect">
                       <a:avLst/>
@@ -2784,29 +3845,47 @@
         </w:drawing>
       </w:r>
     </w:p>
-    <w:p/>
-    <w:p>
-      <w:r>
+    <w:p>
+      <w:pPr>
+        <w:rPr>
+          <w:rFonts w:asciiTheme="minorHAnsi" w:hAnsiTheme="minorHAnsi"/>
+        </w:rPr>
+      </w:pPr>
+    </w:p>
+    <w:p>
+      <w:pPr>
+        <w:rPr>
+          <w:rFonts w:asciiTheme="minorHAnsi" w:hAnsiTheme="minorHAnsi"/>
+        </w:rPr>
+      </w:pPr>
+      <w:r>
+        <w:rPr>
+          <w:rFonts w:asciiTheme="minorHAnsi" w:hAnsiTheme="minorHAnsi"/>
+        </w:rPr>
         <w:t xml:space="preserve">Depois de alterar algum dado, deve-se inserir a senha do administrador e clicar no botão </w:t>
       </w:r>
       <w:r>
         <w:rPr>
+          <w:rFonts w:asciiTheme="minorHAnsi" w:hAnsiTheme="minorHAnsi"/>
           <w:b/>
           <w:bCs/>
         </w:rPr>
         <w:t>“Confirmar”</w:t>
       </w:r>
       <w:r>
+        <w:rPr>
+          <w:rFonts w:asciiTheme="minorHAnsi" w:hAnsiTheme="minorHAnsi"/>
+        </w:rPr>
         <w:t xml:space="preserve">. </w:t>
       </w:r>
     </w:p>
-    <w:p/>
     <w:p>
       <w:pPr>
         <w:pStyle w:val="Ttulo1"/>
       </w:pPr>
       <w:bookmarkStart w:id="17" w:name="_Toc56408424"/>
       <w:r>
+        <w:lastRenderedPageBreak/>
         <w:t>TELA AVISOS</w:t>
       </w:r>
       <w:bookmarkEnd w:id="17"/>
@@ -2814,18 +3893,29 @@
         <w:t xml:space="preserve"> </w:t>
       </w:r>
     </w:p>
-    <w:p/>
-    <w:p>
-      <w:r>
-        <w:rPr>
-          <w:rFonts w:cs="Times New Roman"/>
+    <w:p>
+      <w:pPr>
+        <w:rPr>
+          <w:rFonts w:asciiTheme="minorHAnsi" w:hAnsiTheme="minorHAnsi"/>
+        </w:rPr>
+      </w:pPr>
+    </w:p>
+    <w:p>
+      <w:pPr>
+        <w:rPr>
+          <w:rFonts w:asciiTheme="minorHAnsi" w:hAnsiTheme="minorHAnsi"/>
+        </w:rPr>
+      </w:pPr>
+      <w:r>
+        <w:rPr>
+          <w:rFonts w:asciiTheme="minorHAnsi" w:hAnsiTheme="minorHAnsi" w:cs="Times New Roman"/>
           <w:szCs w:val="24"/>
         </w:rPr>
         <w:t>Clicando em “</w:t>
       </w:r>
       <w:r>
         <w:rPr>
-          <w:rFonts w:cs="Times New Roman"/>
+          <w:rFonts w:asciiTheme="minorHAnsi" w:hAnsiTheme="minorHAnsi" w:cs="Times New Roman"/>
           <w:b/>
           <w:bCs/>
           <w:szCs w:val="24"/>
@@ -2834,29 +3924,28 @@
       </w:r>
       <w:r>
         <w:rPr>
-          <w:rFonts w:cs="Times New Roman"/>
+          <w:rFonts w:asciiTheme="minorHAnsi" w:hAnsiTheme="minorHAnsi" w:cs="Times New Roman"/>
           <w:szCs w:val="24"/>
         </w:rPr>
-        <w:t xml:space="preserve">” na barra lateral, o usuário será direcionado para uma tela onde poderá visualizar </w:t>
-      </w:r>
-      <w:r>
-        <w:rPr>
-          <w:rFonts w:cs="Times New Roman"/>
-          <w:szCs w:val="24"/>
-        </w:rPr>
-        <w:t xml:space="preserve">avisos enviados por outros funcionários. </w:t>
-      </w:r>
-    </w:p>
-    <w:p>
-      <w:r>
-        <w:rPr>
+        <w:t xml:space="preserve">” na barra lateral, o usuário será direcionado para uma tela onde poderá visualizar avisos enviados por outros funcionários. </w:t>
+      </w:r>
+    </w:p>
+    <w:p>
+      <w:pPr>
+        <w:jc w:val="center"/>
+        <w:rPr>
+          <w:rFonts w:asciiTheme="minorHAnsi" w:hAnsiTheme="minorHAnsi"/>
+        </w:rPr>
+      </w:pPr>
+      <w:r>
+        <w:rPr>
+          <w:rFonts w:asciiTheme="minorHAnsi" w:hAnsiTheme="minorHAnsi"/>
           <w:noProof/>
         </w:rPr>
-        <w:lastRenderedPageBreak/>
         <w:drawing>
-          <wp:inline distT="0" distB="0" distL="0" distR="0" wp14:anchorId="41CDCBC4" wp14:editId="0F0EEFA7">
-            <wp:extent cx="5753100" cy="3448050"/>
-            <wp:effectExtent l="0" t="0" r="0" b="0"/>
+          <wp:inline distT="0" distB="0" distL="0" distR="0" wp14:anchorId="41CDCBC4" wp14:editId="68F90E66">
+            <wp:extent cx="5105635" cy="3060000"/>
+            <wp:effectExtent l="0" t="0" r="0" b="7620"/>
             <wp:docPr id="37" name="Imagem 37"/>
             <wp:cNvGraphicFramePr>
               <a:graphicFrameLocks xmlns:a="http://schemas.openxmlformats.org/drawingml/2006/main" noChangeAspect="1"/>
@@ -2886,7 +3975,7 @@
                   <pic:spPr bwMode="auto">
                     <a:xfrm>
                       <a:off x="0" y="0"/>
-                      <a:ext cx="5753100" cy="3448050"/>
+                      <a:ext cx="5105635" cy="3060000"/>
                     </a:xfrm>
                     <a:prstGeom prst="rect">
                       <a:avLst/>
@@ -2904,26 +3993,53 @@
       </w:r>
     </w:p>
     <w:p>
-      <w:r>
+      <w:pPr>
+        <w:rPr>
+          <w:rFonts w:asciiTheme="minorHAnsi" w:hAnsiTheme="minorHAnsi"/>
+        </w:rPr>
+      </w:pPr>
+      <w:r>
+        <w:rPr>
+          <w:rFonts w:asciiTheme="minorHAnsi" w:hAnsiTheme="minorHAnsi"/>
+        </w:rPr>
         <w:t>Nesta tela o administrador poderá visualizar os avisos mandados por outros funcionários no sistema</w:t>
       </w:r>
       <w:r>
+        <w:rPr>
+          <w:rFonts w:asciiTheme="minorHAnsi" w:hAnsiTheme="minorHAnsi"/>
+        </w:rPr>
         <w:t>, podendo ser uma mensagem de um supervisor pedindo o cadastro de algum funcionário ou alguma mensagem de um motorista alertando sobre problemas que teve em sua viagem</w:t>
       </w:r>
       <w:r>
+        <w:rPr>
+          <w:rFonts w:asciiTheme="minorHAnsi" w:hAnsiTheme="minorHAnsi"/>
+        </w:rPr>
         <w:t>. Após selecionar um aviso, o administrador visualizará a mensagem inteira.</w:t>
       </w:r>
     </w:p>
-    <w:p/>
-    <w:p>
-      <w:r>
-        <w:rPr>
+    <w:p>
+      <w:pPr>
+        <w:rPr>
+          <w:rFonts w:asciiTheme="minorHAnsi" w:hAnsiTheme="minorHAnsi"/>
+        </w:rPr>
+      </w:pPr>
+    </w:p>
+    <w:p>
+      <w:pPr>
+        <w:jc w:val="center"/>
+        <w:rPr>
+          <w:rFonts w:asciiTheme="minorHAnsi" w:hAnsiTheme="minorHAnsi"/>
+        </w:rPr>
+      </w:pPr>
+      <w:r>
+        <w:rPr>
+          <w:rFonts w:asciiTheme="minorHAnsi" w:hAnsiTheme="minorHAnsi"/>
           <w:noProof/>
         </w:rPr>
         <w:drawing>
-          <wp:inline distT="0" distB="0" distL="0" distR="0" wp14:anchorId="66C063AE" wp14:editId="35C7C620">
-            <wp:extent cx="5760085" cy="3474085"/>
-            <wp:effectExtent l="0" t="0" r="0" b="0"/>
+          <wp:inline distT="0" distB="0" distL="0" distR="0" wp14:anchorId="66C063AE" wp14:editId="068BA500">
+            <wp:extent cx="5073526" cy="3060000"/>
+            <wp:effectExtent l="0" t="0" r="0" b="7620"/>
             <wp:docPr id="38" name="Imagem 38"/>
             <wp:cNvGraphicFramePr>
               <a:graphicFrameLocks xmlns:a="http://schemas.openxmlformats.org/drawingml/2006/main" noChangeAspect="1"/>
@@ -2953,7 +4069,7 @@
                   <pic:spPr bwMode="auto">
                     <a:xfrm>
                       <a:off x="0" y="0"/>
-                      <a:ext cx="5760085" cy="3474085"/>
+                      <a:ext cx="5073526" cy="3060000"/>
                     </a:xfrm>
                     <a:prstGeom prst="rect">
                       <a:avLst/>
@@ -2971,11 +4087,18 @@
       </w:r>
     </w:p>
     <w:p>
-      <w:r>
+      <w:pPr>
+        <w:rPr>
+          <w:rFonts w:asciiTheme="minorHAnsi" w:hAnsiTheme="minorHAnsi"/>
+        </w:rPr>
+      </w:pPr>
+      <w:r>
+        <w:rPr>
+          <w:rFonts w:asciiTheme="minorHAnsi" w:hAnsiTheme="minorHAnsi"/>
+        </w:rPr>
         <w:t>Abrindo a mensagem, ela poderá ser excluída.</w:t>
       </w:r>
     </w:p>
-    <w:p/>
     <w:p>
       <w:pPr>
         <w:pStyle w:val="Ttulo1"/>
@@ -2985,58 +4108,135 @@
         <w:t>MENSAGENS DE ERRO</w:t>
       </w:r>
     </w:p>
-    <w:p/>
-    <w:p/>
-    <w:p>
+    <w:p>
+      <w:pPr>
+        <w:rPr>
+          <w:rFonts w:asciiTheme="minorHAnsi" w:hAnsiTheme="minorHAnsi"/>
+        </w:rPr>
+      </w:pPr>
+    </w:p>
+    <w:p>
+      <w:pPr>
+        <w:rPr>
+          <w:rFonts w:asciiTheme="minorHAnsi" w:hAnsiTheme="minorHAnsi"/>
+        </w:rPr>
+      </w:pPr>
+    </w:p>
+    <w:p>
+      <w:pPr>
+        <w:rPr>
+          <w:rFonts w:asciiTheme="minorHAnsi" w:hAnsiTheme="minorHAnsi"/>
+        </w:rPr>
+      </w:pPr>
       <w:bookmarkStart w:id="18" w:name="_Hlk56411626"/>
       <w:r>
+        <w:rPr>
+          <w:rFonts w:asciiTheme="minorHAnsi" w:hAnsiTheme="minorHAnsi"/>
+        </w:rPr>
         <w:t xml:space="preserve">As mensagens de erro surgem quando algum dado é preenchido incorretamente ou quando faltam dados a serem preenchidos. </w:t>
       </w:r>
     </w:p>
-    <w:p/>
+    <w:p>
+      <w:pPr>
+        <w:rPr>
+          <w:rFonts w:asciiTheme="minorHAnsi" w:hAnsiTheme="minorHAnsi"/>
+        </w:rPr>
+      </w:pPr>
+    </w:p>
     <w:p>
       <w:pPr>
         <w:pStyle w:val="Ttulo2"/>
-      </w:pPr>
-      <w:r>
+        <w:rPr>
+          <w:rFonts w:asciiTheme="minorHAnsi" w:hAnsiTheme="minorHAnsi"/>
+        </w:rPr>
+      </w:pPr>
+      <w:r>
+        <w:rPr>
+          <w:rFonts w:asciiTheme="minorHAnsi" w:hAnsiTheme="minorHAnsi"/>
+        </w:rPr>
         <w:t>TELA CADASTRAR ENTIDADES</w:t>
       </w:r>
     </w:p>
-    <w:p/>
+    <w:p>
+      <w:pPr>
+        <w:rPr>
+          <w:rFonts w:asciiTheme="minorHAnsi" w:hAnsiTheme="minorHAnsi"/>
+        </w:rPr>
+      </w:pPr>
+    </w:p>
     <w:p>
       <w:pPr>
         <w:pStyle w:val="Ttulo3"/>
+        <w:rPr>
+          <w:rFonts w:asciiTheme="minorHAnsi" w:hAnsiTheme="minorHAnsi"/>
+        </w:rPr>
       </w:pPr>
       <w:bookmarkStart w:id="19" w:name="_Toc56408413"/>
       <w:r>
+        <w:rPr>
+          <w:rFonts w:asciiTheme="minorHAnsi" w:hAnsiTheme="minorHAnsi"/>
+        </w:rPr>
         <w:t>Cadastre funcionários, atribuindo a eles cargos e mais</w:t>
       </w:r>
       <w:bookmarkEnd w:id="19"/>
     </w:p>
-    <w:p/>
+    <w:p>
+      <w:pPr>
+        <w:rPr>
+          <w:rFonts w:asciiTheme="minorHAnsi" w:hAnsiTheme="minorHAnsi"/>
+        </w:rPr>
+      </w:pPr>
+    </w:p>
     <w:p>
       <w:pPr>
         <w:pStyle w:val="Ttulo4"/>
-      </w:pPr>
-      <w:r>
+        <w:rPr>
+          <w:rFonts w:asciiTheme="minorHAnsi" w:hAnsiTheme="minorHAnsi"/>
+        </w:rPr>
+      </w:pPr>
+      <w:r>
+        <w:rPr>
+          <w:rFonts w:asciiTheme="minorHAnsi" w:hAnsiTheme="minorHAnsi"/>
+        </w:rPr>
         <w:t>Senhas divergentes</w:t>
       </w:r>
     </w:p>
-    <w:p/>
-    <w:p>
-      <w:r>
+    <w:p>
+      <w:pPr>
+        <w:rPr>
+          <w:rFonts w:asciiTheme="minorHAnsi" w:hAnsiTheme="minorHAnsi"/>
+        </w:rPr>
+      </w:pPr>
+    </w:p>
+    <w:p>
+      <w:pPr>
+        <w:rPr>
+          <w:rFonts w:asciiTheme="minorHAnsi" w:hAnsiTheme="minorHAnsi"/>
+        </w:rPr>
+      </w:pPr>
+      <w:r>
+        <w:rPr>
+          <w:rFonts w:asciiTheme="minorHAnsi" w:hAnsiTheme="minorHAnsi"/>
+        </w:rPr>
         <w:t>Erro ocorre quando os campos “Senhas” e “Confirmar a senha” estão divergentes. Para corrigir este erro só é necessário preencher os dois campos igualmente.</w:t>
       </w:r>
     </w:p>
     <w:p>
-      <w:r>
-        <w:rPr>
+      <w:pPr>
+        <w:jc w:val="center"/>
+        <w:rPr>
+          <w:rFonts w:asciiTheme="minorHAnsi" w:hAnsiTheme="minorHAnsi"/>
+        </w:rPr>
+      </w:pPr>
+      <w:r>
+        <w:rPr>
+          <w:rFonts w:asciiTheme="minorHAnsi" w:hAnsiTheme="minorHAnsi"/>
           <w:noProof/>
         </w:rPr>
         <w:drawing>
-          <wp:inline distT="0" distB="0" distL="0" distR="0" wp14:anchorId="20A3219E" wp14:editId="2D4D6239">
-            <wp:extent cx="5753100" cy="3448050"/>
-            <wp:effectExtent l="0" t="0" r="0" b="0"/>
+          <wp:inline distT="0" distB="0" distL="0" distR="0" wp14:anchorId="20A3219E" wp14:editId="5D5B7FF3">
+            <wp:extent cx="5105635" cy="3060000"/>
+            <wp:effectExtent l="0" t="0" r="0" b="7620"/>
             <wp:docPr id="8" name="Imagem 8"/>
             <wp:cNvGraphicFramePr>
               <a:graphicFrameLocks xmlns:a="http://schemas.openxmlformats.org/drawingml/2006/main" noChangeAspect="1"/>
@@ -3066,7 +4266,7 @@
                   <pic:spPr bwMode="auto">
                     <a:xfrm>
                       <a:off x="0" y="0"/>
-                      <a:ext cx="5753100" cy="3448050"/>
+                      <a:ext cx="5105635" cy="3060000"/>
                     </a:xfrm>
                     <a:prstGeom prst="rect">
                       <a:avLst/>
@@ -3083,30 +4283,72 @@
         </w:drawing>
       </w:r>
     </w:p>
-    <w:p/>
+    <w:p>
+      <w:pPr>
+        <w:jc w:val="center"/>
+        <w:rPr>
+          <w:rFonts w:asciiTheme="minorHAnsi" w:hAnsiTheme="minorHAnsi"/>
+        </w:rPr>
+      </w:pPr>
+    </w:p>
+    <w:p>
+      <w:pPr>
+        <w:rPr>
+          <w:rFonts w:asciiTheme="minorHAnsi" w:hAnsiTheme="minorHAnsi"/>
+        </w:rPr>
+      </w:pPr>
+    </w:p>
     <w:p>
       <w:pPr>
         <w:pStyle w:val="Ttulo4"/>
-      </w:pPr>
-      <w:r>
+        <w:rPr>
+          <w:rFonts w:asciiTheme="minorHAnsi" w:hAnsiTheme="minorHAnsi"/>
+        </w:rPr>
+      </w:pPr>
+      <w:r>
+        <w:rPr>
+          <w:rFonts w:asciiTheme="minorHAnsi" w:hAnsiTheme="minorHAnsi"/>
+        </w:rPr>
         <w:t>CPF já cadastrado no sistema</w:t>
       </w:r>
     </w:p>
-    <w:p/>
-    <w:p>
-      <w:r>
+    <w:p>
+      <w:pPr>
+        <w:rPr>
+          <w:rFonts w:asciiTheme="minorHAnsi" w:hAnsiTheme="minorHAnsi"/>
+        </w:rPr>
+      </w:pPr>
+    </w:p>
+    <w:p>
+      <w:pPr>
+        <w:rPr>
+          <w:rFonts w:asciiTheme="minorHAnsi" w:hAnsiTheme="minorHAnsi"/>
+        </w:rPr>
+      </w:pPr>
+      <w:r>
+        <w:rPr>
+          <w:rFonts w:asciiTheme="minorHAnsi" w:hAnsiTheme="minorHAnsi"/>
+        </w:rPr>
         <w:t xml:space="preserve">Erro ocorre quando o CPF que está sendo cadastrado no sistema já existe. Para corrigir este erro deve-se conferir o CPF que está sendo cadastrado, se está correto, e conferir o CPF já cadastrado no sistema, pois os dois devem ser diferentes. </w:t>
       </w:r>
     </w:p>
     <w:p>
-      <w:r>
-        <w:rPr>
+      <w:pPr>
+        <w:jc w:val="center"/>
+        <w:rPr>
+          <w:rFonts w:asciiTheme="minorHAnsi" w:hAnsiTheme="minorHAnsi"/>
+        </w:rPr>
+      </w:pPr>
+      <w:r>
+        <w:rPr>
+          <w:rFonts w:asciiTheme="minorHAnsi" w:hAnsiTheme="minorHAnsi"/>
           <w:noProof/>
         </w:rPr>
+        <w:lastRenderedPageBreak/>
         <w:drawing>
-          <wp:inline distT="0" distB="0" distL="0" distR="0" wp14:anchorId="0CBDE48D" wp14:editId="6BF59F68">
-            <wp:extent cx="5753100" cy="3448050"/>
-            <wp:effectExtent l="0" t="0" r="0" b="0"/>
+          <wp:inline distT="0" distB="0" distL="0" distR="0" wp14:anchorId="0CBDE48D" wp14:editId="1F0A24DB">
+            <wp:extent cx="5105635" cy="3060000"/>
+            <wp:effectExtent l="0" t="0" r="0" b="7620"/>
             <wp:docPr id="9" name="Imagem 9"/>
             <wp:cNvGraphicFramePr>
               <a:graphicFrameLocks xmlns:a="http://schemas.openxmlformats.org/drawingml/2006/main" noChangeAspect="1"/>
@@ -3136,7 +4378,7 @@
                   <pic:spPr bwMode="auto">
                     <a:xfrm>
                       <a:off x="0" y="0"/>
-                      <a:ext cx="5753100" cy="3448050"/>
+                      <a:ext cx="5105635" cy="3060000"/>
                     </a:xfrm>
                     <a:prstGeom prst="rect">
                       <a:avLst/>
@@ -3153,30 +4395,85 @@
         </w:drawing>
       </w:r>
     </w:p>
-    <w:p/>
+    <w:p>
+      <w:pPr>
+        <w:jc w:val="center"/>
+        <w:rPr>
+          <w:rFonts w:asciiTheme="minorHAnsi" w:hAnsiTheme="minorHAnsi"/>
+        </w:rPr>
+      </w:pPr>
+    </w:p>
+    <w:p>
+      <w:pPr>
+        <w:rPr>
+          <w:rFonts w:asciiTheme="minorHAnsi" w:hAnsiTheme="minorHAnsi"/>
+        </w:rPr>
+      </w:pPr>
+    </w:p>
     <w:p>
       <w:pPr>
         <w:pStyle w:val="Ttulo4"/>
-      </w:pPr>
-      <w:r>
+        <w:rPr>
+          <w:rFonts w:asciiTheme="minorHAnsi" w:hAnsiTheme="minorHAnsi"/>
+        </w:rPr>
+      </w:pPr>
+      <w:r>
+        <w:rPr>
+          <w:rFonts w:asciiTheme="minorHAnsi" w:hAnsiTheme="minorHAnsi"/>
+        </w:rPr>
         <w:t>E-mail já cadastrado no sistema</w:t>
       </w:r>
     </w:p>
-    <w:p/>
-    <w:p>
-      <w:r>
-        <w:t>Erro ocorre quando o e-mail que está sendo cadastrado já foi atribuído a outro funcionário. Para corrigir este erro deve-se conferir o e-mail que está sendo cadastrado se está correto, e conferir se o e-mail já a cadastrado para outro usuário também está correto.</w:t>
-      </w:r>
-    </w:p>
-    <w:p>
-      <w:r>
-        <w:rPr>
+    <w:p>
+      <w:pPr>
+        <w:rPr>
+          <w:rFonts w:asciiTheme="minorHAnsi" w:hAnsiTheme="minorHAnsi"/>
+        </w:rPr>
+      </w:pPr>
+    </w:p>
+    <w:p>
+      <w:pPr>
+        <w:rPr>
+          <w:rFonts w:asciiTheme="minorHAnsi" w:hAnsiTheme="minorHAnsi"/>
+        </w:rPr>
+      </w:pPr>
+      <w:r>
+        <w:rPr>
+          <w:rFonts w:asciiTheme="minorHAnsi" w:hAnsiTheme="minorHAnsi"/>
+        </w:rPr>
+        <w:t xml:space="preserve">Erro ocorre quando o e-mail que está sendo cadastrado já foi atribuído a outro funcionário. Para corrigir este erro deve-se conferir o e-mail que está sendo cadastrado se está correto, e conferir se o e-mail já a cadastrado para outro usuário também está </w:t>
+      </w:r>
+      <w:proofErr w:type="gramStart"/>
+      <w:r>
+        <w:rPr>
+          <w:rFonts w:asciiTheme="minorHAnsi" w:hAnsiTheme="minorHAnsi"/>
+        </w:rPr>
+        <w:t>correto</w:t>
+      </w:r>
+      <w:proofErr w:type="gramEnd"/>
+      <w:r>
+        <w:rPr>
+          <w:rFonts w:asciiTheme="minorHAnsi" w:hAnsiTheme="minorHAnsi"/>
+        </w:rPr>
+        <w:t>.</w:t>
+      </w:r>
+    </w:p>
+    <w:p>
+      <w:pPr>
+        <w:jc w:val="center"/>
+        <w:rPr>
+          <w:rFonts w:asciiTheme="minorHAnsi" w:hAnsiTheme="minorHAnsi"/>
+        </w:rPr>
+      </w:pPr>
+      <w:r>
+        <w:rPr>
+          <w:rFonts w:asciiTheme="minorHAnsi" w:hAnsiTheme="minorHAnsi"/>
           <w:noProof/>
         </w:rPr>
         <w:drawing>
-          <wp:inline distT="0" distB="0" distL="0" distR="0" wp14:anchorId="48F13CBC" wp14:editId="69B3DE1F">
-            <wp:extent cx="5753100" cy="3448050"/>
-            <wp:effectExtent l="0" t="0" r="0" b="0"/>
+          <wp:inline distT="0" distB="0" distL="0" distR="0" wp14:anchorId="48F13CBC" wp14:editId="47F8AD70">
+            <wp:extent cx="5105635" cy="3060000"/>
+            <wp:effectExtent l="0" t="0" r="0" b="7620"/>
             <wp:docPr id="11" name="Imagem 11"/>
             <wp:cNvGraphicFramePr>
               <a:graphicFrameLocks xmlns:a="http://schemas.openxmlformats.org/drawingml/2006/main" noChangeAspect="1"/>
@@ -3206,7 +4503,7 @@
                   <pic:spPr bwMode="auto">
                     <a:xfrm>
                       <a:off x="0" y="0"/>
-                      <a:ext cx="5753100" cy="3448050"/>
+                      <a:ext cx="5105635" cy="3060000"/>
                     </a:xfrm>
                     <a:prstGeom prst="rect">
                       <a:avLst/>
@@ -3223,31 +4520,79 @@
         </w:drawing>
       </w:r>
     </w:p>
-    <w:p/>
+    <w:p>
+      <w:pPr>
+        <w:jc w:val="center"/>
+        <w:rPr>
+          <w:rFonts w:asciiTheme="minorHAnsi" w:hAnsiTheme="minorHAnsi"/>
+        </w:rPr>
+      </w:pPr>
+    </w:p>
+    <w:p>
+      <w:pPr>
+        <w:rPr>
+          <w:rFonts w:asciiTheme="minorHAnsi" w:hAnsiTheme="minorHAnsi"/>
+        </w:rPr>
+      </w:pPr>
+    </w:p>
     <w:p>
       <w:pPr>
         <w:pStyle w:val="Ttulo4"/>
-      </w:pPr>
-      <w:r>
+        <w:rPr>
+          <w:rFonts w:asciiTheme="minorHAnsi" w:hAnsiTheme="minorHAnsi"/>
+        </w:rPr>
+      </w:pPr>
+      <w:r>
+        <w:rPr>
+          <w:rFonts w:asciiTheme="minorHAnsi" w:hAnsiTheme="minorHAnsi"/>
+        </w:rPr>
+        <w:lastRenderedPageBreak/>
         <w:t xml:space="preserve">Carga horária </w:t>
       </w:r>
     </w:p>
-    <w:p/>
-    <w:p>
-      <w:r>
+    <w:p>
+      <w:pPr>
+        <w:rPr>
+          <w:rFonts w:asciiTheme="minorHAnsi" w:hAnsiTheme="minorHAnsi"/>
+        </w:rPr>
+      </w:pPr>
+    </w:p>
+    <w:p>
+      <w:pPr>
+        <w:rPr>
+          <w:rFonts w:asciiTheme="minorHAnsi" w:hAnsiTheme="minorHAnsi"/>
+        </w:rPr>
+      </w:pPr>
+      <w:r>
+        <w:rPr>
+          <w:rFonts w:asciiTheme="minorHAnsi" w:hAnsiTheme="minorHAnsi"/>
+        </w:rPr>
         <w:t>Erro ocorre quando a carga horária é maior ou menor prevista na lei. A carga horária deve ser maior que 8 horas e até 12 horas diárias.</w:t>
       </w:r>
     </w:p>
-    <w:p/>
-    <w:p>
-      <w:r>
-        <w:rPr>
+    <w:p>
+      <w:pPr>
+        <w:rPr>
+          <w:rFonts w:asciiTheme="minorHAnsi" w:hAnsiTheme="minorHAnsi"/>
+        </w:rPr>
+      </w:pPr>
+    </w:p>
+    <w:p>
+      <w:pPr>
+        <w:jc w:val="center"/>
+        <w:rPr>
+          <w:rFonts w:asciiTheme="minorHAnsi" w:hAnsiTheme="minorHAnsi"/>
+        </w:rPr>
+      </w:pPr>
+      <w:r>
+        <w:rPr>
+          <w:rFonts w:asciiTheme="minorHAnsi" w:hAnsiTheme="minorHAnsi"/>
           <w:noProof/>
         </w:rPr>
         <w:drawing>
-          <wp:inline distT="0" distB="0" distL="0" distR="0" wp14:anchorId="345D45B2" wp14:editId="79478FDB">
-            <wp:extent cx="5753100" cy="3438525"/>
-            <wp:effectExtent l="0" t="0" r="0" b="9525"/>
+          <wp:inline distT="0" distB="0" distL="0" distR="0" wp14:anchorId="345D45B2" wp14:editId="79EAADEC">
+            <wp:extent cx="5119778" cy="3060000"/>
+            <wp:effectExtent l="0" t="0" r="5080" b="7620"/>
             <wp:docPr id="12" name="Imagem 12"/>
             <wp:cNvGraphicFramePr>
               <a:graphicFrameLocks xmlns:a="http://schemas.openxmlformats.org/drawingml/2006/main" noChangeAspect="1"/>
@@ -3277,7 +4622,7 @@
                   <pic:spPr bwMode="auto">
                     <a:xfrm>
                       <a:off x="0" y="0"/>
-                      <a:ext cx="5753100" cy="3438525"/>
+                      <a:ext cx="5119778" cy="3060000"/>
                     </a:xfrm>
                     <a:prstGeom prst="rect">
                       <a:avLst/>
@@ -3294,7 +4639,13 @@
         </w:drawing>
       </w:r>
     </w:p>
-    <w:p/>
+    <w:p>
+      <w:pPr>
+        <w:rPr>
+          <w:rFonts w:asciiTheme="minorHAnsi" w:hAnsiTheme="minorHAnsi"/>
+        </w:rPr>
+      </w:pPr>
+    </w:p>
     <w:p>
       <w:pPr>
         <w:pStyle w:val="PargrafodaLista"/>
@@ -3303,6 +4654,7 @@
           <w:numId w:val="3"/>
         </w:numPr>
         <w:rPr>
+          <w:rFonts w:asciiTheme="minorHAnsi" w:hAnsiTheme="minorHAnsi"/>
           <w:b/>
           <w:bCs/>
           <w:color w:val="FF0000"/>
@@ -3310,6 +4662,7 @@
       </w:pPr>
       <w:r>
         <w:rPr>
+          <w:rFonts w:asciiTheme="minorHAnsi" w:hAnsiTheme="minorHAnsi"/>
           <w:b/>
           <w:bCs/>
           <w:color w:val="FF0000"/>
@@ -3317,42 +4670,94 @@
         <w:t>Falta de campos a serem preenchidos: falta correção para pôr imagem</w:t>
       </w:r>
     </w:p>
-    <w:p/>
-    <w:p/>
+    <w:p>
+      <w:pPr>
+        <w:rPr>
+          <w:rFonts w:asciiTheme="minorHAnsi" w:hAnsiTheme="minorHAnsi"/>
+        </w:rPr>
+      </w:pPr>
+    </w:p>
+    <w:p>
+      <w:pPr>
+        <w:rPr>
+          <w:rFonts w:asciiTheme="minorHAnsi" w:hAnsiTheme="minorHAnsi"/>
+        </w:rPr>
+      </w:pPr>
+    </w:p>
     <w:p>
       <w:pPr>
         <w:pStyle w:val="Ttulo3"/>
+        <w:rPr>
+          <w:rFonts w:asciiTheme="minorHAnsi" w:hAnsiTheme="minorHAnsi"/>
+        </w:rPr>
       </w:pPr>
       <w:bookmarkStart w:id="20" w:name="_Toc56408414"/>
       <w:r>
+        <w:rPr>
+          <w:rFonts w:asciiTheme="minorHAnsi" w:hAnsiTheme="minorHAnsi"/>
+        </w:rPr>
         <w:t>Cadastre filiais no sistema para serem atribuídas aos funcionários</w:t>
       </w:r>
       <w:bookmarkEnd w:id="20"/>
     </w:p>
-    <w:p/>
+    <w:p>
+      <w:pPr>
+        <w:rPr>
+          <w:rFonts w:asciiTheme="minorHAnsi" w:hAnsiTheme="minorHAnsi"/>
+        </w:rPr>
+      </w:pPr>
+    </w:p>
     <w:p>
       <w:pPr>
         <w:pStyle w:val="Ttulo4"/>
-      </w:pPr>
-      <w:r>
+        <w:rPr>
+          <w:rFonts w:asciiTheme="minorHAnsi" w:hAnsiTheme="minorHAnsi"/>
+        </w:rPr>
+      </w:pPr>
+      <w:r>
+        <w:rPr>
+          <w:rFonts w:asciiTheme="minorHAnsi" w:hAnsiTheme="minorHAnsi"/>
+        </w:rPr>
         <w:t>Verifique os campos</w:t>
       </w:r>
     </w:p>
-    <w:p/>
-    <w:p>
-      <w:r>
+    <w:p>
+      <w:pPr>
+        <w:rPr>
+          <w:rFonts w:asciiTheme="minorHAnsi" w:hAnsiTheme="minorHAnsi"/>
+        </w:rPr>
+      </w:pPr>
+    </w:p>
+    <w:p>
+      <w:pPr>
+        <w:rPr>
+          <w:rFonts w:asciiTheme="minorHAnsi" w:hAnsiTheme="minorHAnsi"/>
+        </w:rPr>
+      </w:pPr>
+      <w:r>
+        <w:rPr>
+          <w:rFonts w:asciiTheme="minorHAnsi" w:hAnsiTheme="minorHAnsi"/>
+        </w:rPr>
         <w:t>Erro ocorre quando faltam campos a serem preenchidos, o sistema não salvará as informações, pois estarão incompletas. Para corrigir este erro deve-se preencher todos os campos.</w:t>
       </w:r>
     </w:p>
     <w:p>
-      <w:r>
-        <w:rPr>
+      <w:pPr>
+        <w:jc w:val="center"/>
+        <w:rPr>
+          <w:rFonts w:asciiTheme="minorHAnsi" w:hAnsiTheme="minorHAnsi"/>
+        </w:rPr>
+      </w:pPr>
+      <w:r>
+        <w:rPr>
+          <w:rFonts w:asciiTheme="minorHAnsi" w:hAnsiTheme="minorHAnsi"/>
           <w:noProof/>
         </w:rPr>
+        <w:lastRenderedPageBreak/>
         <w:drawing>
-          <wp:inline distT="0" distB="0" distL="0" distR="0" wp14:anchorId="4966CEBA" wp14:editId="08158D51">
-            <wp:extent cx="5760085" cy="3446780"/>
-            <wp:effectExtent l="0" t="0" r="0" b="1270"/>
+          <wp:inline distT="0" distB="0" distL="0" distR="0" wp14:anchorId="4966CEBA" wp14:editId="17D5987B">
+            <wp:extent cx="5113718" cy="3060000"/>
+            <wp:effectExtent l="0" t="0" r="0" b="7620"/>
             <wp:docPr id="13" name="Imagem 13"/>
             <wp:cNvGraphicFramePr>
               <a:graphicFrameLocks xmlns:a="http://schemas.openxmlformats.org/drawingml/2006/main" noChangeAspect="1"/>
@@ -3382,7 +4787,7 @@
                   <pic:spPr bwMode="auto">
                     <a:xfrm>
                       <a:off x="0" y="0"/>
-                      <a:ext cx="5760085" cy="3446780"/>
+                      <a:ext cx="5113718" cy="3060000"/>
                     </a:xfrm>
                     <a:prstGeom prst="rect">
                       <a:avLst/>
@@ -3399,7 +4804,13 @@
         </w:drawing>
       </w:r>
     </w:p>
-    <w:p/>
+    <w:p>
+      <w:pPr>
+        <w:rPr>
+          <w:rFonts w:asciiTheme="minorHAnsi" w:hAnsiTheme="minorHAnsi"/>
+        </w:rPr>
+      </w:pPr>
+    </w:p>
     <w:p>
       <w:pPr>
         <w:pStyle w:val="PargrafodaLista"/>
@@ -3408,6 +4819,7 @@
           <w:numId w:val="3"/>
         </w:numPr>
         <w:rPr>
+          <w:rFonts w:asciiTheme="minorHAnsi" w:hAnsiTheme="minorHAnsi"/>
           <w:b/>
           <w:bCs/>
           <w:color w:val="FF0000"/>
@@ -3415,16 +4827,58 @@
       </w:pPr>
       <w:r>
         <w:rPr>
+          <w:rFonts w:asciiTheme="minorHAnsi" w:hAnsiTheme="minorHAnsi"/>
           <w:b/>
           <w:bCs/>
           <w:color w:val="FF0000"/>
         </w:rPr>
-        <w:t>Informações como cnpj e rntrc já existentes no sistema: Corrigir para colocar imagem de erro</w:t>
-      </w:r>
-    </w:p>
-    <w:p>
-      <w:pPr>
-        <w:rPr>
+        <w:t xml:space="preserve">Informações como </w:t>
+      </w:r>
+      <w:proofErr w:type="spellStart"/>
+      <w:r>
+        <w:rPr>
+          <w:rFonts w:asciiTheme="minorHAnsi" w:hAnsiTheme="minorHAnsi"/>
+          <w:b/>
+          <w:bCs/>
+          <w:color w:val="FF0000"/>
+        </w:rPr>
+        <w:t>cnpj</w:t>
+      </w:r>
+      <w:proofErr w:type="spellEnd"/>
+      <w:r>
+        <w:rPr>
+          <w:rFonts w:asciiTheme="minorHAnsi" w:hAnsiTheme="minorHAnsi"/>
+          <w:b/>
+          <w:bCs/>
+          <w:color w:val="FF0000"/>
+        </w:rPr>
+        <w:t xml:space="preserve"> e </w:t>
+      </w:r>
+      <w:proofErr w:type="spellStart"/>
+      <w:r>
+        <w:rPr>
+          <w:rFonts w:asciiTheme="minorHAnsi" w:hAnsiTheme="minorHAnsi"/>
+          <w:b/>
+          <w:bCs/>
+          <w:color w:val="FF0000"/>
+        </w:rPr>
+        <w:t>rntrc</w:t>
+      </w:r>
+      <w:proofErr w:type="spellEnd"/>
+      <w:r>
+        <w:rPr>
+          <w:rFonts w:asciiTheme="minorHAnsi" w:hAnsiTheme="minorHAnsi"/>
+          <w:b/>
+          <w:bCs/>
+          <w:color w:val="FF0000"/>
+        </w:rPr>
+        <w:t xml:space="preserve"> já existentes no sistema: Corrigir para colocar imagem de erro</w:t>
+      </w:r>
+    </w:p>
+    <w:p>
+      <w:pPr>
+        <w:rPr>
+          <w:rFonts w:asciiTheme="minorHAnsi" w:hAnsiTheme="minorHAnsi"/>
           <w:b/>
           <w:bCs/>
           <w:color w:val="FF0000"/>
@@ -3439,6 +4893,7 @@
           <w:numId w:val="3"/>
         </w:numPr>
         <w:rPr>
+          <w:rFonts w:asciiTheme="minorHAnsi" w:hAnsiTheme="minorHAnsi"/>
           <w:b/>
           <w:bCs/>
           <w:color w:val="FF0000"/>
@@ -3446,6 +4901,7 @@
       </w:pPr>
       <w:r>
         <w:rPr>
+          <w:rFonts w:asciiTheme="minorHAnsi" w:hAnsiTheme="minorHAnsi"/>
           <w:b/>
           <w:bCs/>
           <w:color w:val="FF0000"/>
@@ -3456,43 +4912,96 @@
     <w:p>
       <w:pPr>
         <w:rPr>
+          <w:rFonts w:asciiTheme="minorHAnsi" w:hAnsiTheme="minorHAnsi"/>
           <w:b/>
           <w:bCs/>
           <w:color w:val="FF0000"/>
         </w:rPr>
       </w:pPr>
     </w:p>
-    <w:p/>
+    <w:p>
+      <w:pPr>
+        <w:rPr>
+          <w:rFonts w:asciiTheme="minorHAnsi" w:hAnsiTheme="minorHAnsi"/>
+        </w:rPr>
+      </w:pPr>
+    </w:p>
     <w:p>
       <w:pPr>
         <w:pStyle w:val="Ttulo3"/>
+        <w:rPr>
+          <w:rFonts w:asciiTheme="minorHAnsi" w:hAnsiTheme="minorHAnsi"/>
+        </w:rPr>
       </w:pPr>
       <w:bookmarkStart w:id="21" w:name="_Toc56408415"/>
       <w:r>
+        <w:rPr>
+          <w:rFonts w:asciiTheme="minorHAnsi" w:hAnsiTheme="minorHAnsi"/>
+        </w:rPr>
         <w:t>Cadastre os veículos que serão utilizados pelos motoristas</w:t>
       </w:r>
       <w:bookmarkEnd w:id="21"/>
     </w:p>
-    <w:p/>
-    <w:p/>
+    <w:p>
+      <w:pPr>
+        <w:rPr>
+          <w:rFonts w:asciiTheme="minorHAnsi" w:hAnsiTheme="minorHAnsi"/>
+        </w:rPr>
+      </w:pPr>
+    </w:p>
+    <w:p>
+      <w:pPr>
+        <w:rPr>
+          <w:rFonts w:asciiTheme="minorHAnsi" w:hAnsiTheme="minorHAnsi"/>
+        </w:rPr>
+      </w:pPr>
+    </w:p>
     <w:p>
       <w:pPr>
         <w:pStyle w:val="Ttulo4"/>
-      </w:pPr>
-      <w:r>
+        <w:rPr>
+          <w:rFonts w:asciiTheme="minorHAnsi" w:hAnsiTheme="minorHAnsi"/>
+        </w:rPr>
+      </w:pPr>
+      <w:r>
+        <w:rPr>
+          <w:rFonts w:asciiTheme="minorHAnsi" w:hAnsiTheme="minorHAnsi"/>
+        </w:rPr>
         <w:t>Preencha todos os campos</w:t>
       </w:r>
     </w:p>
-    <w:p/>
-    <w:p>
-      <w:r>
+    <w:p>
+      <w:pPr>
+        <w:rPr>
+          <w:rFonts w:asciiTheme="minorHAnsi" w:hAnsiTheme="minorHAnsi"/>
+        </w:rPr>
+      </w:pPr>
+    </w:p>
+    <w:p>
+      <w:pPr>
+        <w:rPr>
+          <w:rFonts w:asciiTheme="minorHAnsi" w:hAnsiTheme="minorHAnsi"/>
+        </w:rPr>
+      </w:pPr>
+      <w:r>
+        <w:rPr>
+          <w:rFonts w:asciiTheme="minorHAnsi" w:hAnsiTheme="minorHAnsi"/>
+        </w:rPr>
         <w:t>Quando faltam campos a serem preenchidos, o sistema não salvará as informações, pois estarão incompletas. Para corrigir este erro deve-se preencher todos os campos.</w:t>
       </w:r>
     </w:p>
-    <w:p/>
-    <w:p>
-      <w:pPr>
-        <w:rPr>
+    <w:p>
+      <w:pPr>
+        <w:rPr>
+          <w:rFonts w:asciiTheme="minorHAnsi" w:hAnsiTheme="minorHAnsi"/>
+        </w:rPr>
+      </w:pPr>
+    </w:p>
+    <w:p>
+      <w:pPr>
+        <w:jc w:val="center"/>
+        <w:rPr>
+          <w:rFonts w:asciiTheme="minorHAnsi" w:hAnsiTheme="minorHAnsi"/>
           <w:b/>
           <w:bCs/>
           <w:color w:val="FF0000"/>
@@ -3500,15 +5009,17 @@
       </w:pPr>
       <w:r>
         <w:rPr>
+          <w:rFonts w:asciiTheme="minorHAnsi" w:hAnsiTheme="minorHAnsi"/>
           <w:b/>
           <w:bCs/>
           <w:noProof/>
           <w:color w:val="FF0000"/>
         </w:rPr>
+        <w:lastRenderedPageBreak/>
         <w:drawing>
-          <wp:inline distT="0" distB="0" distL="0" distR="0" wp14:anchorId="3DDB0470" wp14:editId="16461661">
-            <wp:extent cx="5753100" cy="3438525"/>
-            <wp:effectExtent l="0" t="0" r="0" b="9525"/>
+          <wp:inline distT="0" distB="0" distL="0" distR="0" wp14:anchorId="3DDB0470" wp14:editId="55E6DD66">
+            <wp:extent cx="5119778" cy="3060000"/>
+            <wp:effectExtent l="0" t="0" r="5080" b="7620"/>
             <wp:docPr id="15" name="Imagem 15"/>
             <wp:cNvGraphicFramePr>
               <a:graphicFrameLocks xmlns:a="http://schemas.openxmlformats.org/drawingml/2006/main" noChangeAspect="1"/>
@@ -3538,7 +5049,7 @@
                   <pic:spPr bwMode="auto">
                     <a:xfrm>
                       <a:off x="0" y="0"/>
-                      <a:ext cx="5753100" cy="3438525"/>
+                      <a:ext cx="5119778" cy="3060000"/>
                     </a:xfrm>
                     <a:prstGeom prst="rect">
                       <a:avLst/>
@@ -3557,21 +5068,13 @@
     </w:p>
     <w:p>
       <w:pPr>
-        <w:rPr>
-          <w:b/>
-          <w:bCs/>
-          <w:color w:val="FF0000"/>
-        </w:rPr>
-      </w:pPr>
-    </w:p>
-    <w:p>
-      <w:pPr>
         <w:pStyle w:val="PargrafodaLista"/>
         <w:numPr>
           <w:ilvl w:val="0"/>
           <w:numId w:val="4"/>
         </w:numPr>
         <w:rPr>
+          <w:rFonts w:asciiTheme="minorHAnsi" w:hAnsiTheme="minorHAnsi"/>
           <w:b/>
           <w:bCs/>
           <w:color w:val="FF0000"/>
@@ -3579,6 +5082,7 @@
       </w:pPr>
       <w:r>
         <w:rPr>
+          <w:rFonts w:asciiTheme="minorHAnsi" w:hAnsiTheme="minorHAnsi"/>
           <w:b/>
           <w:bCs/>
           <w:color w:val="FF0000"/>
@@ -3589,6 +5093,7 @@
     <w:p>
       <w:pPr>
         <w:rPr>
+          <w:rFonts w:asciiTheme="minorHAnsi" w:hAnsiTheme="minorHAnsi"/>
           <w:b/>
           <w:bCs/>
           <w:color w:val="FF0000"/>
@@ -3598,32 +5103,72 @@
     <w:p>
       <w:pPr>
         <w:pStyle w:val="Ttulo3"/>
+        <w:rPr>
+          <w:rFonts w:asciiTheme="minorHAnsi" w:hAnsiTheme="minorHAnsi"/>
+        </w:rPr>
       </w:pPr>
       <w:bookmarkStart w:id="22" w:name="_Toc56408416"/>
       <w:r>
+        <w:rPr>
+          <w:rFonts w:asciiTheme="minorHAnsi" w:hAnsiTheme="minorHAnsi"/>
+        </w:rPr>
         <w:t>Crie viagens/entregas a serem realizadas pelos motoristas</w:t>
       </w:r>
       <w:bookmarkEnd w:id="22"/>
     </w:p>
-    <w:p/>
+    <w:p>
+      <w:pPr>
+        <w:rPr>
+          <w:rFonts w:asciiTheme="minorHAnsi" w:hAnsiTheme="minorHAnsi"/>
+        </w:rPr>
+      </w:pPr>
+    </w:p>
     <w:p>
       <w:pPr>
         <w:pStyle w:val="Ttulo4"/>
-      </w:pPr>
-      <w:r>
+        <w:rPr>
+          <w:rFonts w:asciiTheme="minorHAnsi" w:hAnsiTheme="minorHAnsi"/>
+        </w:rPr>
+      </w:pPr>
+      <w:r>
+        <w:rPr>
+          <w:rFonts w:asciiTheme="minorHAnsi" w:hAnsiTheme="minorHAnsi"/>
+        </w:rPr>
         <w:t>Preencha todos os campos</w:t>
       </w:r>
     </w:p>
-    <w:p/>
-    <w:p>
-      <w:r>
+    <w:p>
+      <w:pPr>
+        <w:rPr>
+          <w:rFonts w:asciiTheme="minorHAnsi" w:hAnsiTheme="minorHAnsi"/>
+        </w:rPr>
+      </w:pPr>
+    </w:p>
+    <w:p>
+      <w:pPr>
+        <w:rPr>
+          <w:rFonts w:asciiTheme="minorHAnsi" w:hAnsiTheme="minorHAnsi"/>
+        </w:rPr>
+      </w:pPr>
+      <w:r>
+        <w:rPr>
+          <w:rFonts w:asciiTheme="minorHAnsi" w:hAnsiTheme="minorHAnsi"/>
+        </w:rPr>
         <w:t>Quando faltam campos a serem preenchidos, o sistema não salvará as informações, pois estarão incompletas. Para corrigir este erro deve-se preencher todos os campos.</w:t>
       </w:r>
     </w:p>
-    <w:p/>
-    <w:p>
-      <w:pPr>
-        <w:rPr>
+    <w:p>
+      <w:pPr>
+        <w:rPr>
+          <w:rFonts w:asciiTheme="minorHAnsi" w:hAnsiTheme="minorHAnsi"/>
+        </w:rPr>
+      </w:pPr>
+    </w:p>
+    <w:p>
+      <w:pPr>
+        <w:jc w:val="center"/>
+        <w:rPr>
+          <w:rFonts w:asciiTheme="minorHAnsi" w:hAnsiTheme="minorHAnsi"/>
           <w:b/>
           <w:bCs/>
           <w:color w:val="FF0000"/>
@@ -3631,15 +5176,16 @@
       </w:pPr>
       <w:r>
         <w:rPr>
+          <w:rFonts w:asciiTheme="minorHAnsi" w:hAnsiTheme="minorHAnsi"/>
           <w:b/>
           <w:bCs/>
           <w:noProof/>
           <w:color w:val="FF0000"/>
         </w:rPr>
         <w:drawing>
-          <wp:inline distT="0" distB="0" distL="0" distR="0" wp14:anchorId="19D54AFA" wp14:editId="26AA1417">
-            <wp:extent cx="5753100" cy="3467100"/>
-            <wp:effectExtent l="0" t="0" r="0" b="0"/>
+          <wp:inline distT="0" distB="0" distL="0" distR="0" wp14:anchorId="19D54AFA" wp14:editId="1389353B">
+            <wp:extent cx="5077582" cy="3060000"/>
+            <wp:effectExtent l="0" t="0" r="0" b="7620"/>
             <wp:docPr id="19" name="Imagem 19"/>
             <wp:cNvGraphicFramePr>
               <a:graphicFrameLocks xmlns:a="http://schemas.openxmlformats.org/drawingml/2006/main" noChangeAspect="1"/>
@@ -3669,7 +5215,7 @@
                   <pic:spPr bwMode="auto">
                     <a:xfrm>
                       <a:off x="0" y="0"/>
-                      <a:ext cx="5753100" cy="3467100"/>
+                      <a:ext cx="5077582" cy="3060000"/>
                     </a:xfrm>
                     <a:prstGeom prst="rect">
                       <a:avLst/>
@@ -3688,7 +5234,9 @@
     </w:p>
     <w:p>
       <w:pPr>
-        <w:rPr>
+        <w:jc w:val="center"/>
+        <w:rPr>
+          <w:rFonts w:asciiTheme="minorHAnsi" w:hAnsiTheme="minorHAnsi"/>
           <w:b/>
           <w:bCs/>
           <w:color w:val="FF0000"/>
@@ -3697,27 +5245,64 @@
     </w:p>
     <w:p>
       <w:pPr>
+        <w:rPr>
+          <w:rFonts w:asciiTheme="minorHAnsi" w:hAnsiTheme="minorHAnsi"/>
+          <w:b/>
+          <w:bCs/>
+          <w:color w:val="FF0000"/>
+        </w:rPr>
+      </w:pPr>
+    </w:p>
+    <w:p>
+      <w:pPr>
         <w:pStyle w:val="Ttulo4"/>
-      </w:pPr>
-      <w:r>
+        <w:rPr>
+          <w:rFonts w:asciiTheme="minorHAnsi" w:hAnsiTheme="minorHAnsi"/>
+        </w:rPr>
+      </w:pPr>
+      <w:r>
+        <w:rPr>
+          <w:rFonts w:asciiTheme="minorHAnsi" w:hAnsiTheme="minorHAnsi"/>
+        </w:rPr>
         <w:t>Prazo incorreto</w:t>
       </w:r>
     </w:p>
-    <w:p/>
-    <w:p>
-      <w:r>
+    <w:p>
+      <w:pPr>
+        <w:rPr>
+          <w:rFonts w:asciiTheme="minorHAnsi" w:hAnsiTheme="minorHAnsi"/>
+        </w:rPr>
+      </w:pPr>
+    </w:p>
+    <w:p>
+      <w:pPr>
+        <w:rPr>
+          <w:rFonts w:asciiTheme="minorHAnsi" w:hAnsiTheme="minorHAnsi"/>
+        </w:rPr>
+      </w:pPr>
+      <w:r>
+        <w:rPr>
+          <w:rFonts w:asciiTheme="minorHAnsi" w:hAnsiTheme="minorHAnsi"/>
+        </w:rPr>
         <w:t>Erro ocorre quando o administrador escolhe uma data de entrega para o motorista realizar anterior a data que ele está cadastrando os dados no sistema. Para corrigir este erro deve-se inserir uma data posterior a do cadastro da viagem.</w:t>
       </w:r>
     </w:p>
     <w:p>
-      <w:r>
-        <w:rPr>
+      <w:pPr>
+        <w:jc w:val="center"/>
+        <w:rPr>
+          <w:rFonts w:asciiTheme="minorHAnsi" w:hAnsiTheme="minorHAnsi"/>
+        </w:rPr>
+      </w:pPr>
+      <w:r>
+        <w:rPr>
+          <w:rFonts w:asciiTheme="minorHAnsi" w:hAnsiTheme="minorHAnsi"/>
           <w:noProof/>
         </w:rPr>
         <w:drawing>
-          <wp:inline distT="0" distB="0" distL="0" distR="0" wp14:anchorId="65D183D4" wp14:editId="31BB552D">
-            <wp:extent cx="5760085" cy="3474085"/>
-            <wp:effectExtent l="0" t="0" r="0" b="0"/>
+          <wp:inline distT="0" distB="0" distL="0" distR="0" wp14:anchorId="65D183D4" wp14:editId="0D5F4095">
+            <wp:extent cx="5073526" cy="3060000"/>
+            <wp:effectExtent l="0" t="0" r="0" b="7620"/>
             <wp:docPr id="20" name="Imagem 20"/>
             <wp:cNvGraphicFramePr>
               <a:graphicFrameLocks xmlns:a="http://schemas.openxmlformats.org/drawingml/2006/main" noChangeAspect="1"/>
@@ -3747,7 +5332,7 @@
                   <pic:spPr bwMode="auto">
                     <a:xfrm>
                       <a:off x="0" y="0"/>
-                      <a:ext cx="5760085" cy="3474085"/>
+                      <a:ext cx="5073526" cy="3060000"/>
                     </a:xfrm>
                     <a:prstGeom prst="rect">
                       <a:avLst/>
@@ -3764,51 +5349,117 @@
         </w:drawing>
       </w:r>
     </w:p>
+    <w:p>
+      <w:pPr>
+        <w:jc w:val="center"/>
+        <w:rPr>
+          <w:rFonts w:asciiTheme="minorHAnsi" w:hAnsiTheme="minorHAnsi"/>
+        </w:rPr>
+      </w:pPr>
+    </w:p>
     <w:bookmarkEnd w:id="18"/>
-    <w:p/>
+    <w:p>
+      <w:pPr>
+        <w:rPr>
+          <w:rFonts w:asciiTheme="minorHAnsi" w:hAnsiTheme="minorHAnsi"/>
+        </w:rPr>
+      </w:pPr>
+    </w:p>
     <w:p>
       <w:pPr>
         <w:pStyle w:val="Ttulo2"/>
-      </w:pPr>
-      <w:r>
+        <w:rPr>
+          <w:rFonts w:asciiTheme="minorHAnsi" w:hAnsiTheme="minorHAnsi"/>
+        </w:rPr>
+      </w:pPr>
+      <w:r>
+        <w:rPr>
+          <w:rFonts w:asciiTheme="minorHAnsi" w:hAnsiTheme="minorHAnsi"/>
+        </w:rPr>
         <w:t>TELA ENTIDADES</w:t>
       </w:r>
     </w:p>
-    <w:p/>
+    <w:p>
+      <w:pPr>
+        <w:rPr>
+          <w:rFonts w:asciiTheme="minorHAnsi" w:hAnsiTheme="minorHAnsi"/>
+        </w:rPr>
+      </w:pPr>
+    </w:p>
     <w:p>
       <w:pPr>
         <w:pStyle w:val="Ttulo3"/>
+        <w:rPr>
+          <w:rFonts w:asciiTheme="minorHAnsi" w:hAnsiTheme="minorHAnsi"/>
+        </w:rPr>
       </w:pPr>
       <w:bookmarkStart w:id="23" w:name="_Toc56408422"/>
       <w:r>
+        <w:rPr>
+          <w:rFonts w:asciiTheme="minorHAnsi" w:hAnsiTheme="minorHAnsi"/>
+        </w:rPr>
         <w:t>Veja todos os funcionários no sistema e edite suas informações</w:t>
       </w:r>
       <w:bookmarkEnd w:id="23"/>
     </w:p>
-    <w:p/>
+    <w:p>
+      <w:pPr>
+        <w:rPr>
+          <w:rFonts w:asciiTheme="minorHAnsi" w:hAnsiTheme="minorHAnsi"/>
+        </w:rPr>
+      </w:pPr>
+    </w:p>
     <w:p>
       <w:pPr>
         <w:pStyle w:val="Ttulo4"/>
-      </w:pPr>
-      <w:r>
+        <w:rPr>
+          <w:rFonts w:asciiTheme="minorHAnsi" w:hAnsiTheme="minorHAnsi"/>
+        </w:rPr>
+      </w:pPr>
+      <w:r>
+        <w:rPr>
+          <w:rFonts w:asciiTheme="minorHAnsi" w:hAnsiTheme="minorHAnsi"/>
+        </w:rPr>
         <w:t>Senha de confirmação incorreta</w:t>
       </w:r>
     </w:p>
-    <w:p/>
-    <w:p>
-      <w:r>
+    <w:p>
+      <w:pPr>
+        <w:rPr>
+          <w:rFonts w:asciiTheme="minorHAnsi" w:hAnsiTheme="minorHAnsi"/>
+        </w:rPr>
+      </w:pPr>
+    </w:p>
+    <w:p>
+      <w:pPr>
+        <w:rPr>
+          <w:rFonts w:asciiTheme="minorHAnsi" w:hAnsiTheme="minorHAnsi"/>
+        </w:rPr>
+      </w:pPr>
+      <w:r>
+        <w:rPr>
+          <w:rFonts w:asciiTheme="minorHAnsi" w:hAnsiTheme="minorHAnsi"/>
+        </w:rPr>
         <w:t>Erro ocorre quando os campos “Senhas” e “Confirmar a senha” estão divergentes. Para corrigir este erro é necessário preencher os dois campos igualmente.</w:t>
       </w:r>
     </w:p>
     <w:p>
-      <w:r>
-        <w:rPr>
+      <w:pPr>
+        <w:jc w:val="center"/>
+        <w:rPr>
+          <w:rFonts w:asciiTheme="minorHAnsi" w:hAnsiTheme="minorHAnsi"/>
+        </w:rPr>
+      </w:pPr>
+      <w:r>
+        <w:rPr>
+          <w:rFonts w:asciiTheme="minorHAnsi" w:hAnsiTheme="minorHAnsi"/>
           <w:noProof/>
         </w:rPr>
+        <w:lastRenderedPageBreak/>
         <w:drawing>
-          <wp:inline distT="0" distB="0" distL="0" distR="0" wp14:anchorId="7ABF6E2B" wp14:editId="1CF26B1F">
-            <wp:extent cx="5753100" cy="3457575"/>
-            <wp:effectExtent l="0" t="0" r="0" b="9525"/>
+          <wp:inline distT="0" distB="0" distL="0" distR="0" wp14:anchorId="7ABF6E2B" wp14:editId="2D6AF21E">
+            <wp:extent cx="5091570" cy="3060000"/>
+            <wp:effectExtent l="0" t="0" r="0" b="7620"/>
             <wp:docPr id="31" name="Imagem 31"/>
             <wp:cNvGraphicFramePr>
               <a:graphicFrameLocks xmlns:a="http://schemas.openxmlformats.org/drawingml/2006/main" noChangeAspect="1"/>
@@ -3838,7 +5489,7 @@
                   <pic:spPr bwMode="auto">
                     <a:xfrm>
                       <a:off x="0" y="0"/>
-                      <a:ext cx="5753100" cy="3457575"/>
+                      <a:ext cx="5091570" cy="3060000"/>
                     </a:xfrm>
                     <a:prstGeom prst="rect">
                       <a:avLst/>
@@ -3855,30 +5506,63 @@
         </w:drawing>
       </w:r>
     </w:p>
-    <w:p/>
+    <w:p>
+      <w:pPr>
+        <w:rPr>
+          <w:rFonts w:asciiTheme="minorHAnsi" w:hAnsiTheme="minorHAnsi"/>
+        </w:rPr>
+      </w:pPr>
+    </w:p>
     <w:p>
       <w:pPr>
         <w:pStyle w:val="Ttulo4"/>
-      </w:pPr>
-      <w:r>
+        <w:rPr>
+          <w:rFonts w:asciiTheme="minorHAnsi" w:hAnsiTheme="minorHAnsi"/>
+        </w:rPr>
+      </w:pPr>
+      <w:r>
+        <w:rPr>
+          <w:rFonts w:asciiTheme="minorHAnsi" w:hAnsiTheme="minorHAnsi"/>
+        </w:rPr>
         <w:t>Carga Horária</w:t>
       </w:r>
     </w:p>
-    <w:p/>
-    <w:p>
-      <w:r>
+    <w:p>
+      <w:pPr>
+        <w:rPr>
+          <w:rFonts w:asciiTheme="minorHAnsi" w:hAnsiTheme="minorHAnsi"/>
+        </w:rPr>
+      </w:pPr>
+    </w:p>
+    <w:p>
+      <w:pPr>
+        <w:rPr>
+          <w:rFonts w:asciiTheme="minorHAnsi" w:hAnsiTheme="minorHAnsi"/>
+        </w:rPr>
+      </w:pPr>
+      <w:r>
+        <w:rPr>
+          <w:rFonts w:asciiTheme="minorHAnsi" w:hAnsiTheme="minorHAnsi"/>
+        </w:rPr>
         <w:t>Quando se altera a carga horária do motorista, deve-se seguir a legislação não ultrapassando 12 horas diárias. Para corrigir este erro, preencha as horas diárias até 12 horas.</w:t>
       </w:r>
     </w:p>
     <w:p>
-      <w:r>
-        <w:rPr>
+      <w:pPr>
+        <w:jc w:val="center"/>
+        <w:rPr>
+          <w:rFonts w:asciiTheme="minorHAnsi" w:hAnsiTheme="minorHAnsi"/>
+        </w:rPr>
+      </w:pPr>
+      <w:r>
+        <w:rPr>
+          <w:rFonts w:asciiTheme="minorHAnsi" w:hAnsiTheme="minorHAnsi"/>
           <w:noProof/>
         </w:rPr>
         <w:drawing>
-          <wp:inline distT="0" distB="0" distL="0" distR="0" wp14:anchorId="1B0455B6" wp14:editId="1058EB9B">
-            <wp:extent cx="5753100" cy="3448050"/>
-            <wp:effectExtent l="0" t="0" r="0" b="0"/>
+          <wp:inline distT="0" distB="0" distL="0" distR="0" wp14:anchorId="1B0455B6" wp14:editId="3D44834B">
+            <wp:extent cx="5105635" cy="3060000"/>
+            <wp:effectExtent l="0" t="0" r="0" b="7620"/>
             <wp:docPr id="34" name="Imagem 34"/>
             <wp:cNvGraphicFramePr>
               <a:graphicFrameLocks xmlns:a="http://schemas.openxmlformats.org/drawingml/2006/main" noChangeAspect="1"/>
@@ -3908,7 +5592,7 @@
                   <pic:spPr bwMode="auto">
                     <a:xfrm>
                       <a:off x="0" y="0"/>
-                      <a:ext cx="5753100" cy="3448050"/>
+                      <a:ext cx="5105635" cy="3060000"/>
                     </a:xfrm>
                     <a:prstGeom prst="rect">
                       <a:avLst/>
@@ -3925,7 +5609,13 @@
         </w:drawing>
       </w:r>
     </w:p>
-    <w:p/>
+    <w:p>
+      <w:pPr>
+        <w:rPr>
+          <w:rFonts w:asciiTheme="minorHAnsi" w:hAnsiTheme="minorHAnsi"/>
+        </w:rPr>
+      </w:pPr>
+    </w:p>
     <w:p>
       <w:pPr>
         <w:pStyle w:val="PargrafodaLista"/>
@@ -3934,6 +5624,7 @@
           <w:numId w:val="4"/>
         </w:numPr>
         <w:rPr>
+          <w:rFonts w:asciiTheme="minorHAnsi" w:hAnsiTheme="minorHAnsi"/>
           <w:b/>
           <w:bCs/>
           <w:color w:val="FF0000"/>
@@ -3941,6 +5632,7 @@
       </w:pPr>
       <w:r>
         <w:rPr>
+          <w:rFonts w:asciiTheme="minorHAnsi" w:hAnsiTheme="minorHAnsi"/>
           <w:b/>
           <w:bCs/>
           <w:color w:val="FF0000"/>
@@ -3951,6 +5643,7 @@
     <w:p>
       <w:pPr>
         <w:rPr>
+          <w:rFonts w:asciiTheme="minorHAnsi" w:hAnsiTheme="minorHAnsi"/>
           <w:b/>
           <w:bCs/>
           <w:color w:val="FF0000"/>
@@ -3965,6 +5658,7 @@
           <w:numId w:val="4"/>
         </w:numPr>
         <w:rPr>
+          <w:rFonts w:asciiTheme="minorHAnsi" w:hAnsiTheme="minorHAnsi"/>
           <w:b/>
           <w:bCs/>
           <w:color w:val="FF0000"/>
@@ -3972,6 +5666,7 @@
       </w:pPr>
       <w:r>
         <w:rPr>
+          <w:rFonts w:asciiTheme="minorHAnsi" w:hAnsiTheme="minorHAnsi"/>
           <w:b/>
           <w:bCs/>
           <w:color w:val="FF0000"/>
@@ -3979,9 +5674,6 @@
         <w:t>Erro para dados não preenchidos, colocar após correção</w:t>
       </w:r>
     </w:p>
-    <w:p/>
-    <w:p/>
-    <w:p/>
     <w:sectPr>
       <w:pgSz w:w="11906" w:h="16838"/>
       <w:pgMar w:top="1701" w:right="1134" w:bottom="1134" w:left="1701" w:header="709" w:footer="709" w:gutter="0"/>
@@ -4872,11 +6564,12 @@
     <w:autoRedefine/>
     <w:uiPriority w:val="9"/>
     <w:qFormat/>
-    <w:rsid w:val="00826A13"/>
+    <w:rsid w:val="008E62BD"/>
     <w:pPr>
       <w:keepNext/>
       <w:keepLines/>
       <w:spacing w:before="240" w:after="0"/>
+      <w:jc w:val="center"/>
       <w:outlineLvl w:val="0"/>
     </w:pPr>
     <w:rPr>
@@ -4895,11 +6588,12 @@
     <w:uiPriority w:val="9"/>
     <w:unhideWhenUsed/>
     <w:qFormat/>
-    <w:rsid w:val="00BF0811"/>
+    <w:rsid w:val="008E62BD"/>
     <w:pPr>
       <w:keepNext/>
       <w:keepLines/>
       <w:spacing w:before="40" w:after="0"/>
+      <w:jc w:val="center"/>
       <w:outlineLvl w:val="1"/>
     </w:pPr>
     <w:rPr>
@@ -4915,11 +6609,12 @@
     <w:uiPriority w:val="9"/>
     <w:unhideWhenUsed/>
     <w:qFormat/>
-    <w:rsid w:val="00CB0564"/>
+    <w:rsid w:val="008E62BD"/>
     <w:pPr>
       <w:keepNext/>
       <w:keepLines/>
       <w:spacing w:before="40" w:after="0"/>
+      <w:jc w:val="center"/>
       <w:outlineLvl w:val="2"/>
     </w:pPr>
     <w:rPr>
@@ -4981,7 +6676,7 @@
     <w:basedOn w:val="Fontepargpadro"/>
     <w:link w:val="Ttulo1"/>
     <w:uiPriority w:val="9"/>
-    <w:rsid w:val="00826A13"/>
+    <w:rsid w:val="008E62BD"/>
     <w:rPr>
       <w:rFonts w:ascii="Times New Roman" w:eastAsiaTheme="majorEastAsia" w:hAnsi="Times New Roman" w:cstheme="majorBidi"/>
       <w:b/>
@@ -4995,7 +6690,7 @@
     <w:basedOn w:val="Fontepargpadro"/>
     <w:link w:val="Ttulo2"/>
     <w:uiPriority w:val="9"/>
-    <w:rsid w:val="00CB0564"/>
+    <w:rsid w:val="008E62BD"/>
     <w:rPr>
       <w:rFonts w:ascii="Times New Roman" w:eastAsiaTheme="majorEastAsia" w:hAnsi="Times New Roman" w:cstheme="majorBidi"/>
       <w:sz w:val="24"/>
@@ -5007,7 +6702,7 @@
     <w:basedOn w:val="Fontepargpadro"/>
     <w:link w:val="Ttulo3"/>
     <w:uiPriority w:val="9"/>
-    <w:rsid w:val="00CB0564"/>
+    <w:rsid w:val="008E62BD"/>
     <w:rPr>
       <w:rFonts w:ascii="Times New Roman" w:eastAsiaTheme="majorEastAsia" w:hAnsi="Times New Roman" w:cstheme="majorBidi"/>
       <w:b/>
